--- a/article/spisy_1561_szady_2024.docx
+++ b/article/spisy_1561_szady_2024.docx
@@ -7,7 +7,6 @@
       <w:pPr>
         <w:ind w:left="1068" w:hanging="360"/>
       </w:pPr>
-      <w:commentRangeStart w:id="0"/>
       <w:r>
         <w:t>Bogumił Szady</w:t>
       </w:r>
@@ -31,13 +30,6 @@
       </w:r>
       <w:r>
         <w:t>.</w:t>
-      </w:r>
-      <w:commentRangeEnd w:id="0"/>
-      <w:r>
-        <w:rPr>
-          <w:rStyle w:val="Odwoaniedokomentarza"/>
-        </w:rPr>
-        <w:commentReference w:id="0"/>
       </w:r>
     </w:p>
     <w:p>
@@ -4046,11 +4038,11 @@
       <w:r>
         <w:t xml:space="preserve">Pozostaje to w ścisłym związku z pytaniem co jest przedmiotem edycji naukowej - </w:t>
       </w:r>
-      <w:bookmarkStart w:id="1" w:name="_CTVK0011448b535b55246d5b4cff33427ee6f33"/>
+      <w:bookmarkStart w:id="0" w:name="_CTVK0011448b535b55246d5b4cff33427ee6f33"/>
       <w:r>
         <w:t>zabytek, tekst czy przeka</w:t>
       </w:r>
-      <w:bookmarkEnd w:id="1"/>
+      <w:bookmarkEnd w:id="0"/>
       <w:r>
         <w:t>z</w:t>
       </w:r>
@@ -4231,11 +4223,11 @@
       <w:r>
         <w:t>y-</w:t>
       </w:r>
-      <w:bookmarkStart w:id="2" w:name="_Hlk27605257"/>
+      <w:bookmarkStart w:id="1" w:name="_Hlk27605257"/>
       <w:r>
         <w:t>ÿ</w:t>
       </w:r>
-      <w:bookmarkEnd w:id="2"/>
+      <w:bookmarkEnd w:id="1"/>
       <w:r>
         <w:t>.</w:t>
       </w:r>
@@ -5533,10 +5525,19 @@
       <w:r>
         <w:t>Dyskusję teoretyczną czy taka forma opracowania i publikacji źródła spełnia kryteria terminu „edycja” pozostawiam autorytetom w dziedzinie edytorstwa oraz metodologii historii.</w:t>
       </w:r>
+      <w:r>
+        <w:t xml:space="preserve"> </w:t>
+      </w:r>
+      <w:r>
+        <w:t xml:space="preserve">Do zagadnienia </w:t>
+      </w:r>
+      <w:r>
+        <w:lastRenderedPageBreak/>
+        <w:t>tego wrócę krótko w podsumowaniu odnosząc się do kwestii relacji edycji cyfrowej i danych badawczych.</w:t>
+      </w:r>
     </w:p>
     <w:p>
       <w:r>
-        <w:lastRenderedPageBreak/>
         <w:t>Główny obiekt rejestracji w utworzonej</w:t>
       </w:r>
       <w:r>
@@ -5861,7 +5862,11 @@
         <w:t>modelu</w:t>
       </w:r>
       <w:r>
-        <w:t xml:space="preserve"> źródłowym zostały przygotowane jedynie dwie tabele, po jednej dla obu rękopisów. </w:t>
+        <w:t xml:space="preserve"> źródłowym zostały przygotowane jedynie dwie tabele, po jednej dla obu </w:t>
+      </w:r>
+      <w:r>
+        <w:lastRenderedPageBreak/>
+        <w:t xml:space="preserve">rękopisów. </w:t>
       </w:r>
       <w:r>
         <w:t xml:space="preserve">Związany z nim </w:t>
@@ -5882,11 +5887,7 @@
         <w:t xml:space="preserve">- </w:t>
       </w:r>
       <w:r>
-        <w:t xml:space="preserve">jest bardziej </w:t>
-      </w:r>
-      <w:r>
-        <w:lastRenderedPageBreak/>
-        <w:t xml:space="preserve">złożony. </w:t>
+        <w:t xml:space="preserve">jest bardziej złożony. </w:t>
       </w:r>
       <w:r>
         <w:t>Całą s</w:t>
@@ -5921,16 +5922,19 @@
       <w:pPr>
         <w:ind w:firstLine="0"/>
         <w:jc w:val="center"/>
-      </w:pPr>
-      <w:r>
         <w:rPr>
           <w:noProof/>
         </w:rPr>
+      </w:pPr>
+      <w:r>
+        <w:rPr>
+          <w:noProof/>
+        </w:rPr>
         <w:drawing>
-          <wp:inline distT="0" distB="0" distL="0" distR="0" wp14:anchorId="56FE16D6" wp14:editId="48CC4466">
-            <wp:extent cx="5731510" cy="7041515"/>
+          <wp:inline distT="0" distB="0" distL="0" distR="0" wp14:anchorId="1EA41236" wp14:editId="64630021">
+            <wp:extent cx="5731510" cy="4354830"/>
             <wp:effectExtent l="0" t="0" r="0" b="0"/>
-            <wp:docPr id="1" name="Obraz 1"/>
+            <wp:docPr id="1382961652" name="Obraz 1" descr="Obraz zawierający tekst, diagram, zrzut ekranu, Równolegle&#10;&#10;Opis wygenerowany automatycznie"/>
             <wp:cNvGraphicFramePr>
               <a:graphicFrameLocks xmlns:a="http://schemas.openxmlformats.org/drawingml/2006/main" noChangeAspect="1"/>
             </wp:cNvGraphicFramePr>
@@ -5938,11 +5942,11 @@
               <a:graphicData uri="http://schemas.openxmlformats.org/drawingml/2006/picture">
                 <pic:pic xmlns:pic="http://schemas.openxmlformats.org/drawingml/2006/picture">
                   <pic:nvPicPr>
-                    <pic:cNvPr id="1" name=""/>
+                    <pic:cNvPr id="1382961652" name="Obraz 1" descr="Obraz zawierający tekst, diagram, zrzut ekranu, Równolegle&#10;&#10;Opis wygenerowany automatycznie"/>
                     <pic:cNvPicPr/>
                   </pic:nvPicPr>
                   <pic:blipFill>
-                    <a:blip r:embed="rId15"/>
+                    <a:blip r:embed="rId11"/>
                     <a:stretch>
                       <a:fillRect/>
                     </a:stretch>
@@ -5950,7 +5954,7 @@
                   <pic:spPr>
                     <a:xfrm>
                       <a:off x="0" y="0"/>
-                      <a:ext cx="5731510" cy="7041515"/>
+                      <a:ext cx="5731510" cy="4354830"/>
                     </a:xfrm>
                     <a:prstGeom prst="rect">
                       <a:avLst/>
@@ -5962,6 +5966,21 @@
           </wp:inline>
         </w:drawing>
       </w:r>
+    </w:p>
+    <w:p>
+      <w:pPr>
+        <w:ind w:firstLine="0"/>
+        <w:jc w:val="center"/>
+        <w:rPr>
+          <w:noProof/>
+        </w:rPr>
+      </w:pPr>
+    </w:p>
+    <w:p>
+      <w:pPr>
+        <w:ind w:firstLine="0"/>
+        <w:jc w:val="center"/>
+      </w:pPr>
       <w:r>
         <w:t>Ryc. 1. Diagram ER</w:t>
       </w:r>
@@ -6016,800 +6035,960 @@
     </w:p>
     <w:p>
       <w:r>
+        <w:t xml:space="preserve">- </w:t>
+      </w:r>
+      <w:r>
+        <w:t>podatek -</w:t>
+      </w:r>
+      <w:r>
+        <w:t xml:space="preserve"> </w:t>
+      </w:r>
+      <w:r>
+        <w:t xml:space="preserve">informacje o </w:t>
+      </w:r>
+      <w:r>
+        <w:t>wysokoś</w:t>
+      </w:r>
+      <w:r>
+        <w:t>ci</w:t>
+      </w:r>
+      <w:r>
+        <w:t xml:space="preserve"> podatku i jego podstaw</w:t>
+      </w:r>
+      <w:r>
+        <w:t>ie</w:t>
+      </w:r>
+      <w:r>
+        <w:t xml:space="preserve"> wyrażane w złotych, florenach, grzywnach, wiardunkach</w:t>
+      </w:r>
+      <w:r>
+        <w:t xml:space="preserve"> oraz status</w:t>
+      </w:r>
+      <w:r>
+        <w:t>ie</w:t>
+      </w:r>
+      <w:r>
+        <w:t xml:space="preserve"> – opłacony lub zaległy</w:t>
+      </w:r>
+      <w:r>
+        <w:rPr>
+          <w:rStyle w:val="Odwoanieprzypisudolnego"/>
+        </w:rPr>
+        <w:footnoteReference w:id="89"/>
+      </w:r>
+      <w:r>
+        <w:t>,</w:t>
+      </w:r>
+    </w:p>
+    <w:p>
+      <w:r>
         <w:lastRenderedPageBreak/>
         <w:t xml:space="preserve">- </w:t>
       </w:r>
       <w:r>
-        <w:t>podatek -</w:t>
-      </w:r>
-      <w:r>
-        <w:t xml:space="preserve"> </w:t>
-      </w:r>
-      <w:r>
-        <w:t xml:space="preserve">informacje o </w:t>
-      </w:r>
-      <w:r>
-        <w:t>wysokoś</w:t>
-      </w:r>
-      <w:r>
-        <w:t>ci</w:t>
-      </w:r>
-      <w:r>
-        <w:t xml:space="preserve"> podatku i jego podstaw</w:t>
-      </w:r>
-      <w:r>
-        <w:t>ie</w:t>
-      </w:r>
-      <w:r>
-        <w:t xml:space="preserve"> wyrażane w złotych, florenach, grzywnach, wiardunkach</w:t>
-      </w:r>
-      <w:r>
-        <w:t xml:space="preserve"> oraz status</w:t>
-      </w:r>
-      <w:r>
-        <w:t>ie</w:t>
-      </w:r>
-      <w:r>
-        <w:t xml:space="preserve"> – opłacony lub zaległy</w:t>
+        <w:t xml:space="preserve">płatnik - dane </w:t>
+      </w:r>
+      <w:r>
+        <w:t>d</w:t>
+      </w:r>
+      <w:r>
+        <w:t>otyczące osób</w:t>
+      </w:r>
+      <w:r>
+        <w:t xml:space="preserve">, ewentualnie </w:t>
+      </w:r>
+      <w:r>
+        <w:t xml:space="preserve">beneficjów </w:t>
+      </w:r>
+      <w:r>
+        <w:t xml:space="preserve">i </w:t>
+      </w:r>
+      <w:r>
+        <w:t>funkcji</w:t>
+      </w:r>
+      <w:r>
+        <w:t xml:space="preserve">, z których dochodów </w:t>
+      </w:r>
+      <w:r>
+        <w:t>opłaca</w:t>
+      </w:r>
+      <w:r>
+        <w:t>no podatek</w:t>
       </w:r>
       <w:r>
         <w:rPr>
           <w:rStyle w:val="Odwoanieprzypisudolnego"/>
         </w:rPr>
-        <w:footnoteReference w:id="89"/>
-      </w:r>
-      <w:r>
-        <w:t>,</w:t>
+        <w:footnoteReference w:id="90"/>
+      </w:r>
+      <w:r>
+        <w:t>.</w:t>
       </w:r>
     </w:p>
     <w:p>
       <w:r>
-        <w:t xml:space="preserve">- </w:t>
-      </w:r>
-      <w:r>
-        <w:t xml:space="preserve">płatnik - dane </w:t>
-      </w:r>
-      <w:r>
-        <w:t>d</w:t>
-      </w:r>
-      <w:r>
-        <w:t>otyczące osób</w:t>
-      </w:r>
-      <w:r>
-        <w:t xml:space="preserve">, ewentualnie </w:t>
-      </w:r>
-      <w:r>
-        <w:t xml:space="preserve">beneficjów </w:t>
-      </w:r>
-      <w:r>
-        <w:t xml:space="preserve">i </w:t>
-      </w:r>
-      <w:r>
-        <w:t>funkcji</w:t>
-      </w:r>
-      <w:r>
-        <w:t xml:space="preserve">, z których dochodów </w:t>
-      </w:r>
-      <w:r>
-        <w:t>opłaca</w:t>
-      </w:r>
-      <w:r>
-        <w:t>no podatek</w:t>
-      </w:r>
-      <w:r>
-        <w:rPr>
-          <w:rStyle w:val="Odwoanieprzypisudolnego"/>
-        </w:rPr>
-        <w:footnoteReference w:id="90"/>
-      </w:r>
-      <w:r>
-        <w:t>.</w:t>
+        <w:t>Zawierają one ponadto szereg pól technicznych ułatwiających analizę i weryfikację danych.</w:t>
+      </w:r>
+      <w:r>
+        <w:t xml:space="preserve"> Najważniejsze kolumny techniczne odnoszą się do roli osób wymienionych w spisie (‘</w:t>
+      </w:r>
+      <w:proofErr w:type="spellStart"/>
+      <w:r>
+        <w:t>rola_osoba</w:t>
+      </w:r>
+      <w:proofErr w:type="spellEnd"/>
+      <w:r>
+        <w:t>’) oraz nagłówków (‘</w:t>
+      </w:r>
+      <w:proofErr w:type="spellStart"/>
+      <w:r>
+        <w:t>naglowek</w:t>
+      </w:r>
+      <w:proofErr w:type="spellEnd"/>
+      <w:r>
+        <w:t xml:space="preserve">’). Pierwsza z nich krótko charakteryzuje </w:t>
+      </w:r>
+      <w:r>
+        <w:t xml:space="preserve">kontekst </w:t>
+      </w:r>
+      <w:r>
+        <w:t>występowania poszczególnych osób w rejestrze. Zdecydowana większość z nich to płatnicy podatku, jednak pojawiają się także inne osoby</w:t>
+      </w:r>
+      <w:r>
+        <w:t xml:space="preserve">. </w:t>
+      </w:r>
+      <w:r>
+        <w:t xml:space="preserve">Nagłówki stanowią odrębny rekord w bazie danych tylko w przypadku, jeżeli pod nagłówkiem znajdowała się więcej niż jedna pozycja spisowa. </w:t>
       </w:r>
     </w:p>
     <w:p>
       <w:r>
-        <w:t>Zawierają one ponadto szereg pól technicznych ułatwiających analizę i weryfikację danych.</w:t>
-      </w:r>
-      <w:r>
-        <w:t xml:space="preserve"> Najważniejsze kolumny techniczne odnoszą się do roli osób wymienionych w spisie (‘</w:t>
-      </w:r>
-      <w:proofErr w:type="spellStart"/>
-      <w:r>
-        <w:t>rola_osoba</w:t>
-      </w:r>
-      <w:proofErr w:type="spellEnd"/>
-      <w:r>
-        <w:t>’) oraz nagłówków (‘</w:t>
-      </w:r>
-      <w:proofErr w:type="spellStart"/>
-      <w:r>
-        <w:t>naglowek</w:t>
-      </w:r>
-      <w:proofErr w:type="spellEnd"/>
-      <w:r>
-        <w:t xml:space="preserve">’). Pierwsza z nich krótko charakteryzuje </w:t>
-      </w:r>
-      <w:r>
-        <w:t xml:space="preserve">kontekst </w:t>
-      </w:r>
-      <w:r>
-        <w:t>występowania poszczególnych osób w rejestrze. Zdecydowana większość z nich to płatnicy podatku, jednak pojawiają się także inne osoby</w:t>
+        <w:t>Ze względu na fakt, że baza danych stanowi jednocześnie podstawę przygotowania aplikacji internetow</w:t>
+      </w:r>
+      <w:r>
+        <w:t>ych</w:t>
+      </w:r>
+      <w:r>
+        <w:t>, któr</w:t>
+      </w:r>
+      <w:r>
+        <w:t>e</w:t>
+      </w:r>
+      <w:r>
+        <w:t xml:space="preserve"> prezentuj</w:t>
+      </w:r>
+      <w:r>
+        <w:t>ą</w:t>
+      </w:r>
+      <w:r>
+        <w:t xml:space="preserve"> wydawane źródło jako obraz w całości</w:t>
+      </w:r>
+      <w:r>
+        <w:t>,</w:t>
+      </w:r>
+      <w:r>
+        <w:t xml:space="preserve"> w </w:t>
+      </w:r>
+      <w:r>
+        <w:t>modelu</w:t>
+      </w:r>
+      <w:r>
+        <w:t xml:space="preserve"> źródłowym nazwy własne</w:t>
+      </w:r>
+      <w:r>
+        <w:t xml:space="preserve"> zostały oddane z zachowaniem oryginalnej ortografii</w:t>
+      </w:r>
+      <w:r>
+        <w:t xml:space="preserve">. Jest to zgodne z założeniem instrukcji wydawniczej, która nakazuje zachować szczególną pieczołowitość w traktowaniu w wydawnictwach nazw osób i miejsc. </w:t>
+      </w:r>
+      <w:r>
+        <w:t xml:space="preserve">Edycja rejestru w postaci </w:t>
+      </w:r>
+      <w:r>
+        <w:t>cyfrowej</w:t>
+      </w:r>
+      <w:r>
+        <w:t xml:space="preserve"> ułatwia dokładną rejestrację wszelkich oboczności ortograficznych między rękopisami – nie trzeba się obawiać zbyt wielu przypisów. Stąd w edycji elektronicznej (ASK I 3) </w:t>
+      </w:r>
+      <w:r>
+        <w:t xml:space="preserve">zapisano: </w:t>
+      </w:r>
+      <w:proofErr w:type="spellStart"/>
+      <w:r>
+        <w:t>Viissoczki</w:t>
+      </w:r>
+      <w:proofErr w:type="spellEnd"/>
+      <w:r>
+        <w:t xml:space="preserve">, </w:t>
+      </w:r>
+      <w:proofErr w:type="spellStart"/>
+      <w:r>
+        <w:t>Volsky</w:t>
+      </w:r>
+      <w:proofErr w:type="spellEnd"/>
+      <w:r>
+        <w:t xml:space="preserve"> etc.</w:t>
+      </w:r>
+      <w:r>
+        <w:t xml:space="preserve"> </w:t>
+      </w:r>
+      <w:r>
+        <w:t>Należy pamiętać, że właśnie te elementy są najczęściej przedmiotem wyszukiwania w Internecie. Z tego względu osoba korzystająca z aplikacji będzie miała dostęp do nazw własnych zarówno w postaci źródłowej jak też w postaci krytycznej - po identyfikacji osób i normalizacji zapisu imion</w:t>
+      </w:r>
+      <w:r>
+        <w:t>,</w:t>
+      </w:r>
+      <w:r>
+        <w:t xml:space="preserve"> </w:t>
+      </w:r>
+      <w:r>
+        <w:t>n</w:t>
+      </w:r>
+      <w:r>
+        <w:t>azwisk</w:t>
+      </w:r>
+      <w:r>
+        <w:t>, nazw własnych</w:t>
+      </w:r>
+      <w:r>
+        <w:t>.</w:t>
+      </w:r>
+      <w:r>
+        <w:t xml:space="preserve"> U</w:t>
+      </w:r>
+      <w:r>
+        <w:t xml:space="preserve">żytkownik aplikacji może </w:t>
+      </w:r>
+      <w:r>
+        <w:t xml:space="preserve">w każdej chwili </w:t>
+      </w:r>
+      <w:r>
+        <w:t>zweryfikować oryginalny zapis przechodząc do obrazu źródła</w:t>
+      </w:r>
+      <w:r>
+        <w:t xml:space="preserve"> i porównując go z odczytem</w:t>
       </w:r>
       <w:r>
         <w:t xml:space="preserve">. </w:t>
-      </w:r>
-      <w:r>
-        <w:t xml:space="preserve">Nagłówki stanowią odrębny rekord w bazie danych tylko w przypadku, jeżeli pod nagłówkiem znajdowała się więcej niż jedna pozycja spisowa. </w:t>
       </w:r>
     </w:p>
     <w:p>
       <w:r>
-        <w:t>Ze względu na fakt, że baza danych stanowi jednocześnie podstawę przygotowania aplikacji internetow</w:t>
-      </w:r>
-      <w:r>
-        <w:t>ych</w:t>
-      </w:r>
-      <w:r>
-        <w:t>, któr</w:t>
-      </w:r>
-      <w:r>
-        <w:t>e</w:t>
-      </w:r>
-      <w:r>
-        <w:t xml:space="preserve"> prezentuj</w:t>
-      </w:r>
-      <w:r>
-        <w:t>ą</w:t>
-      </w:r>
-      <w:r>
-        <w:t xml:space="preserve"> wydawane źródło jako obraz w całości</w:t>
+        <w:t xml:space="preserve">Obowiązkowo </w:t>
+      </w:r>
+      <w:r>
+        <w:t xml:space="preserve">w bazie danych </w:t>
+      </w:r>
+      <w:r>
+        <w:t xml:space="preserve">należało wypełnić </w:t>
+      </w:r>
+      <w:r>
+        <w:t xml:space="preserve">tylko </w:t>
+      </w:r>
+      <w:r>
+        <w:t xml:space="preserve">pola: funkcja </w:t>
+      </w:r>
+      <w:r>
+        <w:t xml:space="preserve">oraz </w:t>
+      </w:r>
+      <w:r>
+        <w:t xml:space="preserve">miejscowość. </w:t>
+      </w:r>
+      <w:r>
+        <w:t xml:space="preserve">Jeżeli funkcja nie została wskazana „expressis verbis” w źródle w postaci bezpośredniego zapisu, informację o funkcji </w:t>
+      </w:r>
+      <w:r>
+        <w:t xml:space="preserve">wynikającą z kontekstu </w:t>
+      </w:r>
+      <w:r>
+        <w:t>podano w nawiasach kwadratowych, podając wartość w sposób znormalizowany w języku polskim np. [kanonik katedralny, pleban</w:t>
+      </w:r>
+      <w:r>
+        <w:t>, właściciel wsi</w:t>
+      </w:r>
+      <w:r>
+        <w:t xml:space="preserve">]. </w:t>
+      </w:r>
+      <w:r>
+        <w:t xml:space="preserve">Pozostałe kolumny mają charakter opcjonalny i były uzależnione </w:t>
+      </w:r>
+      <w:r>
+        <w:t>od</w:t>
+      </w:r>
+      <w:r>
+        <w:t xml:space="preserve"> kompletności informacji w źródle.</w:t>
+      </w:r>
+      <w:r>
+        <w:t xml:space="preserve"> Ze względu na kilkukrotne wystąpienie informacji o zbiorowym podatku od wielu beneficjów konieczne było wprowadzenie kolumny dla oznaczenia informacji czy wpis dotyczy jednego czy większej liczby </w:t>
+      </w:r>
+      <w:r>
+        <w:lastRenderedPageBreak/>
+        <w:t>duchownych.</w:t>
+      </w:r>
+      <w:r>
+        <w:t xml:space="preserve"> Analogicznie konieczne było wprowadzenie numeru identyfikacyjnego dla wpisu, gdyż zdarzały się sytuacje</w:t>
       </w:r>
       <w:r>
         <w:t>,</w:t>
       </w:r>
       <w:r>
-        <w:t xml:space="preserve"> w </w:t>
-      </w:r>
-      <w:r>
-        <w:t>modelu</w:t>
-      </w:r>
-      <w:r>
-        <w:t xml:space="preserve"> źródłowym nazwy własne</w:t>
-      </w:r>
-      <w:r>
-        <w:t xml:space="preserve"> zostały oddane z zachowaniem oryginalnej ortografii</w:t>
-      </w:r>
-      <w:r>
-        <w:t xml:space="preserve">. Jest to zgodne z założeniem instrukcji wydawniczej, która nakazuje zachować szczególną pieczołowitość w traktowaniu w wydawnictwach nazw osób i miejsc. </w:t>
-      </w:r>
-      <w:r>
-        <w:t xml:space="preserve">Edycja rejestru w postaci </w:t>
-      </w:r>
-      <w:r>
-        <w:t>cyfrowej</w:t>
-      </w:r>
-      <w:r>
-        <w:t xml:space="preserve"> ułatwia dokładną rejestrację wszelkich oboczności ortograficznych między rękopisami – nie trzeba się obawiać zbyt wielu przypisów. Stąd w edycji elektronicznej (ASK I 3) </w:t>
-      </w:r>
-      <w:r>
-        <w:t xml:space="preserve">zapisano: </w:t>
-      </w:r>
-      <w:proofErr w:type="spellStart"/>
-      <w:r>
-        <w:t>Viissoczki</w:t>
-      </w:r>
-      <w:proofErr w:type="spellEnd"/>
-      <w:r>
-        <w:t xml:space="preserve">, </w:t>
-      </w:r>
-      <w:proofErr w:type="spellStart"/>
-      <w:r>
-        <w:t>Volsky</w:t>
-      </w:r>
-      <w:proofErr w:type="spellEnd"/>
-      <w:r>
-        <w:t xml:space="preserve"> etc.</w:t>
-      </w:r>
-      <w:r>
-        <w:t xml:space="preserve"> </w:t>
-      </w:r>
-      <w:r>
-        <w:t>Należy pamiętać, że właśnie te elementy są najczęściej przedmiotem wyszukiwania w Internecie. Z tego względu osoba korzystająca z aplikacji będzie miała dostęp do nazw własnych zarówno w postaci źródłowej jak też w postaci krytycznej - po identyfikacji osób i normalizacji zapisu imion</w:t>
-      </w:r>
-      <w:r>
-        <w:t>,</w:t>
-      </w:r>
-      <w:r>
-        <w:t xml:space="preserve"> </w:t>
-      </w:r>
-      <w:r>
-        <w:t>n</w:t>
-      </w:r>
-      <w:r>
-        <w:t>azwisk</w:t>
-      </w:r>
-      <w:r>
-        <w:t>, nazw własnych</w:t>
-      </w:r>
-      <w:r>
-        <w:t>.</w:t>
-      </w:r>
-      <w:r>
-        <w:t xml:space="preserve"> U</w:t>
-      </w:r>
-      <w:r>
-        <w:t xml:space="preserve">żytkownik aplikacji może </w:t>
-      </w:r>
-      <w:r>
-        <w:t xml:space="preserve">w każdej chwili </w:t>
-      </w:r>
-      <w:r>
-        <w:t>zweryfikować oryginalny zapis przechodząc do obrazu źródła</w:t>
-      </w:r>
-      <w:r>
-        <w:t xml:space="preserve"> i porównując go z odczytem</w:t>
-      </w:r>
-      <w:r>
-        <w:t xml:space="preserve">. </w:t>
+        <w:t xml:space="preserve"> że wpis dotyczył więcej niż jednej osoby lub funkcji, np. uwzględniał zarówno osobę płatnika jak też pełnomocnika.</w:t>
       </w:r>
     </w:p>
     <w:p>
       <w:r>
-        <w:t xml:space="preserve">Obowiązkowo </w:t>
-      </w:r>
-      <w:r>
-        <w:t xml:space="preserve">w bazie danych </w:t>
-      </w:r>
-      <w:r>
-        <w:t xml:space="preserve">należało wypełnić </w:t>
-      </w:r>
-      <w:r>
-        <w:t xml:space="preserve">tylko </w:t>
-      </w:r>
-      <w:r>
-        <w:t xml:space="preserve">pola: funkcja </w:t>
-      </w:r>
-      <w:r>
-        <w:t xml:space="preserve">oraz </w:t>
-      </w:r>
-      <w:r>
-        <w:t xml:space="preserve">miejscowość. </w:t>
-      </w:r>
-      <w:r>
-        <w:t xml:space="preserve">Jeżeli funkcja nie została wskazana „expressis verbis” w źródle w postaci bezpośredniego zapisu, informację o funkcji </w:t>
-      </w:r>
-      <w:r>
-        <w:t xml:space="preserve">wynikającą z kontekstu </w:t>
-      </w:r>
-      <w:r>
-        <w:t xml:space="preserve">podano w nawiasach kwadratowych, podając wartość w sposób znormalizowany w języku polskim np. [kanonik </w:t>
-      </w:r>
-      <w:r>
-        <w:lastRenderedPageBreak/>
-        <w:t>katedralny, pleban</w:t>
-      </w:r>
-      <w:r>
-        <w:t>, właściciel wsi</w:t>
-      </w:r>
-      <w:r>
-        <w:t xml:space="preserve">]. </w:t>
-      </w:r>
-      <w:r>
-        <w:t xml:space="preserve">Pozostałe kolumny mają charakter opcjonalny i były uzależnione </w:t>
-      </w:r>
-      <w:r>
-        <w:t>od</w:t>
-      </w:r>
-      <w:r>
-        <w:t xml:space="preserve"> kompletności informacji w źródle.</w:t>
-      </w:r>
-      <w:r>
-        <w:t xml:space="preserve"> Ze względu na kilkukrotne wystąpienie informacji o zbiorowym podatku od wielu beneficjów konieczne było wprowadzenie kolumny dla oznaczenia informacji czy wpis dotyczy jednego czy większej liczby duchownych.</w:t>
-      </w:r>
-      <w:r>
-        <w:t xml:space="preserve"> Analogicznie konieczne było wprowadzenie numeru identyfikacyjnego dla wpisu, gdyż zdarzały się sytuacje</w:t>
-      </w:r>
-      <w:r>
-        <w:t>,</w:t>
-      </w:r>
-      <w:r>
-        <w:t xml:space="preserve"> że wpis dotyczył więcej niż jednej osoby lub funkcji, np. uwzględniał zarówno osobę płatnika jak też pełnomocnika.</w:t>
+        <w:t xml:space="preserve">Kształt modelu źródłowego dla edycji spisu kontrybucji zdeterminowany został </w:t>
+      </w:r>
+      <w:r>
+        <w:t>zasadniczo</w:t>
+      </w:r>
+      <w:r>
+        <w:t xml:space="preserve"> przez strukturę zapisu informacji w obu rękopisach</w:t>
+      </w:r>
+      <w:r>
+        <w:t xml:space="preserve"> (</w:t>
+      </w:r>
+      <w:proofErr w:type="spellStart"/>
+      <w:r>
+        <w:t>source-driven</w:t>
+      </w:r>
+      <w:proofErr w:type="spellEnd"/>
+      <w:r>
+        <w:t xml:space="preserve"> data model)</w:t>
+      </w:r>
+      <w:r>
+        <w:rPr>
+          <w:vertAlign w:val="superscript"/>
+          <w:lang w:val="en-US"/>
+        </w:rPr>
+        <w:footnoteReference w:id="91"/>
+      </w:r>
+      <w:r>
+        <w:t xml:space="preserve">. </w:t>
+      </w:r>
+      <w:r>
+        <w:t>Inaczej stało się w przypadku modelu krytycznego (analitycznego), który uwzględniał charakter informacji źródłowych, ale bra</w:t>
+      </w:r>
+      <w:r>
+        <w:t>ł</w:t>
+      </w:r>
+      <w:r>
+        <w:t xml:space="preserve"> także pod uwagę potrzeby badawcze. </w:t>
+      </w:r>
+      <w:r>
+        <w:t>Ze względu na brak zachowanych wizytacji kanonicznych diecezji poznańskiej z XVI wieku, właśnie księgi uposażeń (</w:t>
+      </w:r>
+      <w:proofErr w:type="spellStart"/>
+      <w:r>
+        <w:t>libri</w:t>
+      </w:r>
+      <w:proofErr w:type="spellEnd"/>
+      <w:r>
+        <w:t xml:space="preserve"> </w:t>
+      </w:r>
+      <w:proofErr w:type="spellStart"/>
+      <w:r>
+        <w:t>beneficiorum</w:t>
+      </w:r>
+      <w:proofErr w:type="spellEnd"/>
+      <w:r>
+        <w:t xml:space="preserve">), księgi </w:t>
+      </w:r>
+      <w:proofErr w:type="spellStart"/>
+      <w:r>
+        <w:t>retaksacji</w:t>
+      </w:r>
+      <w:proofErr w:type="spellEnd"/>
+      <w:r>
+        <w:t xml:space="preserve"> (</w:t>
+      </w:r>
+      <w:proofErr w:type="spellStart"/>
+      <w:r>
+        <w:t>libri</w:t>
+      </w:r>
+      <w:proofErr w:type="spellEnd"/>
+      <w:r>
+        <w:t xml:space="preserve"> </w:t>
+      </w:r>
+      <w:proofErr w:type="spellStart"/>
+      <w:r>
+        <w:t>retaxationum</w:t>
+      </w:r>
+      <w:proofErr w:type="spellEnd"/>
+      <w:r>
+        <w:t>) oraz spisy podatku nadzwyczajnego świeckie oraz kościelne (</w:t>
+      </w:r>
+      <w:proofErr w:type="spellStart"/>
+      <w:r>
+        <w:t>libri</w:t>
+      </w:r>
+      <w:proofErr w:type="spellEnd"/>
+      <w:r>
+        <w:t xml:space="preserve"> </w:t>
+      </w:r>
+      <w:proofErr w:type="spellStart"/>
+      <w:r>
+        <w:t>contributionum</w:t>
+      </w:r>
+      <w:proofErr w:type="spellEnd"/>
+      <w:r>
+        <w:t xml:space="preserve">) stanowią podstawowe źródło dla </w:t>
+      </w:r>
+      <w:r>
+        <w:t>odtworzenia obrazu</w:t>
+      </w:r>
+      <w:r>
+        <w:t xml:space="preserve"> struktury terytorialnej</w:t>
+      </w:r>
+      <w:r>
+        <w:t xml:space="preserve"> oraz</w:t>
+      </w:r>
+      <w:r>
+        <w:t xml:space="preserve"> sytuacji organizacyjnej</w:t>
+      </w:r>
+      <w:r>
+        <w:t xml:space="preserve"> i</w:t>
+      </w:r>
+      <w:r>
+        <w:t xml:space="preserve"> </w:t>
+      </w:r>
+      <w:r>
+        <w:t xml:space="preserve">materialnej </w:t>
+      </w:r>
+      <w:r>
+        <w:t xml:space="preserve">Kościoła łacińskiego w XVI wieku. </w:t>
+      </w:r>
+      <w:r>
+        <w:t>Dla diecezji poznańskiej historycy dysponują trzema takimi zestawieniami - księgą uposażeń z 1510 roku</w:t>
+      </w:r>
+      <w:r>
+        <w:rPr>
+          <w:rStyle w:val="Odwoanieprzypisudolnego"/>
+        </w:rPr>
+        <w:footnoteReference w:id="92"/>
+      </w:r>
+      <w:r>
+        <w:t xml:space="preserve"> oraz dwoma kontrybucj</w:t>
+      </w:r>
+      <w:r>
+        <w:t>ami synodalnymi: z 1540 r.</w:t>
+      </w:r>
+      <w:r>
+        <w:rPr>
+          <w:rStyle w:val="Odwoanieprzypisudolnego"/>
+        </w:rPr>
+        <w:footnoteReference w:id="93"/>
+      </w:r>
+      <w:r>
+        <w:t xml:space="preserve"> i 1561 r.</w:t>
+      </w:r>
+      <w:r>
+        <w:rPr>
+          <w:rStyle w:val="Odwoanieprzypisudolnego"/>
+        </w:rPr>
+        <w:footnoteReference w:id="94"/>
+      </w:r>
+      <w:r>
+        <w:t xml:space="preserve"> </w:t>
+      </w:r>
+      <w:r>
+        <w:t>Ten ostatni jest szczególnie wartościowy, gdyż u</w:t>
+      </w:r>
+      <w:r>
+        <w:t>kazuje strukturę organizacyjną, majątkową i osobową diecezji poznańskiej w okresie reform</w:t>
+      </w:r>
+      <w:r>
+        <w:t>y</w:t>
+      </w:r>
+      <w:r>
+        <w:t xml:space="preserve"> protestanck</w:t>
+      </w:r>
+      <w:r>
+        <w:t>iej.</w:t>
       </w:r>
     </w:p>
     <w:p>
       <w:r>
-        <w:t xml:space="preserve">Kształt modelu źródłowego dla edycji spisu kontrybucji zdeterminowany został </w:t>
-      </w:r>
-      <w:r>
-        <w:t>zasadniczo</w:t>
-      </w:r>
-      <w:r>
-        <w:t xml:space="preserve"> przez strukturę zapisu informacji w obu rękopisach</w:t>
-      </w:r>
-      <w:r>
-        <w:t xml:space="preserve"> (</w:t>
-      </w:r>
-      <w:proofErr w:type="spellStart"/>
-      <w:r>
-        <w:t>source-driven</w:t>
-      </w:r>
-      <w:proofErr w:type="spellEnd"/>
-      <w:r>
-        <w:t xml:space="preserve"> data model)</w:t>
-      </w:r>
-      <w:r>
-        <w:rPr>
-          <w:vertAlign w:val="superscript"/>
-          <w:lang w:val="en-US"/>
-        </w:rPr>
-        <w:footnoteReference w:id="91"/>
+        <w:t xml:space="preserve">W analitycznym modelu danych </w:t>
+      </w:r>
+      <w:r>
+        <w:t xml:space="preserve">dla spisów kontrybucji z 1561 r., potencjalnie także dla innych źródeł o podobnym charakterze, </w:t>
+      </w:r>
+      <w:r>
+        <w:t xml:space="preserve">na plan pierwszy wysuwają </w:t>
+      </w:r>
+      <w:r>
+        <w:t xml:space="preserve">się </w:t>
+      </w:r>
+      <w:r>
+        <w:t>płatnicy podatku - osoby fizyczne (duchowieństwo) oraz instytucje kościelne (beneficja, fundacje)</w:t>
       </w:r>
       <w:r>
         <w:t xml:space="preserve">. </w:t>
       </w:r>
       <w:r>
-        <w:t>Inaczej stało się w przypadku modelu krytycznego (analitycznego), który uwzględniał charakter informacji źródłowych, ale bra</w:t>
-      </w:r>
-      <w:r>
-        <w:t>ł</w:t>
-      </w:r>
-      <w:r>
-        <w:t xml:space="preserve"> także pod uwagę potrzeby badawcze. </w:t>
-      </w:r>
-      <w:r>
-        <w:t>Ze względu na brak zachowanych wizytacji kanonicznych diecezji poznańskiej z XVI wieku, właśnie księgi uposażeń (</w:t>
-      </w:r>
-      <w:proofErr w:type="spellStart"/>
-      <w:r>
-        <w:t>libri</w:t>
-      </w:r>
-      <w:proofErr w:type="spellEnd"/>
-      <w:r>
-        <w:t xml:space="preserve"> </w:t>
-      </w:r>
-      <w:proofErr w:type="spellStart"/>
-      <w:r>
-        <w:t>beneficiorum</w:t>
-      </w:r>
-      <w:proofErr w:type="spellEnd"/>
-      <w:r>
-        <w:t xml:space="preserve">), księgi </w:t>
-      </w:r>
-      <w:proofErr w:type="spellStart"/>
-      <w:r>
-        <w:t>retaksacji</w:t>
-      </w:r>
-      <w:proofErr w:type="spellEnd"/>
-      <w:r>
-        <w:t xml:space="preserve"> (</w:t>
-      </w:r>
-      <w:proofErr w:type="spellStart"/>
-      <w:r>
-        <w:t>libri</w:t>
-      </w:r>
-      <w:proofErr w:type="spellEnd"/>
-      <w:r>
-        <w:t xml:space="preserve"> </w:t>
-      </w:r>
-      <w:proofErr w:type="spellStart"/>
-      <w:r>
-        <w:t>retaxationum</w:t>
-      </w:r>
-      <w:proofErr w:type="spellEnd"/>
-      <w:r>
-        <w:t>) oraz spisy podatku nadzwyczajnego świeckie oraz kościelne (</w:t>
-      </w:r>
-      <w:proofErr w:type="spellStart"/>
-      <w:r>
-        <w:t>libri</w:t>
-      </w:r>
-      <w:proofErr w:type="spellEnd"/>
-      <w:r>
-        <w:t xml:space="preserve"> </w:t>
-      </w:r>
-      <w:proofErr w:type="spellStart"/>
-      <w:r>
-        <w:t>contributionum</w:t>
-      </w:r>
-      <w:proofErr w:type="spellEnd"/>
-      <w:r>
-        <w:t xml:space="preserve">) stanowią podstawowe źródło dla </w:t>
-      </w:r>
-      <w:r>
-        <w:t>odtworzenia obrazu</w:t>
-      </w:r>
-      <w:r>
-        <w:t xml:space="preserve"> struktury terytorialnej</w:t>
-      </w:r>
-      <w:r>
-        <w:t xml:space="preserve"> oraz</w:t>
-      </w:r>
-      <w:r>
-        <w:t xml:space="preserve"> sytuacji organizacyjnej</w:t>
-      </w:r>
-      <w:r>
-        <w:t xml:space="preserve"> i</w:t>
-      </w:r>
-      <w:r>
-        <w:t xml:space="preserve"> </w:t>
-      </w:r>
-      <w:r>
-        <w:t xml:space="preserve">materialnej </w:t>
-      </w:r>
-      <w:r>
-        <w:t xml:space="preserve">Kościoła łacińskiego w XVI wieku. </w:t>
-      </w:r>
-      <w:r>
-        <w:t>Dla diecezji poznańskiej historycy dysponują trzema takimi zestawieniami - księgą uposażeń z 1510 roku</w:t>
+        <w:t>W</w:t>
+      </w:r>
+      <w:r>
+        <w:t xml:space="preserve"> modelu tym zostało stworzon</w:t>
+      </w:r>
+      <w:r>
+        <w:t>e</w:t>
+      </w:r>
+      <w:r>
+        <w:t xml:space="preserve"> połączenie między faktami źródłowymi, wyrażonymi przez rejestrację pozycji podatkowych w modelu źródłowym, z faktami historycznymi (osoby, </w:t>
+      </w:r>
+      <w:r>
+        <w:t>instytucje</w:t>
+      </w:r>
+      <w:r>
+        <w:t>, miejsca), zapisanymi w modelu krytycznym. Stworzenie oraz utrzymanie tego typu połączeń jest ważn</w:t>
+      </w:r>
+      <w:r>
+        <w:t>e dla rozwoju badań oraz krytycznej oceny prowadzonych w ich trakcie interpretacji</w:t>
       </w:r>
       <w:r>
         <w:rPr>
           <w:rStyle w:val="Odwoanieprzypisudolnego"/>
         </w:rPr>
-        <w:footnoteReference w:id="92"/>
-      </w:r>
-      <w:r>
-        <w:t xml:space="preserve"> oraz dwoma kontrybucj</w:t>
-      </w:r>
-      <w:r>
-        <w:t>ami synodalnymi: z 1540 r.</w:t>
-      </w:r>
-      <w:r>
-        <w:rPr>
-          <w:rStyle w:val="Odwoanieprzypisudolnego"/>
-        </w:rPr>
-        <w:footnoteReference w:id="93"/>
-      </w:r>
-      <w:r>
-        <w:t xml:space="preserve"> i 1561 r.</w:t>
-      </w:r>
-      <w:r>
-        <w:rPr>
-          <w:rStyle w:val="Odwoanieprzypisudolnego"/>
-        </w:rPr>
-        <w:footnoteReference w:id="94"/>
-      </w:r>
-      <w:r>
-        <w:t xml:space="preserve"> </w:t>
-      </w:r>
-      <w:r>
-        <w:t>Ten ostatni jest szczególnie wartościowy, gdyż u</w:t>
-      </w:r>
-      <w:r>
-        <w:t>kazuje strukturę organizacyjną, majątkową i osobową diecezji poznańskiej w okresie reform</w:t>
-      </w:r>
-      <w:r>
-        <w:t>y</w:t>
-      </w:r>
-      <w:r>
-        <w:t xml:space="preserve"> protestanck</w:t>
-      </w:r>
-      <w:r>
-        <w:t>iej.</w:t>
+        <w:footnoteReference w:id="95"/>
+      </w:r>
+      <w:r>
+        <w:t>.</w:t>
+      </w:r>
+      <w:r>
+        <w:t xml:space="preserve"> </w:t>
+      </w:r>
+      <w:r>
+        <w:t xml:space="preserve">Zaproponowany model analityczny ma charakter otwarty, tzn. może zostać rozszerzony lub wykorzystany jako moduł do budowy innych baz danych wykorzystujących </w:t>
+      </w:r>
+      <w:r>
+        <w:lastRenderedPageBreak/>
+        <w:t>informację z opracowanego spisu kontrybucji.</w:t>
+      </w:r>
+      <w:r>
+        <w:t xml:space="preserve"> Umożliwia ponadto </w:t>
+      </w:r>
+      <w:r>
+        <w:t xml:space="preserve">tworzenie </w:t>
+      </w:r>
+      <w:proofErr w:type="spellStart"/>
+      <w:r>
+        <w:t>odwoła</w:t>
+      </w:r>
+      <w:r>
+        <w:t>ń</w:t>
+      </w:r>
+      <w:proofErr w:type="spellEnd"/>
+      <w:r>
+        <w:t xml:space="preserve"> </w:t>
+      </w:r>
+      <w:r>
+        <w:t>(link</w:t>
+      </w:r>
+      <w:r>
+        <w:t>ów</w:t>
+      </w:r>
+      <w:r>
+        <w:t xml:space="preserve">) do zbiorów zewnętrznych, co </w:t>
+      </w:r>
+      <w:r>
+        <w:t xml:space="preserve">może zastąpić </w:t>
+      </w:r>
+      <w:r>
+        <w:t>w pewn</w:t>
+      </w:r>
+      <w:r>
+        <w:t xml:space="preserve">ej mierze </w:t>
+      </w:r>
+      <w:r>
+        <w:t>aparat naukowy – przypisy rzeczowe, których zada</w:t>
+      </w:r>
+      <w:r>
+        <w:t>niem</w:t>
+      </w:r>
+      <w:r>
+        <w:t xml:space="preserve"> była identyfikacja osób, miejsc, faktów historycznych występujących w źródle.</w:t>
+      </w:r>
+      <w:r>
+        <w:t xml:space="preserve"> </w:t>
+      </w:r>
+      <w:r>
+        <w:t>Będzie o tym szerzej mowa w następnym podrozdziale artykułu.</w:t>
       </w:r>
     </w:p>
     <w:p>
       <w:r>
-        <w:t xml:space="preserve">W analitycznym modelu danych </w:t>
-      </w:r>
-      <w:r>
-        <w:t xml:space="preserve">dla spisów kontrybucji z 1561 r., potencjalnie także dla innych źródeł o podobnym charakterze, </w:t>
-      </w:r>
-      <w:r>
-        <w:t xml:space="preserve">na plan pierwszy wysuwają </w:t>
-      </w:r>
-      <w:r>
-        <w:t xml:space="preserve">się </w:t>
-      </w:r>
-      <w:r>
-        <w:t>płatnicy podatku - osoby fizyczne (duchowieństwo) oraz instytucje kościelne (beneficja, fundacje)</w:t>
-      </w:r>
-      <w:r>
-        <w:t xml:space="preserve">. </w:t>
-      </w:r>
-      <w:r>
-        <w:t>W</w:t>
-      </w:r>
-      <w:r>
-        <w:t xml:space="preserve"> modelu tym zostało stworzon</w:t>
-      </w:r>
-      <w:r>
-        <w:t>e</w:t>
-      </w:r>
-      <w:r>
-        <w:t xml:space="preserve"> połączenie między faktami źródłowymi, wyrażonymi przez rejestrację pozycji podatkowych w modelu źródłowym, z faktami historycznymi (osoby, </w:t>
-      </w:r>
-      <w:r>
-        <w:t>instytucje</w:t>
-      </w:r>
-      <w:r>
-        <w:t xml:space="preserve">, </w:t>
-      </w:r>
-      <w:r>
-        <w:lastRenderedPageBreak/>
-        <w:t>miejsca), zapisanymi w modelu krytycznym. Stworzenie oraz utrzymanie tego typu połączeń jest ważn</w:t>
-      </w:r>
-      <w:r>
-        <w:t>e dla rozwoju badań oraz krytycznej oceny prowadzonych w ich trakcie interpretacji</w:t>
-      </w:r>
-      <w:r>
-        <w:rPr>
-          <w:rStyle w:val="Odwoanieprzypisudolnego"/>
-        </w:rPr>
-        <w:footnoteReference w:id="95"/>
-      </w:r>
-      <w:r>
-        <w:t>.</w:t>
-      </w:r>
-      <w:r>
-        <w:t xml:space="preserve"> </w:t>
-      </w:r>
-      <w:r>
-        <w:t>Zaproponowany model analityczny ma charakter otwarty, tzn. może zostać rozszerzony lub wykorzystany jako moduł do budowy innych baz danych wykorzystujących informację z opracowanego spisu kontrybucji.</w:t>
-      </w:r>
-      <w:r>
-        <w:t xml:space="preserve"> Umożliwia ponadto </w:t>
-      </w:r>
-      <w:r>
-        <w:t xml:space="preserve">tworzenie </w:t>
-      </w:r>
-      <w:proofErr w:type="spellStart"/>
-      <w:r>
-        <w:t>odwoła</w:t>
-      </w:r>
-      <w:r>
-        <w:t>ń</w:t>
-      </w:r>
-      <w:proofErr w:type="spellEnd"/>
-      <w:r>
-        <w:t xml:space="preserve"> </w:t>
-      </w:r>
-      <w:r>
-        <w:t>(link</w:t>
-      </w:r>
-      <w:r>
-        <w:t>ów</w:t>
-      </w:r>
-      <w:r>
-        <w:t xml:space="preserve">) do zbiorów zewnętrznych, co </w:t>
-      </w:r>
-      <w:r>
-        <w:t xml:space="preserve">może zastąpić </w:t>
-      </w:r>
-      <w:r>
-        <w:t>w pewn</w:t>
-      </w:r>
-      <w:r>
-        <w:t xml:space="preserve">ej mierze </w:t>
-      </w:r>
-      <w:r>
-        <w:t>aparat naukowy – przypisy rzeczowe, których zada</w:t>
-      </w:r>
-      <w:r>
-        <w:t>niem</w:t>
-      </w:r>
-      <w:r>
-        <w:t xml:space="preserve"> była identyfikacja osób, miejsc, faktów historycznych występujących w źródle.</w:t>
-      </w:r>
-      <w:r>
-        <w:t xml:space="preserve"> </w:t>
-      </w:r>
-      <w:r>
-        <w:t>Będzie o tym szerzej mowa w następnym podrozdziale artykułu.</w:t>
+        <w:t xml:space="preserve">W modelu krytycznym bazy danych stworzone zostały następujące powiązane ze sobą tabele odpowiadające po części tradycyjnym indeksom: </w:t>
       </w:r>
     </w:p>
     <w:p>
       <w:r>
-        <w:t xml:space="preserve">W modelu krytycznym bazy danych stworzone zostały następujące powiązane ze sobą tabele odpowiadające po części tradycyjnym indeksom: </w:t>
+        <w:t xml:space="preserve">- miejsca (indeks geograficzny), </w:t>
       </w:r>
     </w:p>
     <w:p>
       <w:r>
-        <w:t xml:space="preserve">- miejsca (indeks geograficzny), </w:t>
+        <w:t>- osoby (indeks osobowy)</w:t>
+      </w:r>
+      <w:r>
+        <w:t>,</w:t>
       </w:r>
     </w:p>
     <w:p>
       <w:r>
-        <w:t>- osoby (indeks osobowy)</w:t>
-      </w:r>
-      <w:r>
-        <w:t>,</w:t>
+        <w:t>- instytucje (beneficja, funkcje)</w:t>
+      </w:r>
+      <w:r>
+        <w:t>.</w:t>
       </w:r>
     </w:p>
     <w:p>
       <w:r>
-        <w:t>- instytucje (beneficja, funkcje)</w:t>
-      </w:r>
-      <w:r>
-        <w:t>.</w:t>
+        <w:t xml:space="preserve">Przekształcanie danych z modelu źródłowego do modelu krytycznego sprowokowało kilka problemów teoretycznych wynikających ze złożonego charakteru opisywanych zjawisk. Takim przykładem może być sposób ujęcia w bazie danych parafii, które mogą być traktowane jako miejsca (okręg parafialny, kościół parafialny) lub instytucje (beneficjum parafialne). Poza dyskusją pozostaje parafia jako zjawisko społeczne i grupa ludzka, gdyż spis kontrybucji odnosi się głównie do parafii jako beneficjum, posiadanie którego zobowiązywało do uiszczenia odpowiedniej sumy na rzecz skarbu koronnego. Ze względu na funkcjonowanie przy kościołach parafialnych więcej niż jednego duchownego lub więcej niż jednego beneficjum kościelnego (np. </w:t>
+      </w:r>
+      <w:proofErr w:type="spellStart"/>
+      <w:r>
+        <w:t>altarii</w:t>
+      </w:r>
+      <w:proofErr w:type="spellEnd"/>
+      <w:r>
+        <w:t xml:space="preserve">) odrębnie należałoby potraktować parafie jako beneficja (tabela: instytucje) od kościołów parafialnych, przy których te beneficja funkcjonowały (tabela: miejsca). Sposób rejestracji parafii w obu rejestrach przez oddanie tylko nazwy miejscowości nie pozwala stwierdzić, z jakiego czy jakich beneficjów przy kościele parafialnym był opłacany podatek. Można przyjąć generalne założenie, że jeżeli kolektor nie zaznaczył typu beneficjum, to miał na myśli podatek odprowadzony przez plebana. Z tego powodu pozycje podatkowe, w których kolektor ograniczył się do podania samej nazwy miejscowości traktowano jako beneficjum plebana i odniesiono do tabeli ‘instytucje’, a tym samym do odpowiedniego kościoła, przy którym to beneficjum funkcjonowało.  Podobnie postępowano przy kolegiach duchowieństwa – jeżeli źródło, podając członków kolegium, nie identyfikowało rodzaju prebendy wówczas w kapitułach katedralnych i kolegiackich przyjmowano, że chodzi o kanonie, a przypadku kolegiów wikariuszy i mansjonarzy – odpowiednie o wikariaty i </w:t>
+      </w:r>
+      <w:proofErr w:type="spellStart"/>
+      <w:r>
+        <w:t>mansjonarie</w:t>
+      </w:r>
+      <w:proofErr w:type="spellEnd"/>
+      <w:r>
+        <w:t xml:space="preserve">. Jeżeli rejestr nie wskazywał jednoznacznie na odrębność prebendy (wezwanie, typ prałatury, fundusz), były one traktowane w tabeli ‘instytucje’ jako jedna pozycja np. kanonia w Szamotułach, </w:t>
+      </w:r>
+      <w:proofErr w:type="spellStart"/>
+      <w:r>
+        <w:t>altaria</w:t>
+      </w:r>
+      <w:proofErr w:type="spellEnd"/>
+      <w:r>
+        <w:t xml:space="preserve"> w Obornikach. Z tego powodu listę prebend należy analizować w połączeniu z osobami je dzierżącymi.</w:t>
       </w:r>
     </w:p>
     <w:p>
-      <w:r>
-        <w:t xml:space="preserve">Przekształcanie danych z modelu źródłowego do modelu krytycznego sprowokowało kilka problemów teoretycznych wynikających ze złożonego charakteru opisywanych zjawisk. Takim przykładem może być sposób ujęcia w bazie danych parafii, które mogą być traktowane jako miejsca (okręg parafialny, kościół parafialny) lub instytucje (beneficjum parafialne). Poza dyskusją pozostaje parafia jako zjawisko społeczne i grupa ludzka, gdyż spis kontrybucji odnosi się głównie do parafii jako beneficjum, posiadanie którego zobowiązywało do uiszczenia odpowiedniej sumy na rzecz skarbu koronnego. Ze względu na funkcjonowanie przy kościołach parafialnych więcej niż jednego duchownego lub więcej niż jednego beneficjum kościelnego (np. </w:t>
-      </w:r>
-      <w:proofErr w:type="spellStart"/>
-      <w:r>
-        <w:t>altarii</w:t>
-      </w:r>
-      <w:proofErr w:type="spellEnd"/>
-      <w:r>
-        <w:t xml:space="preserve">) odrębnie należałoby potraktować parafie jako beneficja (tabela: instytucje) od kościołów parafialnych, przy których te beneficja funkcjonowały (tabela: miejsca). Sposób rejestracji parafii w obu rejestrach przez oddanie tylko nazwy miejscowości nie pozwala stwierdzić, z jakiego czy jakich beneficjów przy kościele parafialnym był opłacany podatek. Można przyjąć generalne założenie, że jeżeli kolektor nie zaznaczył typu beneficjum, to miał na myśli podatek odprowadzony przez plebana. Z tego powodu pozycje podatkowe, w których kolektor ograniczył się do podania samej nazwy miejscowości traktowano jako beneficjum plebana i odniesiono do tabeli ‘instytucje’, a tym samym do odpowiedniego kościoła, przy którym to beneficjum </w:t>
-      </w:r>
+      <w:pPr>
+        <w:ind w:firstLine="0"/>
+      </w:pPr>
       <w:r>
         <w:lastRenderedPageBreak/>
-        <w:t xml:space="preserve">funkcjonowało.  Podobnie postępowano przy kolegiach duchowieństwa – jeżeli źródło, podając członków kolegium, nie identyfikowało rodzaju prebendy wówczas w kapitułach katedralnych i kolegiackich przyjmowano, że chodzi o kanonie, a przypadku kolegiów wikariuszy i mansjonarzy – odpowiednie o wikariaty i </w:t>
-      </w:r>
-      <w:proofErr w:type="spellStart"/>
-      <w:r>
-        <w:t>mansjonarie</w:t>
-      </w:r>
-      <w:proofErr w:type="spellEnd"/>
-      <w:r>
-        <w:t xml:space="preserve">. Jeżeli rejestr nie wskazywał jednoznacznie na odrębność prebendy (wezwanie, typ prałatury, fundusz), były one traktowane w tabeli ‘instytucje’ jako jedna pozycja np. kanonia w Szamotułach, </w:t>
-      </w:r>
-      <w:proofErr w:type="spellStart"/>
-      <w:r>
-        <w:t>altaria</w:t>
-      </w:r>
-      <w:proofErr w:type="spellEnd"/>
-      <w:r>
-        <w:t xml:space="preserve"> w Obornikach. Z tego powodu listę prebend należy analizować w połączeniu z osobami je dzierżącymi.</w:t>
+        <w:tab/>
+        <w:t>Innym problemem była standaryzacja zapisu nazw własnych. W przypadku tabeli ‘miejsca’ ze względu na możliwość odwołania do zbiorów zewnętrznych nie odgrywało to tak bardzo istotnej roli. O wiele więcej problemów, ze względu na brak baz danych osób historycznych, przysparza określenie poprawnego brzmienia nazwiska osoby. Wystarczy przykład dwóch altarzystów w Pyzdrach zapisanych w rejestrze, jeden jako „</w:t>
+      </w:r>
+      <w:proofErr w:type="spellStart"/>
+      <w:r>
+        <w:t>Ioannes</w:t>
+      </w:r>
+      <w:proofErr w:type="spellEnd"/>
+      <w:r>
+        <w:t xml:space="preserve"> a Kleczko”, zaś drugi jako „</w:t>
+      </w:r>
+      <w:proofErr w:type="spellStart"/>
+      <w:r>
+        <w:t>Iacobus</w:t>
+      </w:r>
+      <w:proofErr w:type="spellEnd"/>
+      <w:r>
+        <w:t xml:space="preserve"> Kleczko”. Biorąc pod uwagę proces kształtowania nazwisk, zwłaszcza nazwisk topograficznych, na XVI wiek przypada okres równoległego funkcjonowania nazwisk z członem przyimkowym „de”, a” (a Kleczko, a Pobiedziska), nazwisk z opuszczonym członem (Kleczko, Września) oraz nazwisk, gdzie nazwa miejsca została przekształcona do postaci przymiotnikowej (Bniński, Pakosławski, Przecławski). W celu ujednolicenia nazwisk odwołałem się przede wszystkim do </w:t>
+      </w:r>
+      <w:r>
+        <w:rPr>
+          <w:i/>
+        </w:rPr>
+        <w:t>Słownika etymologiczno-motywacyjnego  staropolskich nazw  osobowych</w:t>
+      </w:r>
+      <w:r>
+        <w:rPr>
+          <w:rStyle w:val="Odwoanieprzypisudolnego"/>
+        </w:rPr>
+        <w:footnoteReference w:id="96"/>
+      </w:r>
+      <w:r>
+        <w:t xml:space="preserve">, przy czym zachowałem formy z przyimkami: </w:t>
+      </w:r>
+      <w:proofErr w:type="spellStart"/>
+      <w:r>
+        <w:t>Iacobus</w:t>
+      </w:r>
+      <w:proofErr w:type="spellEnd"/>
+      <w:r>
+        <w:t xml:space="preserve"> Kleczko -&gt; Jakub Kłecko, </w:t>
+      </w:r>
+      <w:proofErr w:type="spellStart"/>
+      <w:r>
+        <w:t>Ioannes</w:t>
+      </w:r>
+      <w:proofErr w:type="spellEnd"/>
+      <w:r>
+        <w:t xml:space="preserve"> a Kleczko -&gt; Jan z Kłecka.</w:t>
       </w:r>
     </w:p>
     <w:p>
-      <w:pPr>
-        <w:ind w:firstLine="0"/>
-      </w:pPr>
-      <w:r>
-        <w:tab/>
-        <w:t>Innym problemem była standaryzacja zapisu nazw własnych. W przypadku tabeli ‘miejsca’ ze względu na możliwość odwołania do zbiorów zewnętrznych nie odgrywało to tak bardzo istotnej roli. O wiele więcej problemów, ze względu na brak baz danych osób historycznych, przysparza określenie poprawnego brzmienia nazwiska osoby. Wystarczy przykład dwóch altarzystów w Pyzdrach zapisanych w rejestrze, jeden jako „</w:t>
-      </w:r>
-      <w:proofErr w:type="spellStart"/>
-      <w:r>
-        <w:t>Ioannes</w:t>
-      </w:r>
-      <w:proofErr w:type="spellEnd"/>
-      <w:r>
-        <w:t xml:space="preserve"> a Kleczko”, zaś drugi jako „</w:t>
-      </w:r>
-      <w:proofErr w:type="spellStart"/>
-      <w:r>
-        <w:t>Iacobus</w:t>
-      </w:r>
-      <w:proofErr w:type="spellEnd"/>
-      <w:r>
-        <w:t xml:space="preserve"> Kleczko”. Biorąc pod uwagę proces kształtowania nazwisk, zwłaszcza nazwisk topograficznych, na XVI wiek przypada okres równoległego funkcjonowania nazwisk z członem przyimkowym „de”, a” (a Kleczko, a Pobiedziska), nazwisk z opuszczonym członem (Kleczko, Września) oraz nazwisk, gdzie nazwa miejsca została przekształcona do postaci przymiotnikowej (Bniński, Pakosławski, Przecławski). W celu ujednolicenia nazwisk odwołałem się przede wszystkim do </w:t>
-      </w:r>
-      <w:r>
-        <w:rPr>
-          <w:i/>
-        </w:rPr>
-        <w:t>Słownika etymologiczno-motywacyjnego  staropolskich nazw  osobowych</w:t>
-      </w:r>
-      <w:r>
-        <w:rPr>
-          <w:rStyle w:val="Odwoanieprzypisudolnego"/>
-        </w:rPr>
-        <w:footnoteReference w:id="96"/>
-      </w:r>
-      <w:r>
-        <w:t xml:space="preserve">, przy czym zachowałem formy z przyimkami: </w:t>
-      </w:r>
-      <w:proofErr w:type="spellStart"/>
-      <w:r>
-        <w:t>Iacobus</w:t>
-      </w:r>
-      <w:proofErr w:type="spellEnd"/>
-      <w:r>
-        <w:t xml:space="preserve"> Kleczko -&gt; Jakub Kłecko, </w:t>
-      </w:r>
-      <w:proofErr w:type="spellStart"/>
-      <w:r>
-        <w:t>Ioannes</w:t>
-      </w:r>
-      <w:proofErr w:type="spellEnd"/>
-      <w:r>
-        <w:t xml:space="preserve"> a Kleczko -&gt; Jan z Kłecka.</w:t>
+      <w:r>
+        <w:t xml:space="preserve">Pojęcie ‘miejsca’ w proponowanej strukturze danych należy rozumieć dość szeroko. Miejscem będzie więc zarówno kościół, dekanat jak też miejscowość. Każdy typ miejsca pojawiający się w źródle </w:t>
+      </w:r>
+      <w:r>
+        <w:t xml:space="preserve">ma </w:t>
+      </w:r>
+      <w:r>
+        <w:t xml:space="preserve">odmienną charakterystykę uzależnioną od typu miejsca. </w:t>
+      </w:r>
+      <w:r>
+        <w:t xml:space="preserve">Ze względu na relacje mereologiczne między miejscami (np. kościół w miejscowości, parafia w dekanacie) tabela dotycząca miejsc </w:t>
+      </w:r>
+      <w:r>
+        <w:t xml:space="preserve">powinna mieć schemat </w:t>
+      </w:r>
+      <w:r>
+        <w:t xml:space="preserve">rekurencyjny (rekursywny). </w:t>
+      </w:r>
+      <w:r>
+        <w:t xml:space="preserve">Ze względów praktycznych zrezygnowałem jednak na tym etapie ze zbyt złożonej struktury danych. </w:t>
+      </w:r>
+      <w:r>
+        <w:t xml:space="preserve">W sumie zostało zidentyfikowanych </w:t>
+      </w:r>
+      <w:r>
+        <w:t>425 miejsc</w:t>
+      </w:r>
+      <w:r>
+        <w:t xml:space="preserve">, wśród których było </w:t>
+      </w:r>
+      <w:r>
+        <w:t>366 jednost</w:t>
+      </w:r>
+      <w:r>
+        <w:t>ek</w:t>
+      </w:r>
+      <w:r>
+        <w:t xml:space="preserve"> administracyjn</w:t>
+      </w:r>
+      <w:r>
+        <w:t>ych</w:t>
+      </w:r>
+      <w:r>
+        <w:t xml:space="preserve"> (</w:t>
+      </w:r>
+      <w:r>
+        <w:t xml:space="preserve">355 parafii oraz 11 dekanatów), </w:t>
+      </w:r>
+      <w:r>
+        <w:t>21 miejscowości (</w:t>
+      </w:r>
+      <w:r>
+        <w:t xml:space="preserve">14 wsi, 5 miast, 1 folwark i 1 osada młyńska) oraz </w:t>
+      </w:r>
+      <w:r>
+        <w:t>38 obiektów sakralny</w:t>
+      </w:r>
+      <w:r>
+        <w:t>ch</w:t>
+      </w:r>
+      <w:r>
+        <w:t xml:space="preserve"> różnego typu (15 kościołów szpitalnych</w:t>
+      </w:r>
+      <w:r>
+        <w:t>, 13 kościołów filialnych, 5 klasztorów, 3 kościoły kolegiackie, 1 kościół katedralny</w:t>
+      </w:r>
+      <w:r>
+        <w:t xml:space="preserve"> oraz</w:t>
+      </w:r>
+      <w:r>
+        <w:t xml:space="preserve"> 1 kaplica</w:t>
+      </w:r>
+      <w:r>
+        <w:t>).</w:t>
+      </w:r>
+      <w:r>
+        <w:t xml:space="preserve"> Przedstawiony podział jest dość umowny, gdyż wymienione kategorie nie mają charakteru rozłącznego i np. kościoły szpitalne można traktować także jako kościoły filialne</w:t>
+      </w:r>
+      <w:r>
+        <w:t>, natomiast parafia</w:t>
+      </w:r>
+      <w:r>
+        <w:t xml:space="preserve"> </w:t>
+      </w:r>
+      <w:r>
+        <w:t xml:space="preserve">– poza nielicznymi wyjątkami – </w:t>
+      </w:r>
+      <w:r>
+        <w:t xml:space="preserve">oznacza </w:t>
+      </w:r>
+      <w:r>
+        <w:t>także obecność kościoła parafialnego</w:t>
+      </w:r>
+      <w:r>
+        <w:t>.</w:t>
       </w:r>
     </w:p>
     <w:p>
       <w:r>
-        <w:t xml:space="preserve">Pojęcie ‘miejsca’ w proponowanej strukturze danych należy rozumieć dość szeroko. Miejscem będzie więc zarówno kościół, dekanat jak też miejscowość. Każdy typ miejsca pojawiający się w źródle </w:t>
-      </w:r>
-      <w:r>
-        <w:t xml:space="preserve">ma </w:t>
-      </w:r>
-      <w:r>
-        <w:t xml:space="preserve">odmienną charakterystykę uzależnioną od typu miejsca. </w:t>
-      </w:r>
-      <w:r>
-        <w:t xml:space="preserve">Ze względu na relacje mereologiczne między miejscami (np. kościół w miejscowości, parafia w dekanacie) tabela dotycząca miejsc </w:t>
-      </w:r>
-      <w:r>
-        <w:t xml:space="preserve">powinna mieć schemat </w:t>
-      </w:r>
-      <w:r>
-        <w:t xml:space="preserve">rekurencyjny (rekursywny). </w:t>
-      </w:r>
-      <w:r>
-        <w:t xml:space="preserve">Ze względów praktycznych zrezygnowałem jednak na tym etapie ze zbyt złożonej struktury danych. </w:t>
-      </w:r>
-      <w:r>
-        <w:t xml:space="preserve">W sumie zostało zidentyfikowanych </w:t>
-      </w:r>
-      <w:r>
-        <w:t>425 miejsc</w:t>
-      </w:r>
-      <w:r>
-        <w:t xml:space="preserve">, wśród których było </w:t>
-      </w:r>
-      <w:r>
-        <w:t>366 jednost</w:t>
-      </w:r>
-      <w:r>
-        <w:t>ek</w:t>
-      </w:r>
-      <w:r>
-        <w:t xml:space="preserve"> administracyjn</w:t>
-      </w:r>
-      <w:r>
-        <w:t>ych</w:t>
-      </w:r>
-      <w:r>
-        <w:t xml:space="preserve"> (</w:t>
-      </w:r>
-      <w:r>
-        <w:t xml:space="preserve">355 parafii oraz 11 dekanatów), </w:t>
-      </w:r>
-      <w:r>
-        <w:t>21 miejscowości (</w:t>
-      </w:r>
-      <w:r>
-        <w:t xml:space="preserve">14 wsi, 5 miast, 1 folwark i 1 osada młyńska) oraz </w:t>
-      </w:r>
-      <w:r>
-        <w:t>38 obiektów sakralny</w:t>
-      </w:r>
-      <w:r>
-        <w:t>ch</w:t>
-      </w:r>
-      <w:r>
-        <w:t xml:space="preserve"> różnego typu (15 kościołów </w:t>
+        <w:t>Tabel</w:t>
+      </w:r>
+      <w:r>
+        <w:t>a</w:t>
+      </w:r>
+      <w:r>
+        <w:t xml:space="preserve"> ‘instytucje’ </w:t>
+      </w:r>
+      <w:r>
+        <w:t xml:space="preserve">jest najbardziej skomplikowana i </w:t>
+      </w:r>
+      <w:r>
+        <w:t xml:space="preserve">ma także dość szeroki zakres rzeczowy, gdyż </w:t>
+      </w:r>
+      <w:r>
+        <w:t xml:space="preserve">zawiera informacje dotyczące beneficjów, </w:t>
+      </w:r>
+      <w:r>
+        <w:t xml:space="preserve">urzędów </w:t>
+      </w:r>
+      <w:r>
+        <w:t>oraz</w:t>
+      </w:r>
+      <w:r>
+        <w:t xml:space="preserve"> funkcji</w:t>
+      </w:r>
+      <w:r>
+        <w:t xml:space="preserve"> związanych z miejscami. </w:t>
+      </w:r>
+      <w:r>
+        <w:t xml:space="preserve">Wyraża tym samym rodzaj związku jaki występował między </w:t>
+      </w:r>
+      <w:r>
+        <w:t>‘</w:t>
+      </w:r>
+      <w:r>
+        <w:t>osobami</w:t>
+      </w:r>
+      <w:r>
+        <w:t>’</w:t>
+      </w:r>
+      <w:r>
+        <w:t xml:space="preserve"> a </w:t>
       </w:r>
       <w:r>
         <w:lastRenderedPageBreak/>
-        <w:t>szpitalnych</w:t>
-      </w:r>
-      <w:r>
-        <w:t>, 13 kościołów filialnych, 5 klasztorów, 3 kościoły kolegiackie, 1 kościół katedralny</w:t>
-      </w:r>
-      <w:r>
-        <w:t xml:space="preserve"> oraz</w:t>
-      </w:r>
-      <w:r>
-        <w:t xml:space="preserve"> 1 kaplica</w:t>
-      </w:r>
-      <w:r>
-        <w:t>).</w:t>
-      </w:r>
-      <w:r>
-        <w:t xml:space="preserve"> Przedstawiony podział jest dość umowny, gdyż wymienione kategorie nie mają charakteru rozłącznego i np. kościoły szpitalne można traktować także jako kościoły filialne</w:t>
-      </w:r>
-      <w:r>
-        <w:t>, natomiast parafia</w:t>
-      </w:r>
-      <w:r>
-        <w:t xml:space="preserve"> </w:t>
-      </w:r>
-      <w:r>
-        <w:t xml:space="preserve">– poza nielicznymi wyjątkami – </w:t>
-      </w:r>
-      <w:r>
-        <w:t xml:space="preserve">oznacza </w:t>
-      </w:r>
-      <w:r>
-        <w:t>także obecność kościoła parafialnego</w:t>
+        <w:t>‘</w:t>
+      </w:r>
+      <w:r>
+        <w:t>miejscami</w:t>
+      </w:r>
+      <w:r>
+        <w:t>’</w:t>
+      </w:r>
+      <w:r>
+        <w:t xml:space="preserve">. Zawiera ona odpowiednie </w:t>
+      </w:r>
+      <w:r>
+        <w:t>powiązanie instytucji z miejscem (np. kościołem)</w:t>
+      </w:r>
+      <w:r>
+        <w:t>,</w:t>
+      </w:r>
+      <w:r>
+        <w:t xml:space="preserve"> przy którym dana instytucja funkcjonowała.</w:t>
+      </w:r>
+      <w:r>
+        <w:t xml:space="preserve"> Aby uniknąć dodatkowego komplikowana modelu danych przyjęto założenie, że beneficjum mogło funkcjonować tylko przy jednym kościele, co nie jest do końca zgodne z rzeczywistością historyczną, gdyż nie uwzględnia problem</w:t>
+      </w:r>
+      <w:r>
+        <w:t>u</w:t>
+      </w:r>
+      <w:r>
+        <w:t xml:space="preserve"> przeniesienia beneficjum z jednego kościoła do innego oraz przypadków beneficjów połączonych („unita”) czy inkorporowanych („</w:t>
+      </w:r>
+      <w:proofErr w:type="spellStart"/>
+      <w:r>
+        <w:t>incorporata</w:t>
+      </w:r>
+      <w:proofErr w:type="spellEnd"/>
+      <w:r>
+        <w:t>”). W opracowanym modelu danych beneficja przeniesione lub połączone traktowano jako odrębne</w:t>
+      </w:r>
+      <w:r>
+        <w:t>, powiązane z dwoma odrębnymi miejscami – zaś fakt powiązania z innym beneficjum odnotowano w polu komentarza</w:t>
+      </w:r>
+      <w:r>
+        <w:t xml:space="preserve">. </w:t>
+      </w:r>
+      <w:r>
+        <w:t>Drugi</w:t>
+      </w:r>
+      <w:r>
+        <w:t>e</w:t>
+      </w:r>
+      <w:r>
+        <w:t xml:space="preserve"> założenie</w:t>
+      </w:r>
+      <w:r>
+        <w:t xml:space="preserve"> generalizujące polega na potraktowaniu wzmianek o </w:t>
+      </w:r>
+      <w:r>
+        <w:t xml:space="preserve">miejscowościach (w przypadku parafii) oraz </w:t>
+      </w:r>
+      <w:r>
+        <w:t>duchownych</w:t>
+      </w:r>
+      <w:r>
+        <w:t xml:space="preserve">, a konkretnie imienia i nazwiska lub samego imienia, </w:t>
+      </w:r>
+      <w:r>
+        <w:t>jako poświadczenie funkcjonowania określonego r</w:t>
+      </w:r>
+      <w:r>
+        <w:t xml:space="preserve">odzaju </w:t>
+      </w:r>
+      <w:r>
+        <w:t>beneficjów</w:t>
+      </w:r>
+      <w:r>
+        <w:t xml:space="preserve"> i </w:t>
+      </w:r>
+      <w:r>
+        <w:t>urzędów, z których posiadaniem lub pełnieniem</w:t>
+      </w:r>
+      <w:r>
+        <w:t xml:space="preserve"> była związana opłata kontrybucyjna</w:t>
+      </w:r>
+      <w:r>
+        <w:t>.</w:t>
+      </w:r>
+      <w:r>
+        <w:t xml:space="preserve"> Ponieważ relacj</w:t>
+      </w:r>
+      <w:r>
+        <w:t>e</w:t>
+      </w:r>
+      <w:r>
+        <w:t xml:space="preserve"> między osobami a instytucjami nie był</w:t>
+      </w:r>
+      <w:r>
+        <w:t>y</w:t>
+      </w:r>
+      <w:r>
+        <w:t xml:space="preserve"> zbyt oczywist</w:t>
+      </w:r>
+      <w:r>
+        <w:t>e</w:t>
+      </w:r>
+      <w:r>
+        <w:t xml:space="preserve"> do bazy danych wprowadzono </w:t>
+      </w:r>
+      <w:r>
+        <w:t>hasłowy opis tych relacji</w:t>
+      </w:r>
+      <w:r>
+        <w:t>, przy czym najważniejszą z wprowadzonych kategorii był</w:t>
+      </w:r>
+      <w:r>
+        <w:t>o określenie płatnika podatku</w:t>
       </w:r>
       <w:r>
         <w:t>.</w:t>
@@ -6817,1676 +6996,2235 @@
     </w:p>
     <w:p>
       <w:pPr>
-        <w:rPr>
-          <w:highlight w:val="yellow"/>
-        </w:rPr>
-      </w:pPr>
-      <w:r>
-        <w:t>Tabel</w:t>
+        <w:ind w:firstLine="0"/>
+      </w:pPr>
+      <w:r>
+        <w:tab/>
+      </w:r>
+      <w:r>
+        <w:t>Oprócz podstawowych pól określających atrybuty miejsca, osób czy instytucji, takich jak nazwa, imię i nazwisko czy typ do każdej z tabel zostały wprowadzone pola odwołujące się do systemu identyfikatorów zewnętrznych. Niestety, polska humanistyka, nie dysponuje zbyt wieloma zbiorami, które mają charakter referencyjny, analogicznymi chociażby z</w:t>
+      </w:r>
+      <w:r>
+        <w:t xml:space="preserve"> niemieckim  </w:t>
+      </w:r>
+      <w:r>
+        <w:t>GND</w:t>
+      </w:r>
+      <w:r>
+        <w:t xml:space="preserve"> (</w:t>
+      </w:r>
+      <w:proofErr w:type="spellStart"/>
+      <w:r>
+        <w:t>Die</w:t>
+      </w:r>
+      <w:proofErr w:type="spellEnd"/>
+      <w:r>
+        <w:t xml:space="preserve"> </w:t>
+      </w:r>
+      <w:proofErr w:type="spellStart"/>
+      <w:r>
+        <w:t>Gemeinsame</w:t>
+      </w:r>
+      <w:proofErr w:type="spellEnd"/>
+      <w:r>
+        <w:t xml:space="preserve"> </w:t>
+      </w:r>
+      <w:proofErr w:type="spellStart"/>
+      <w:r>
+        <w:t>Normdatei</w:t>
+      </w:r>
+      <w:proofErr w:type="spellEnd"/>
+      <w:r>
+        <w:t xml:space="preserve">). </w:t>
+      </w:r>
+      <w:r>
+        <w:t xml:space="preserve">Z tego powodu stworzone zostały połączenia do baz danych oraz słowników tematycznych. Jeżeli chodzi o tabelę </w:t>
+      </w:r>
+      <w:r>
+        <w:t>‘</w:t>
+      </w:r>
+      <w:r>
+        <w:t>miejsca</w:t>
+      </w:r>
+      <w:r>
+        <w:t>’</w:t>
+      </w:r>
+      <w:r>
+        <w:t xml:space="preserve">, </w:t>
+      </w:r>
+      <w:r>
+        <w:t>to identyfikacja miejscowości</w:t>
+      </w:r>
+      <w:r>
+        <w:t xml:space="preserve"> i jednostek administracyjnych </w:t>
+      </w:r>
+      <w:r>
+        <w:t>została dokonana głównie przez odwołania do zasobów Instytutu Historii PAN</w:t>
+      </w:r>
+      <w:r>
+        <w:t>:</w:t>
+      </w:r>
+      <w:r>
+        <w:t xml:space="preserve"> </w:t>
+      </w:r>
+      <w:r>
+        <w:t xml:space="preserve">Słownik historyczno-geograficzny ziem polskich w średniowieczu oraz Atlas historyczny Polski. W przypadku </w:t>
+      </w:r>
+      <w:r>
+        <w:t xml:space="preserve">kościołów </w:t>
+      </w:r>
+      <w:r>
+        <w:t>dokonano powiązania z zasobami Ośrodka Badań nad Geografią Historyczną Kościoła w Polsce</w:t>
+      </w:r>
+      <w:r>
+        <w:t xml:space="preserve"> KUL</w:t>
+      </w:r>
+      <w:r>
+        <w:t xml:space="preserve">. </w:t>
+      </w:r>
+      <w:r>
+        <w:t xml:space="preserve">Dla </w:t>
+      </w:r>
+      <w:r>
+        <w:t>dan</w:t>
+      </w:r>
+      <w:r>
+        <w:t>ych</w:t>
+      </w:r>
+      <w:r>
+        <w:t xml:space="preserve"> osobow</w:t>
+      </w:r>
+      <w:r>
+        <w:t>ych</w:t>
+      </w:r>
+      <w:r>
+        <w:t xml:space="preserve"> </w:t>
+      </w:r>
+      <w:r>
+        <w:t xml:space="preserve">(tabela ‘osoby’) </w:t>
+      </w:r>
+      <w:r>
+        <w:t xml:space="preserve">stworzono przykładowe odwołania </w:t>
+      </w:r>
+      <w:r>
+        <w:t>do Internetowego Polskiego Słownika Biograficznego</w:t>
+      </w:r>
+      <w:r>
+        <w:t xml:space="preserve"> oraz </w:t>
+      </w:r>
+      <w:proofErr w:type="spellStart"/>
+      <w:r>
+        <w:t>W</w:t>
+      </w:r>
+      <w:r>
+        <w:t>ikidata</w:t>
+      </w:r>
+      <w:proofErr w:type="spellEnd"/>
+      <w:r>
+        <w:t>,</w:t>
+      </w:r>
+      <w:r>
+        <w:t xml:space="preserve"> </w:t>
+      </w:r>
+      <w:r>
+        <w:t xml:space="preserve">który umożliwia </w:t>
+      </w:r>
+      <w:r>
+        <w:t>„</w:t>
+      </w:r>
+      <w:r>
+        <w:t>przejście</w:t>
+      </w:r>
+      <w:r>
+        <w:t>”</w:t>
+      </w:r>
+      <w:r>
+        <w:t xml:space="preserve"> do innych zbiorów danych referencyjnych (np. VIAF, GDN, NUKAT, </w:t>
+      </w:r>
+      <w:proofErr w:type="spellStart"/>
+      <w:r>
+        <w:t>Catholic</w:t>
+      </w:r>
+      <w:proofErr w:type="spellEnd"/>
+      <w:r>
+        <w:t xml:space="preserve"> Hierarchy).</w:t>
+      </w:r>
+      <w:r>
+        <w:t xml:space="preserve"> </w:t>
+      </w:r>
+      <w:r>
+        <w:t xml:space="preserve">Było to możliwe w przypadku osób znaczniejszych lub posiadających swoje </w:t>
+      </w:r>
+      <w:r>
+        <w:t xml:space="preserve">opisy we wskazanych repozytoriach. </w:t>
+      </w:r>
+      <w:r>
+        <w:t xml:space="preserve">Ponieważ nie ma dziedzinowego zasobu dla funkcji, instytucji i osób prawnych (np. beneficjów kościelnych) tabela ‘instytucje’ pozostanie zasadniczo bez </w:t>
+      </w:r>
+      <w:proofErr w:type="spellStart"/>
+      <w:r>
+        <w:t>odwołań</w:t>
+      </w:r>
+      <w:proofErr w:type="spellEnd"/>
+      <w:r>
+        <w:t xml:space="preserve">. Jedynie w przypadku najważniejszych z nich jak </w:t>
+      </w:r>
+      <w:r>
+        <w:t xml:space="preserve">np. funkcji w kapitule katedralnej poznańskiej </w:t>
+      </w:r>
+      <w:r>
+        <w:t xml:space="preserve">wprowadzono </w:t>
+      </w:r>
+      <w:r>
+        <w:t xml:space="preserve">przykładowe </w:t>
+      </w:r>
+      <w:r>
+        <w:t>odesłani</w:t>
       </w:r>
       <w:r>
         <w:t>a</w:t>
       </w:r>
       <w:r>
-        <w:t xml:space="preserve"> ‘instytucje’ </w:t>
-      </w:r>
-      <w:r>
-        <w:t xml:space="preserve">jest najbardziej skomplikowana i </w:t>
-      </w:r>
-      <w:r>
-        <w:t xml:space="preserve">ma także dość szeroki zakres rzeczowy, gdyż </w:t>
-      </w:r>
-      <w:r>
-        <w:t xml:space="preserve">zawiera informacje dotyczące beneficjów, </w:t>
-      </w:r>
-      <w:r>
-        <w:t xml:space="preserve">urzędów </w:t>
-      </w:r>
-      <w:r>
-        <w:t>oraz</w:t>
-      </w:r>
-      <w:r>
-        <w:t xml:space="preserve"> funkcji</w:t>
-      </w:r>
-      <w:r>
-        <w:t xml:space="preserve"> związanych z miejscami. </w:t>
-      </w:r>
-      <w:r>
-        <w:t xml:space="preserve">Wyraża tym samym rodzaj związku jaki występował między </w:t>
-      </w:r>
-      <w:r>
-        <w:t>‘</w:t>
-      </w:r>
-      <w:r>
-        <w:t>osobami</w:t>
-      </w:r>
-      <w:r>
-        <w:t>’</w:t>
-      </w:r>
-      <w:r>
-        <w:t xml:space="preserve"> a </w:t>
-      </w:r>
-      <w:r>
-        <w:t>‘</w:t>
-      </w:r>
-      <w:r>
-        <w:t>miejscami</w:t>
-      </w:r>
-      <w:r>
-        <w:t>’</w:t>
-      </w:r>
-      <w:r>
-        <w:t xml:space="preserve">. Zawiera ona odpowiednie </w:t>
-      </w:r>
-      <w:r>
-        <w:t>powiązanie instytucji z miejscem (np. kościołem)</w:t>
-      </w:r>
-      <w:r>
-        <w:t>,</w:t>
-      </w:r>
-      <w:r>
-        <w:t xml:space="preserve"> przy którym dana instytucja funkcjonowała.</w:t>
-      </w:r>
-      <w:r>
-        <w:t xml:space="preserve"> Aby uniknąć dodatkowego komplikowana modelu danych przyjęto założenie, że beneficjum mogło funkcjonować tylko przy jednym kościele, co nie jest do końca zgodne z rzeczywistością historyczną, gdyż nie uwzględnia problem</w:t>
-      </w:r>
-      <w:r>
-        <w:t>u</w:t>
-      </w:r>
-      <w:r>
-        <w:t xml:space="preserve"> przeniesienia beneficjum z jednego kościoła do innego oraz przypadków beneficjów połączonych („unita”) czy inkorporowanych („</w:t>
-      </w:r>
-      <w:proofErr w:type="spellStart"/>
-      <w:r>
-        <w:t>incorporata</w:t>
-      </w:r>
-      <w:proofErr w:type="spellEnd"/>
-      <w:r>
-        <w:t>”). W opracowanym modelu danych beneficja przeniesione lub połączone traktowano jako odrębne</w:t>
-      </w:r>
-      <w:r>
-        <w:t>, powiązane z dwoma odrębnymi miejscami – zaś fakt powiązania z innym beneficjum odnotowano w polu komentarza</w:t>
-      </w:r>
+        <w:t xml:space="preserve"> do identyfikatora</w:t>
+      </w:r>
+      <w:r>
+        <w:t xml:space="preserve"> </w:t>
+      </w:r>
+      <w:proofErr w:type="spellStart"/>
+      <w:r>
+        <w:t>Wikidata</w:t>
+      </w:r>
+      <w:proofErr w:type="spellEnd"/>
       <w:r>
         <w:t xml:space="preserve">. </w:t>
-      </w:r>
-      <w:r>
-        <w:t>Drugi</w:t>
-      </w:r>
-      <w:r>
-        <w:t>e</w:t>
-      </w:r>
-      <w:r>
-        <w:t xml:space="preserve"> założenie</w:t>
-      </w:r>
-      <w:r>
-        <w:t xml:space="preserve"> generalizujące polega na potraktowaniu wzmianek o </w:t>
-      </w:r>
-      <w:r>
-        <w:t xml:space="preserve">miejscowościach (w przypadku parafii) oraz </w:t>
-      </w:r>
-      <w:r>
-        <w:t>duchownych</w:t>
-      </w:r>
-      <w:r>
-        <w:t xml:space="preserve">, a konkretnie imienia i nazwiska lub samego imienia, </w:t>
-      </w:r>
-      <w:r>
-        <w:t>jako poświadczenie funkcjonowania określonego r</w:t>
-      </w:r>
-      <w:r>
-        <w:t xml:space="preserve">odzaju </w:t>
-      </w:r>
-      <w:r>
-        <w:t>beneficjów</w:t>
-      </w:r>
-      <w:r>
-        <w:t xml:space="preserve"> i </w:t>
-      </w:r>
-      <w:r>
-        <w:t>urzędów, z których posiadaniem lub pełnieniem</w:t>
-      </w:r>
-      <w:r>
-        <w:t xml:space="preserve"> była związana opłata kontrybucyjna</w:t>
-      </w:r>
-      <w:r>
-        <w:t>.</w:t>
-      </w:r>
-      <w:r>
-        <w:t xml:space="preserve"> Ponieważ relacj</w:t>
-      </w:r>
-      <w:r>
-        <w:t>e</w:t>
-      </w:r>
-      <w:r>
-        <w:t xml:space="preserve"> między osobami a instytucjami nie był</w:t>
-      </w:r>
-      <w:r>
-        <w:t>y</w:t>
-      </w:r>
-      <w:r>
-        <w:t xml:space="preserve"> zbyt oczywist</w:t>
-      </w:r>
-      <w:r>
-        <w:t>e</w:t>
-      </w:r>
-      <w:r>
-        <w:t xml:space="preserve"> do bazy danych wprowadzono </w:t>
-      </w:r>
-      <w:r>
-        <w:t>hasłowy opis tych relacji</w:t>
-      </w:r>
-      <w:r>
-        <w:t>, przy czym najważniejszą z wprowadzonych kategorii był</w:t>
-      </w:r>
-      <w:r>
-        <w:t xml:space="preserve">o określenie płatnika podatku, co pozwoliło na </w:t>
-      </w:r>
-      <w:r>
-        <w:t xml:space="preserve">dość </w:t>
-      </w:r>
-      <w:r>
-        <w:t xml:space="preserve">dokładne oszacowanie zarówno liczby </w:t>
-      </w:r>
-      <w:r>
-        <w:t xml:space="preserve">beneficjów i urzędów </w:t>
-      </w:r>
-      <w:r>
-        <w:t xml:space="preserve">jak też </w:t>
-      </w:r>
-      <w:r>
-        <w:t xml:space="preserve">sumy podatku. </w:t>
-      </w:r>
-      <w:r>
-        <w:t>W</w:t>
-      </w:r>
-      <w:r>
-        <w:t xml:space="preserve">g </w:t>
-      </w:r>
-      <w:r>
-        <w:t xml:space="preserve">rękopisu A </w:t>
-      </w:r>
-      <w:r>
-        <w:t xml:space="preserve">w wielkopolskiej części diecezji poznańskiej </w:t>
-      </w:r>
-      <w:r>
-        <w:t xml:space="preserve">odnotowano </w:t>
-      </w:r>
-      <w:r>
-        <w:t>77</w:t>
-      </w:r>
-      <w:r>
-        <w:t>0</w:t>
-      </w:r>
-      <w:r>
-        <w:t xml:space="preserve"> </w:t>
-      </w:r>
-      <w:r>
-        <w:t>beneficjów i urzędów</w:t>
-      </w:r>
-      <w:r>
-        <w:t xml:space="preserve">, </w:t>
-      </w:r>
-      <w:r>
-        <w:t xml:space="preserve">których </w:t>
-      </w:r>
-      <w:r>
-        <w:t xml:space="preserve">posiadanie lub </w:t>
-      </w:r>
-      <w:r>
-        <w:t>pełnienie zobowiązywało</w:t>
-      </w:r>
-      <w:r>
-        <w:t xml:space="preserve"> do opłacenia kontrybucji. </w:t>
-      </w:r>
-      <w:r>
-        <w:t>W rękopisie B było takich</w:t>
-      </w:r>
-      <w:r>
-        <w:t xml:space="preserve"> pozycji 771</w:t>
-      </w:r>
-      <w:r>
-        <w:t xml:space="preserve">. </w:t>
-      </w:r>
-      <w:r>
-        <w:rPr>
-          <w:highlight w:val="yellow"/>
-        </w:rPr>
-        <w:t>Różnica statystyczna jest minimalna i wynika ona z pewnych rozbieżności między rejestrami, o których była mowa wyżej</w:t>
-      </w:r>
-      <w:r>
-        <w:rPr>
-          <w:highlight w:val="yellow"/>
-        </w:rPr>
-        <w:t xml:space="preserve">. </w:t>
-      </w:r>
-      <w:r>
-        <w:rPr>
-          <w:highlight w:val="yellow"/>
-        </w:rPr>
-        <w:t xml:space="preserve">Także sumaryczna </w:t>
-      </w:r>
-      <w:r>
-        <w:rPr>
-          <w:highlight w:val="yellow"/>
-        </w:rPr>
-        <w:t xml:space="preserve">statystyka </w:t>
-      </w:r>
-      <w:r>
-        <w:rPr>
-          <w:highlight w:val="yellow"/>
-        </w:rPr>
-        <w:t xml:space="preserve">porównawcza </w:t>
-      </w:r>
-      <w:r>
-        <w:rPr>
-          <w:highlight w:val="yellow"/>
-        </w:rPr>
-        <w:t xml:space="preserve">dotycząca </w:t>
-      </w:r>
-      <w:r>
-        <w:rPr>
-          <w:highlight w:val="yellow"/>
-        </w:rPr>
-        <w:t xml:space="preserve">podstawy podatku </w:t>
-      </w:r>
-      <w:r>
-        <w:rPr>
-          <w:highlight w:val="yellow"/>
-        </w:rPr>
-        <w:t>w obu re</w:t>
-      </w:r>
-      <w:r>
-        <w:rPr>
-          <w:highlight w:val="yellow"/>
-        </w:rPr>
-        <w:t xml:space="preserve">jestrach </w:t>
-      </w:r>
-      <w:r>
-        <w:rPr>
-          <w:highlight w:val="yellow"/>
-        </w:rPr>
-        <w:t>jest nadzwyczaj zgodna</w:t>
-      </w:r>
-      <w:r>
-        <w:rPr>
-          <w:highlight w:val="yellow"/>
-        </w:rPr>
-        <w:t>.</w:t>
-      </w:r>
-      <w:r>
-        <w:rPr>
-          <w:highlight w:val="yellow"/>
-        </w:rPr>
-        <w:t xml:space="preserve"> </w:t>
-      </w:r>
-      <w:r>
-        <w:rPr>
-          <w:highlight w:val="yellow"/>
-        </w:rPr>
-        <w:t xml:space="preserve">Całkowita </w:t>
-      </w:r>
-      <w:r>
-        <w:rPr>
-          <w:highlight w:val="yellow"/>
-        </w:rPr>
-        <w:t xml:space="preserve">należna wartość </w:t>
-      </w:r>
-      <w:r>
-        <w:rPr>
-          <w:highlight w:val="yellow"/>
-        </w:rPr>
-        <w:t xml:space="preserve">kontrybucji wg rękopisu A </w:t>
-      </w:r>
-      <w:r>
-        <w:rPr>
-          <w:highlight w:val="yellow"/>
-        </w:rPr>
-        <w:t xml:space="preserve">to </w:t>
-      </w:r>
-      <w:r>
-        <w:rPr>
-          <w:highlight w:val="yellow"/>
-        </w:rPr>
-        <w:t>1069 zł</w:t>
-      </w:r>
-      <w:r>
-        <w:rPr>
-          <w:highlight w:val="yellow"/>
-        </w:rPr>
-        <w:t>,</w:t>
-      </w:r>
-      <w:r>
-        <w:rPr>
-          <w:highlight w:val="yellow"/>
-        </w:rPr>
-        <w:t xml:space="preserve"> </w:t>
-      </w:r>
-      <w:r>
-        <w:rPr>
-          <w:highlight w:val="yellow"/>
-        </w:rPr>
-        <w:t>20,5 gr.</w:t>
-      </w:r>
-      <w:r>
-        <w:rPr>
-          <w:highlight w:val="yellow"/>
-        </w:rPr>
-        <w:t xml:space="preserve">, zaś wg rękopisu B </w:t>
-      </w:r>
-      <w:r>
-        <w:rPr>
-          <w:highlight w:val="yellow"/>
-        </w:rPr>
-        <w:t xml:space="preserve">1061 zł i </w:t>
-      </w:r>
-      <w:r>
-        <w:rPr>
-          <w:highlight w:val="yellow"/>
-        </w:rPr>
-        <w:t xml:space="preserve">29,5 gr. </w:t>
-      </w:r>
-      <w:r>
-        <w:rPr>
-          <w:highlight w:val="yellow"/>
-        </w:rPr>
-        <w:t>Jeżeli przyjąć</w:t>
-      </w:r>
-      <w:r>
-        <w:rPr>
-          <w:highlight w:val="yellow"/>
-        </w:rPr>
-        <w:t xml:space="preserve"> 8</w:t>
-      </w:r>
-      <w:r>
-        <w:rPr>
-          <w:highlight w:val="yellow"/>
-        </w:rPr>
-        <w:t xml:space="preserve">-procentowy wymiar </w:t>
-      </w:r>
-      <w:r>
-        <w:rPr>
-          <w:highlight w:val="yellow"/>
-        </w:rPr>
-        <w:t xml:space="preserve">podatku to można przyjąć, że </w:t>
-      </w:r>
-      <w:r>
-        <w:rPr>
-          <w:highlight w:val="yellow"/>
-        </w:rPr>
-        <w:t xml:space="preserve">szacunkowa </w:t>
-      </w:r>
-      <w:r>
-        <w:rPr>
-          <w:highlight w:val="yellow"/>
-        </w:rPr>
-        <w:t xml:space="preserve">wysokość dochodów duchowieństwa </w:t>
-      </w:r>
-      <w:r>
-        <w:rPr>
-          <w:highlight w:val="yellow"/>
-        </w:rPr>
-        <w:t xml:space="preserve">w wielkopolskiej części diecezji poznańskiej wynosiła </w:t>
-      </w:r>
-      <w:r>
-        <w:rPr>
-          <w:highlight w:val="yellow"/>
-        </w:rPr>
-        <w:t xml:space="preserve">ok. </w:t>
-      </w:r>
-      <w:r>
-        <w:rPr>
-          <w:highlight w:val="yellow"/>
-        </w:rPr>
-        <w:t xml:space="preserve">13 </w:t>
-      </w:r>
-      <w:r>
-        <w:rPr>
-          <w:highlight w:val="yellow"/>
-        </w:rPr>
-        <w:t>tys. złotych rocznie.</w:t>
-      </w:r>
-      <w:r>
-        <w:rPr>
-          <w:highlight w:val="yellow"/>
-        </w:rPr>
-        <w:t xml:space="preserve"> </w:t>
-      </w:r>
-      <w:r>
-        <w:rPr>
-          <w:highlight w:val="yellow"/>
-        </w:rPr>
-        <w:t xml:space="preserve">Brak </w:t>
-      </w:r>
-      <w:r>
-        <w:rPr>
-          <w:highlight w:val="yellow"/>
-        </w:rPr>
-        <w:t xml:space="preserve">wiarygodnych danych porównawczych nie pozwala na dokładną krytykę tych </w:t>
-      </w:r>
-      <w:r>
-        <w:rPr>
-          <w:highlight w:val="yellow"/>
-        </w:rPr>
-        <w:lastRenderedPageBreak/>
-        <w:t xml:space="preserve">wyliczeń. Mogą one jednak potwierdzać </w:t>
-      </w:r>
-      <w:r>
-        <w:rPr>
-          <w:highlight w:val="yellow"/>
-        </w:rPr>
-        <w:t xml:space="preserve">cytowaną wcześniej </w:t>
-      </w:r>
-      <w:r>
-        <w:rPr>
-          <w:highlight w:val="yellow"/>
-        </w:rPr>
-        <w:t xml:space="preserve">tezę D. Główki o obowiązywaniu w II połowie XVI wieku taksy z początku wieku. </w:t>
       </w:r>
     </w:p>
     <w:p>
       <w:pPr>
-        <w:rPr>
-          <w:highlight w:val="yellow"/>
-        </w:rPr>
-      </w:pPr>
-      <w:r>
-        <w:rPr>
-          <w:highlight w:val="yellow"/>
-        </w:rPr>
-        <w:t>Beneficja oraz  urzędy zarejestrowane w czasie przygotowania edycji m</w:t>
-      </w:r>
-      <w:r>
-        <w:rPr>
-          <w:highlight w:val="yellow"/>
-        </w:rPr>
-        <w:t xml:space="preserve">ożna podzielić na </w:t>
-      </w:r>
-      <w:r>
-        <w:rPr>
-          <w:highlight w:val="yellow"/>
-        </w:rPr>
-        <w:t>3</w:t>
-      </w:r>
-      <w:r>
-        <w:rPr>
-          <w:highlight w:val="yellow"/>
-        </w:rPr>
-        <w:t xml:space="preserve"> typy wg kryterium </w:t>
-      </w:r>
-      <w:r>
-        <w:rPr>
-          <w:highlight w:val="yellow"/>
-        </w:rPr>
-        <w:t>lokali</w:t>
-      </w:r>
-      <w:r>
-        <w:rPr>
-          <w:highlight w:val="yellow"/>
-        </w:rPr>
-        <w:t>zacji: katedralne, kolegiackie, parafialne. Poza tym podziałem znalazł</w:t>
-      </w:r>
-      <w:r>
-        <w:rPr>
-          <w:highlight w:val="yellow"/>
-        </w:rPr>
-        <w:t xml:space="preserve">o się </w:t>
-      </w:r>
-      <w:r>
-        <w:rPr>
-          <w:highlight w:val="yellow"/>
-        </w:rPr>
-        <w:t>21</w:t>
-      </w:r>
-      <w:r>
-        <w:rPr>
-          <w:highlight w:val="yellow"/>
-        </w:rPr>
-        <w:t xml:space="preserve"> prepozytur </w:t>
-      </w:r>
-      <w:r>
-        <w:rPr>
-          <w:highlight w:val="yellow"/>
-        </w:rPr>
-        <w:t xml:space="preserve">przy kościołach filialnych i </w:t>
-      </w:r>
-      <w:r>
-        <w:rPr>
-          <w:highlight w:val="yellow"/>
-        </w:rPr>
-        <w:t>szpitalnych</w:t>
-      </w:r>
-      <w:r>
-        <w:rPr>
-          <w:highlight w:val="yellow"/>
-        </w:rPr>
-        <w:t>, 5 opactw, 1 kapelania oraz 2 urzędy świeckie (starostwo i kasztelania)</w:t>
-      </w:r>
-      <w:r>
-        <w:rPr>
-          <w:highlight w:val="yellow"/>
-        </w:rPr>
-        <w:t>.</w:t>
-      </w:r>
-      <w:r>
-        <w:rPr>
-          <w:highlight w:val="yellow"/>
-        </w:rPr>
-        <w:t xml:space="preserve"> Wśród </w:t>
-      </w:r>
-      <w:r>
-        <w:rPr>
-          <w:highlight w:val="yellow"/>
-        </w:rPr>
-        <w:t xml:space="preserve">15 </w:t>
-      </w:r>
-      <w:r>
-        <w:rPr>
-          <w:highlight w:val="yellow"/>
-        </w:rPr>
-        <w:t xml:space="preserve">beneficjów i </w:t>
-      </w:r>
-      <w:r>
-        <w:rPr>
-          <w:highlight w:val="yellow"/>
-        </w:rPr>
-        <w:t xml:space="preserve">urzędów </w:t>
-      </w:r>
-      <w:r>
-        <w:rPr>
-          <w:highlight w:val="yellow"/>
-        </w:rPr>
-        <w:t>katedralnych, oprócz biskupstwa</w:t>
-      </w:r>
-      <w:r>
-        <w:rPr>
-          <w:highlight w:val="yellow"/>
-        </w:rPr>
-        <w:t xml:space="preserve">, znalazły się </w:t>
-      </w:r>
-      <w:r>
-        <w:rPr>
-          <w:highlight w:val="yellow"/>
-        </w:rPr>
-        <w:t xml:space="preserve">kapituły katedralne oraz ich </w:t>
-      </w:r>
-      <w:r>
-        <w:rPr>
-          <w:highlight w:val="yellow"/>
-        </w:rPr>
-        <w:t xml:space="preserve">beneficja (kanonie i prałatury), </w:t>
-      </w:r>
-      <w:r>
-        <w:rPr>
-          <w:highlight w:val="yellow"/>
-        </w:rPr>
-        <w:t xml:space="preserve">a także </w:t>
-      </w:r>
-      <w:r>
-        <w:rPr>
-          <w:highlight w:val="yellow"/>
-        </w:rPr>
-        <w:t>kolegia niższego duchowieństwa</w:t>
-      </w:r>
-      <w:r>
-        <w:rPr>
-          <w:highlight w:val="yellow"/>
-        </w:rPr>
-        <w:t xml:space="preserve"> i niższe prebendy</w:t>
-      </w:r>
-      <w:r>
-        <w:rPr>
-          <w:highlight w:val="yellow"/>
-        </w:rPr>
-        <w:t xml:space="preserve">. Nieco liczniej są reprezentowane </w:t>
-      </w:r>
-      <w:r>
-        <w:rPr>
-          <w:highlight w:val="yellow"/>
-        </w:rPr>
-        <w:t>instytucje przy kolegiatach, który</w:t>
-      </w:r>
-      <w:r>
-        <w:rPr>
-          <w:highlight w:val="yellow"/>
-        </w:rPr>
-        <w:t>ch</w:t>
-      </w:r>
-      <w:r>
-        <w:rPr>
-          <w:highlight w:val="yellow"/>
-        </w:rPr>
-        <w:t xml:space="preserve"> zarejestrowano 34, a wśród nich</w:t>
-      </w:r>
-      <w:r>
-        <w:rPr>
-          <w:highlight w:val="yellow"/>
-        </w:rPr>
-        <w:t xml:space="preserve"> </w:t>
-      </w:r>
-      <w:r>
-        <w:rPr>
-          <w:highlight w:val="yellow"/>
-        </w:rPr>
-        <w:t>–</w:t>
-      </w:r>
-      <w:r>
-        <w:rPr>
-          <w:highlight w:val="yellow"/>
-        </w:rPr>
-        <w:t xml:space="preserve"> oprócz</w:t>
-      </w:r>
-      <w:r>
-        <w:rPr>
-          <w:highlight w:val="yellow"/>
-        </w:rPr>
-        <w:t xml:space="preserve"> kapituł – także niższe prebendy jak </w:t>
-      </w:r>
-      <w:proofErr w:type="spellStart"/>
-      <w:r>
-        <w:rPr>
-          <w:highlight w:val="yellow"/>
-        </w:rPr>
-        <w:t>altarie</w:t>
-      </w:r>
-      <w:proofErr w:type="spellEnd"/>
-      <w:r>
-        <w:rPr>
-          <w:highlight w:val="yellow"/>
-        </w:rPr>
-        <w:t xml:space="preserve"> czy </w:t>
-      </w:r>
-      <w:proofErr w:type="spellStart"/>
-      <w:r>
-        <w:rPr>
-          <w:highlight w:val="yellow"/>
-        </w:rPr>
-        <w:t>mansjonarie</w:t>
-      </w:r>
-      <w:proofErr w:type="spellEnd"/>
-      <w:r>
-        <w:rPr>
-          <w:highlight w:val="yellow"/>
-        </w:rPr>
-        <w:t>. Najliczniejsza grupa wzmiankowanych w rejestrach instytucj</w:t>
-      </w:r>
-      <w:r>
-        <w:rPr>
-          <w:highlight w:val="yellow"/>
-        </w:rPr>
-        <w:t>i</w:t>
-      </w:r>
-      <w:r>
-        <w:rPr>
-          <w:highlight w:val="yellow"/>
-        </w:rPr>
-        <w:t xml:space="preserve"> jest oczywiście związana z parafiami (</w:t>
-      </w:r>
-      <w:r>
-        <w:rPr>
-          <w:highlight w:val="yellow"/>
-        </w:rPr>
-        <w:t>455</w:t>
-      </w:r>
-      <w:r>
-        <w:rPr>
-          <w:highlight w:val="yellow"/>
-        </w:rPr>
-        <w:t xml:space="preserve">), wśród który dominują beneficja plebańskie </w:t>
-      </w:r>
-      <w:r>
-        <w:rPr>
-          <w:highlight w:val="yellow"/>
-        </w:rPr>
-        <w:t>(351</w:t>
-      </w:r>
-      <w:r>
-        <w:rPr>
-          <w:highlight w:val="yellow"/>
-        </w:rPr>
-        <w:t>).</w:t>
-      </w:r>
-      <w:r>
-        <w:rPr>
-          <w:highlight w:val="yellow"/>
-        </w:rPr>
-        <w:t xml:space="preserve"> </w:t>
-      </w:r>
-      <w:r>
-        <w:rPr>
-          <w:highlight w:val="yellow"/>
-        </w:rPr>
-        <w:t>W obu rękopisach, z imienia lub z imienia i nazwiska, zostało podanych 321 osób, w zdecydowanej większości sprawujących różnego rodzaju funkcje kościelne.</w:t>
-      </w:r>
-      <w:r>
-        <w:rPr>
-          <w:highlight w:val="yellow"/>
-        </w:rPr>
-        <w:t xml:space="preserve"> </w:t>
+        <w:ind w:firstLine="0"/>
+      </w:pPr>
+      <w:r>
+        <w:tab/>
       </w:r>
     </w:p>
     <w:p>
       <w:pPr>
-        <w:rPr>
-          <w:highlight w:val="yellow"/>
-        </w:rPr>
-      </w:pPr>
+        <w:pStyle w:val="Nagwek2"/>
+      </w:pPr>
+      <w:r>
+        <w:lastRenderedPageBreak/>
+        <w:t xml:space="preserve">5. </w:t>
+      </w:r>
+      <w:r>
+        <w:t>Podsumowanie</w:t>
+      </w:r>
+      <w:r>
+        <w:t xml:space="preserve"> – edycja cyfrowa jako źródło danych badawczych</w:t>
+      </w:r>
     </w:p>
     <w:p>
       <w:r>
-        <w:rPr>
-          <w:highlight w:val="yellow"/>
-        </w:rPr>
-        <w:t>Jak zostało wspomniane wcześniej liczba osób jest zdecydowanie niższa niż</w:t>
+        <w:t xml:space="preserve">Wprowadzenie do warsztatu edytorskiego narzędzi cyfrowych </w:t>
+      </w:r>
+      <w:r>
+        <w:t>poszerzyło k</w:t>
+      </w:r>
+      <w:r>
+        <w:t>ryteri</w:t>
+      </w:r>
+      <w:r>
+        <w:t>a</w:t>
+      </w:r>
+      <w:r>
+        <w:t xml:space="preserve"> oceny wartości edycji źródłowej</w:t>
+      </w:r>
+      <w:r>
+        <w:t xml:space="preserve">. </w:t>
+      </w:r>
+      <w:r>
+        <w:t xml:space="preserve">Z tego samego powodu, trudniej niż </w:t>
+      </w:r>
+      <w:r>
+        <w:t xml:space="preserve">wcześniej </w:t>
+      </w:r>
+      <w:r>
+        <w:t xml:space="preserve">jest </w:t>
+      </w:r>
+      <w:r>
+        <w:t xml:space="preserve">przewidzieć cel edycji, </w:t>
+      </w:r>
+      <w:r>
+        <w:t xml:space="preserve">który </w:t>
+      </w:r>
+      <w:r>
+        <w:t>zależy od funkcji jaką wydawca dla niej przewiduje</w:t>
+      </w:r>
+      <w:r>
+        <w:t xml:space="preserve"> (</w:t>
+      </w:r>
+      <w:r>
+        <w:t>„</w:t>
+      </w:r>
+      <w:bookmarkStart w:id="2" w:name="_CTVK002274173cadff84a4daa54d39cecade563"/>
+      <w:r>
+        <w:t>Z uwag tych wynika, że kształt edycji naukowej zależy przede wszystkim od funkcji, jaką wydawca dla niej przewiduje. Sądzę, że im więcej praktykowanych rozwiązań, tym lepiej, niemniej nazbyt hermetyczne publikacje o charakterze źródłowym skazane są na wąskie grono odbiorców</w:t>
+      </w:r>
+      <w:bookmarkEnd w:id="2"/>
+      <w:r>
+        <w:rPr>
+          <w:vertAlign w:val="superscript"/>
+        </w:rPr>
+        <w:footnoteReference w:id="97"/>
+      </w:r>
+      <w:r>
+        <w:t>)</w:t>
+      </w:r>
+      <w:r>
+        <w:t>.</w:t>
+      </w:r>
+      <w:r>
+        <w:t xml:space="preserve"> </w:t>
+      </w:r>
+      <w:r>
+        <w:t xml:space="preserve">Ponieważ </w:t>
+      </w:r>
+      <w:r>
+        <w:t xml:space="preserve">zewnętrzna postać </w:t>
+      </w:r>
+      <w:r>
+        <w:t xml:space="preserve">edycji cyfrowej może łączyć dziś </w:t>
+      </w:r>
+      <w:r>
+        <w:t>wiele form uwarunkowanych charakterem źródła</w:t>
+      </w:r>
+      <w:r>
+        <w:t>, potrzebami i możliwościami wydawcy i odbiorcy</w:t>
+      </w:r>
+      <w:r>
+        <w:rPr>
+          <w:rStyle w:val="Odwoanieprzypisudolnego"/>
+        </w:rPr>
+        <w:footnoteReference w:id="98"/>
+      </w:r>
+      <w:r>
+        <w:t xml:space="preserve">, </w:t>
+      </w:r>
+      <w:r>
+        <w:t xml:space="preserve">większą uwagę </w:t>
+      </w:r>
+      <w:r>
+        <w:t xml:space="preserve"> należy przywiązywać </w:t>
+      </w:r>
+      <w:r>
+        <w:t xml:space="preserve">do </w:t>
+      </w:r>
+      <w:r>
+        <w:t xml:space="preserve">zawartości </w:t>
+      </w:r>
+      <w:r>
+        <w:t>edycji</w:t>
+      </w:r>
+      <w:r>
+        <w:t xml:space="preserve"> </w:t>
+      </w:r>
+      <w:r>
+        <w:t xml:space="preserve">cyfrowej oraz </w:t>
+      </w:r>
+      <w:r>
+        <w:t xml:space="preserve">organizującego ją </w:t>
+      </w:r>
+      <w:r>
+        <w:t xml:space="preserve">modelu danych i </w:t>
+      </w:r>
+      <w:r>
+        <w:t xml:space="preserve">aparatu krytycznego </w:t>
+      </w:r>
+      <w:r>
+        <w:t>niż do form prezent</w:t>
+      </w:r>
+      <w:r>
+        <w:t xml:space="preserve">acji </w:t>
+      </w:r>
+      <w:r>
+        <w:t>i publikacji</w:t>
+      </w:r>
+      <w:r>
+        <w:t>, któr</w:t>
+      </w:r>
+      <w:r>
+        <w:t xml:space="preserve">e mogą być różne </w:t>
+      </w:r>
+      <w:r>
+        <w:t xml:space="preserve">zarówno pod względem </w:t>
+      </w:r>
+      <w:r>
+        <w:t>medium (druk</w:t>
+      </w:r>
+      <w:r>
+        <w:t>owane</w:t>
+      </w:r>
+      <w:r>
+        <w:t>,</w:t>
+      </w:r>
+      <w:r>
+        <w:t xml:space="preserve"> cyfrowe), formy (</w:t>
+      </w:r>
+      <w:r>
+        <w:t>tekst,</w:t>
+      </w:r>
+      <w:r>
+        <w:t xml:space="preserve"> obraz</w:t>
+      </w:r>
+      <w:r>
+        <w:t xml:space="preserve"> źródła)</w:t>
+      </w:r>
+      <w:r>
+        <w:t xml:space="preserve">, </w:t>
+      </w:r>
+      <w:r>
+        <w:t>jak i metody (</w:t>
+      </w:r>
+      <w:r>
+        <w:t xml:space="preserve">pdf, </w:t>
+      </w:r>
+      <w:r>
+        <w:t xml:space="preserve">strona </w:t>
+      </w:r>
+      <w:r>
+        <w:t xml:space="preserve">lub </w:t>
+      </w:r>
+      <w:r>
+        <w:t>aplikacja</w:t>
+      </w:r>
+      <w:r>
+        <w:t xml:space="preserve"> internetowa</w:t>
+      </w:r>
+      <w:r>
+        <w:t>)</w:t>
+      </w:r>
+      <w:r>
+        <w:t xml:space="preserve">. </w:t>
+      </w:r>
+      <w:r>
+        <w:t>Czy</w:t>
+      </w:r>
+      <w:r>
+        <w:t>m</w:t>
+      </w:r>
+      <w:r>
+        <w:t xml:space="preserve"> innym jest </w:t>
+      </w:r>
+      <w:r>
+        <w:t xml:space="preserve">samo </w:t>
+      </w:r>
+      <w:r>
+        <w:t xml:space="preserve">przygotowanie </w:t>
+      </w:r>
+      <w:r>
+        <w:t xml:space="preserve">edycji </w:t>
+      </w:r>
+      <w:r>
+        <w:t xml:space="preserve">cyfrowej </w:t>
+      </w:r>
+      <w:r>
+        <w:t>i jej zawartoś</w:t>
+      </w:r>
+      <w:r>
+        <w:t>ci</w:t>
+      </w:r>
+      <w:r>
+        <w:t xml:space="preserve"> </w:t>
+      </w:r>
+      <w:r>
+        <w:t>a czym inny</w:t>
+      </w:r>
+      <w:r>
+        <w:t xml:space="preserve">m przygotowanie </w:t>
+      </w:r>
+      <w:r>
+        <w:t xml:space="preserve">do publikacji i </w:t>
+      </w:r>
+      <w:r>
+        <w:t>udostępnienia zawartych w niej informacji</w:t>
+      </w:r>
+      <w:r>
+        <w:rPr>
+          <w:vertAlign w:val="superscript"/>
+        </w:rPr>
+        <w:footnoteReference w:id="99"/>
+      </w:r>
+      <w:r>
+        <w:t xml:space="preserve">. </w:t>
       </w:r>
     </w:p>
     <w:p>
-      <w:pPr>
-        <w:ind w:firstLine="0"/>
-      </w:pPr>
-      <w:r>
-        <w:tab/>
-      </w:r>
-      <w:r>
-        <w:t>Oprócz podstawowych pól określających atrybuty miejsca, osób czy instytucji, takich jak nazwa, imię i nazwisko czy typ do każdej z tabel zostały wprowadzone pola odwołujące się do systemu identyfikatorów zewnętrznych. Niestety, polska humanistyka, nie dysponuje zbyt wieloma zbiorami, które mają charakter referencyjny, analogicznymi chociażby z</w:t>
-      </w:r>
-      <w:r>
-        <w:t xml:space="preserve"> niemieckim  </w:t>
-      </w:r>
-      <w:r>
-        <w:t>GND</w:t>
-      </w:r>
-      <w:r>
-        <w:t xml:space="preserve"> (</w:t>
-      </w:r>
-      <w:proofErr w:type="spellStart"/>
-      <w:r>
-        <w:t>Die</w:t>
-      </w:r>
-      <w:proofErr w:type="spellEnd"/>
-      <w:r>
-        <w:t xml:space="preserve"> </w:t>
-      </w:r>
-      <w:proofErr w:type="spellStart"/>
-      <w:r>
-        <w:t>Gemeinsame</w:t>
-      </w:r>
-      <w:proofErr w:type="spellEnd"/>
-      <w:r>
-        <w:t xml:space="preserve"> </w:t>
-      </w:r>
-      <w:proofErr w:type="spellStart"/>
-      <w:r>
-        <w:t>Normdatei</w:t>
-      </w:r>
-      <w:proofErr w:type="spellEnd"/>
-      <w:r>
-        <w:t xml:space="preserve">). </w:t>
-      </w:r>
-      <w:r>
-        <w:t xml:space="preserve">Z tego powodu stworzone zostały połączenia do baz danych oraz słowników tematycznych. Jeżeli chodzi o tabelę </w:t>
-      </w:r>
-      <w:r>
-        <w:t>‘</w:t>
-      </w:r>
-      <w:r>
-        <w:t>miejsca</w:t>
-      </w:r>
-      <w:r>
-        <w:t>’</w:t>
-      </w:r>
-      <w:r>
-        <w:t xml:space="preserve">, </w:t>
-      </w:r>
-      <w:r>
-        <w:t>to identyfikacja miejscowości</w:t>
-      </w:r>
-      <w:r>
-        <w:t xml:space="preserve"> i jednostek administracyjnych </w:t>
-      </w:r>
-      <w:r>
-        <w:t>została dokonana głównie przez odwołania do zasobów Instytutu Historii PAN</w:t>
-      </w:r>
-      <w:r>
-        <w:t>:</w:t>
-      </w:r>
-      <w:r>
-        <w:t xml:space="preserve"> </w:t>
-      </w:r>
-      <w:r>
-        <w:t xml:space="preserve">Słownik historyczno-geograficzny ziem polskich w średniowieczu oraz Atlas historyczny Polski. W przypadku </w:t>
-      </w:r>
-      <w:r>
-        <w:t xml:space="preserve">kościołów </w:t>
-      </w:r>
-      <w:r>
-        <w:t>dokonano powiązania z zasobami Ośrodka Badań nad Geografią Historyczną Kościoła w Polsce</w:t>
-      </w:r>
-      <w:r>
-        <w:t xml:space="preserve"> KUL</w:t>
-      </w:r>
-      <w:r>
-        <w:t xml:space="preserve">. </w:t>
-      </w:r>
-      <w:r>
-        <w:t xml:space="preserve">Dla </w:t>
-      </w:r>
-      <w:r>
-        <w:t>dan</w:t>
-      </w:r>
-      <w:r>
-        <w:t>ych</w:t>
-      </w:r>
-      <w:r>
-        <w:t xml:space="preserve"> osobow</w:t>
-      </w:r>
-      <w:r>
-        <w:t>ych</w:t>
-      </w:r>
-      <w:r>
-        <w:t xml:space="preserve"> </w:t>
-      </w:r>
-      <w:r>
-        <w:t xml:space="preserve">(tabela ‘osoby’) </w:t>
-      </w:r>
-      <w:r>
-        <w:t xml:space="preserve">stworzono przykładowe odwołania </w:t>
-      </w:r>
-      <w:r>
-        <w:t>do Internetowego Polskiego Słownika Biograficznego</w:t>
-      </w:r>
-      <w:r>
-        <w:t xml:space="preserve"> oraz </w:t>
-      </w:r>
-      <w:proofErr w:type="spellStart"/>
-      <w:r>
-        <w:t>W</w:t>
-      </w:r>
-      <w:r>
-        <w:t>ikidata</w:t>
-      </w:r>
-      <w:proofErr w:type="spellEnd"/>
-      <w:r>
-        <w:t>,</w:t>
-      </w:r>
-      <w:r>
-        <w:t xml:space="preserve"> </w:t>
-      </w:r>
-      <w:r>
-        <w:t xml:space="preserve">który umożliwia </w:t>
-      </w:r>
-      <w:r>
-        <w:t>„</w:t>
-      </w:r>
-      <w:r>
-        <w:t>przejście</w:t>
-      </w:r>
-      <w:r>
-        <w:t>”</w:t>
-      </w:r>
-      <w:r>
-        <w:t xml:space="preserve"> do innych zbiorów danych referencyjnych (np. VIAF, GDN, NUKAT, </w:t>
-      </w:r>
-      <w:proofErr w:type="spellStart"/>
-      <w:r>
-        <w:t>Catholic</w:t>
-      </w:r>
-      <w:proofErr w:type="spellEnd"/>
-      <w:r>
-        <w:t xml:space="preserve"> Hierarchy).</w:t>
-      </w:r>
-      <w:r>
-        <w:t xml:space="preserve"> </w:t>
-      </w:r>
-      <w:r>
-        <w:t xml:space="preserve">Było to możliwe w przypadku osób znaczniejszych lub posiadających swoje </w:t>
-      </w:r>
-      <w:r>
-        <w:t xml:space="preserve">opisy we wskazanych repozytoriach. </w:t>
-      </w:r>
-      <w:r>
-        <w:t xml:space="preserve">Ponieważ nie ma dziedzinowego zasobu dla funkcji, instytucji i osób prawnych (np. beneficjów kościelnych) tabela ‘instytucje’ pozostanie zasadniczo bez </w:t>
-      </w:r>
-      <w:proofErr w:type="spellStart"/>
-      <w:r>
-        <w:t>odwołań</w:t>
-      </w:r>
-      <w:proofErr w:type="spellEnd"/>
-      <w:r>
-        <w:t xml:space="preserve">. Jedynie w przypadku najważniejszych z nich jak </w:t>
-      </w:r>
-      <w:r>
-        <w:t xml:space="preserve">np. funkcji w kapitule katedralnej poznańskiej </w:t>
-      </w:r>
-      <w:r>
-        <w:t xml:space="preserve">wprowadzono </w:t>
-      </w:r>
-      <w:r>
-        <w:t xml:space="preserve">przykładowe </w:t>
-      </w:r>
-      <w:r>
-        <w:t>odesłani</w:t>
-      </w:r>
-      <w:r>
-        <w:t>a</w:t>
-      </w:r>
-      <w:r>
-        <w:t xml:space="preserve"> do identyfikatora</w:t>
-      </w:r>
-      <w:r>
-        <w:t xml:space="preserve"> </w:t>
-      </w:r>
-      <w:proofErr w:type="spellStart"/>
-      <w:r>
-        <w:t>Wikidata</w:t>
-      </w:r>
-      <w:proofErr w:type="spellEnd"/>
-      <w:r>
-        <w:t xml:space="preserve">. </w:t>
+      <w:r>
+        <w:t xml:space="preserve">W dyskusjach prowadzonych wokół </w:t>
+      </w:r>
+      <w:r>
+        <w:t>rozwoju technologii cyfrowych w edytorstwie</w:t>
+      </w:r>
+      <w:r>
+        <w:t xml:space="preserve"> regularnie pojawia się problem trwałości </w:t>
+      </w:r>
+      <w:r>
+        <w:t>oraz</w:t>
+      </w:r>
+      <w:r>
+        <w:t xml:space="preserve"> bezpieczeństwa </w:t>
+      </w:r>
+      <w:r>
+        <w:t xml:space="preserve">danych i aplikacji. </w:t>
+      </w:r>
+      <w:r>
+        <w:t>Eksperyment przeprowadzony z rejestrami kontrybucji z 1561 r. nakazuje bardzo mocno podkreślić odrębność danych</w:t>
+      </w:r>
+      <w:r>
+        <w:t xml:space="preserve"> od aplikacji, które służą do ich wizualizacji. </w:t>
+      </w:r>
+      <w:r>
+        <w:t xml:space="preserve">W świecie rozwijających się możliwości technologicznych </w:t>
+      </w:r>
+      <w:r>
+        <w:t xml:space="preserve">stabilność aplikacji jest o wiele niższa niż danych źródłowych, które są w nich prezentowane. </w:t>
+      </w:r>
+      <w:r>
+        <w:t>Z punktu widzenia trwałości prac cyfrowych kluczowe znaczenie ma</w:t>
+      </w:r>
+      <w:r>
+        <w:t xml:space="preserve">ją dane badawcze, gdyż koszt </w:t>
+      </w:r>
+      <w:r>
+        <w:t xml:space="preserve">i nakład pracy historyków </w:t>
+      </w:r>
+      <w:r>
+        <w:t xml:space="preserve">dla </w:t>
+      </w:r>
+      <w:r>
+        <w:t>ich wytworzenia</w:t>
+      </w:r>
+      <w:r>
+        <w:t xml:space="preserve"> </w:t>
+      </w:r>
+      <w:r>
+        <w:t xml:space="preserve">oraz </w:t>
+      </w:r>
+      <w:r>
+        <w:t xml:space="preserve">ich </w:t>
+      </w:r>
+      <w:r>
+        <w:t xml:space="preserve">znaczenie </w:t>
+      </w:r>
+      <w:r>
+        <w:t xml:space="preserve">jako elementu </w:t>
+      </w:r>
+      <w:proofErr w:type="spellStart"/>
+      <w:r>
+        <w:rPr>
+          <w:i/>
+        </w:rPr>
+        <w:t>linked</w:t>
+      </w:r>
+      <w:proofErr w:type="spellEnd"/>
+      <w:r>
+        <w:rPr>
+          <w:i/>
+        </w:rPr>
+        <w:t xml:space="preserve"> data</w:t>
+      </w:r>
+      <w:r>
+        <w:t xml:space="preserve"> jest wyższy niż aplikacji internetowych</w:t>
+      </w:r>
+      <w:r>
+        <w:t xml:space="preserve">. Te ostatnie </w:t>
+      </w:r>
+      <w:r>
+        <w:t xml:space="preserve">ulegają częstym modyfikacjom i </w:t>
+      </w:r>
+      <w:r>
+        <w:t>mogą być tworzone</w:t>
+      </w:r>
+      <w:r>
+        <w:t xml:space="preserve"> </w:t>
+      </w:r>
+      <w:r>
+        <w:t>doraźnie w zależności od potrzeb użytkowników.</w:t>
       </w:r>
     </w:p>
     <w:p>
+      <w:r>
+        <w:t xml:space="preserve">Niniejszej publikacji towarzyszy dedykowana strona przygotowana w środowisku </w:t>
+      </w:r>
+      <w:proofErr w:type="spellStart"/>
+      <w:r>
+        <w:t>MediaWiki</w:t>
+      </w:r>
+      <w:proofErr w:type="spellEnd"/>
+      <w:r>
+        <w:t xml:space="preserve"> (</w:t>
+      </w:r>
+      <w:hyperlink r:id="rId12" w:history="1">
+        <w:r>
+          <w:rPr>
+            <w:rStyle w:val="Hipercze"/>
+          </w:rPr>
+          <w:t>http://geo-ecclesiae.kul.pl/apps/regestra-1561</w:t>
+        </w:r>
+      </w:hyperlink>
+      <w:r>
+        <w:t>)</w:t>
+      </w:r>
+      <w:r>
+        <w:t xml:space="preserve">, gdzie czytelnik znajdzie </w:t>
+      </w:r>
+      <w:r>
+        <w:t>informację o wszystkich formach udostępnienia wyników badań prezentowanych w artykule</w:t>
+      </w:r>
+      <w:r>
+        <w:t xml:space="preserve">. </w:t>
+      </w:r>
+      <w:r>
+        <w:lastRenderedPageBreak/>
+        <w:t>Oprócz możliwości pobrania samego artykułu</w:t>
+      </w:r>
+      <w:r>
+        <w:t>,</w:t>
+      </w:r>
+      <w:r>
+        <w:t xml:space="preserve"> edycji </w:t>
+      </w:r>
+      <w:proofErr w:type="spellStart"/>
+      <w:r>
+        <w:t>pełnotekstowej</w:t>
+      </w:r>
+      <w:proofErr w:type="spellEnd"/>
+      <w:r>
+        <w:t xml:space="preserve"> oraz wszystkich danych</w:t>
+      </w:r>
+      <w:r>
+        <w:t xml:space="preserve"> do samodzielnej analizy</w:t>
+      </w:r>
+      <w:r>
+        <w:t>, znajduje się tam link do edycji cyfrowej</w:t>
+      </w:r>
+      <w:r>
+        <w:t xml:space="preserve"> w formacie XML-TEI (</w:t>
+      </w:r>
+      <w:hyperlink r:id="rId13" w:history="1">
+        <w:r>
+          <w:rPr>
+            <w:rStyle w:val="Hipercze"/>
+          </w:rPr>
+          <w:t>https://geo-ecclesiae.kul.pl/apps/regestra-1561-tei</w:t>
+        </w:r>
+      </w:hyperlink>
+      <w:r>
+        <w:t>)</w:t>
+      </w:r>
+      <w:r>
+        <w:t>.</w:t>
+      </w:r>
+      <w:r>
+        <w:t xml:space="preserve"> </w:t>
+      </w:r>
+      <w:r>
+        <w:t>Umożliwia ona</w:t>
+      </w:r>
+      <w:r>
+        <w:t xml:space="preserve"> </w:t>
+      </w:r>
+      <w:r>
+        <w:t xml:space="preserve">przeglądanie </w:t>
+      </w:r>
+      <w:r>
+        <w:t xml:space="preserve">edycji </w:t>
+      </w:r>
+      <w:r>
+        <w:t xml:space="preserve">i wyszukiwanie </w:t>
+      </w:r>
+      <w:proofErr w:type="spellStart"/>
+      <w:r>
+        <w:t>pełnotekstowe</w:t>
+      </w:r>
+      <w:proofErr w:type="spellEnd"/>
+      <w:r>
+        <w:t xml:space="preserve">, a w przypadku osób, miejsc i instytucji </w:t>
+      </w:r>
+      <w:r>
+        <w:t xml:space="preserve">połączenie z repozytorium cyfrowym przygotowanym w środowisku </w:t>
+      </w:r>
+      <w:proofErr w:type="spellStart"/>
+      <w:r>
+        <w:t>wikibase</w:t>
+      </w:r>
+      <w:proofErr w:type="spellEnd"/>
+      <w:r>
+        <w:t xml:space="preserve"> (</w:t>
+      </w:r>
+      <w:hyperlink r:id="rId14" w:history="1">
+        <w:r>
+          <w:rPr>
+            <w:rStyle w:val="Hipercze"/>
+          </w:rPr>
+          <w:t>https://wiki.kul.pl</w:t>
+        </w:r>
+      </w:hyperlink>
+      <w:r>
+        <w:t>)</w:t>
+      </w:r>
+      <w:r>
+        <w:t>.</w:t>
+      </w:r>
+      <w:r>
+        <w:t xml:space="preserve"> Zasób danych w tym repozytorium, w chwili obecnej, jest </w:t>
+      </w:r>
+      <w:r>
+        <w:t xml:space="preserve">dość </w:t>
+      </w:r>
+      <w:r>
+        <w:t xml:space="preserve">skąpy i wielu sytuacjach nie wykracza poza </w:t>
+      </w:r>
+      <w:r>
+        <w:t>zakres prostego hasła indeksowego.</w:t>
+      </w:r>
+      <w:r>
+        <w:t xml:space="preserve"> Repozytorium posiada jednak charakter otwarty i wraz z postępem badań naukowych </w:t>
+      </w:r>
+      <w:r>
+        <w:t xml:space="preserve">będzie poszerzane. Dla ilustracji możliwości </w:t>
+      </w:r>
+      <w:r>
+        <w:t>wzbogacania edycji poprzez rozwijanie repozytorium danych badawczych</w:t>
+      </w:r>
+      <w:r>
+        <w:t xml:space="preserve"> zostało </w:t>
+      </w:r>
+      <w:r>
+        <w:t>stworzonych kilka</w:t>
+      </w:r>
+      <w:r>
+        <w:t>naście</w:t>
+      </w:r>
+      <w:r>
+        <w:t xml:space="preserve"> </w:t>
+      </w:r>
+      <w:r>
+        <w:t xml:space="preserve">rekordów z większą ilością informacji i odnośników. </w:t>
+      </w:r>
+      <w:r>
+        <w:t xml:space="preserve">W większości przypadków </w:t>
+      </w:r>
+      <w:r>
+        <w:t xml:space="preserve">polegało to na podaniu identyfikatora repozytorium </w:t>
+      </w:r>
+      <w:proofErr w:type="spellStart"/>
+      <w:r>
+        <w:t>WikiHum</w:t>
+      </w:r>
+      <w:proofErr w:type="spellEnd"/>
+      <w:r>
+        <w:t xml:space="preserve"> (</w:t>
+      </w:r>
+      <w:hyperlink r:id="rId15" w:history="1">
+        <w:r>
+          <w:rPr>
+            <w:rStyle w:val="Hipercze"/>
+          </w:rPr>
+          <w:t>https://wikihum.lab.dariah.pl</w:t>
+        </w:r>
+      </w:hyperlink>
+      <w:r>
+        <w:t>)</w:t>
+      </w:r>
+      <w:r>
+        <w:t xml:space="preserve">, gdzie znajduje się bogaty zasób informacji </w:t>
+      </w:r>
+      <w:r>
+        <w:t xml:space="preserve">historycznych, m.in. z Polskiego Słownika Biograficznego oraz </w:t>
+      </w:r>
+      <w:proofErr w:type="spellStart"/>
+      <w:r>
+        <w:t>Altasu</w:t>
+      </w:r>
+      <w:proofErr w:type="spellEnd"/>
+      <w:r>
+        <w:t xml:space="preserve"> historycznego Polski. </w:t>
+      </w:r>
+      <w:r>
+        <w:t xml:space="preserve">Repozytorium to zawiera także odniesienia do dużych zbiorów danych takich </w:t>
+      </w:r>
+      <w:r>
+        <w:t xml:space="preserve">jak </w:t>
+      </w:r>
+      <w:proofErr w:type="spellStart"/>
+      <w:r>
+        <w:t>Wikidata</w:t>
+      </w:r>
+      <w:proofErr w:type="spellEnd"/>
+      <w:r>
+        <w:t xml:space="preserve">, </w:t>
+      </w:r>
+      <w:r>
+        <w:t xml:space="preserve">VIAF, </w:t>
+      </w:r>
+      <w:r>
+        <w:t>PLWABN</w:t>
+      </w:r>
+      <w:r>
+        <w:t xml:space="preserve"> (</w:t>
+      </w:r>
+      <w:r>
+        <w:t xml:space="preserve">osoby), PRNG, </w:t>
+      </w:r>
+      <w:r>
+        <w:t>SIMC</w:t>
+      </w:r>
+      <w:r>
+        <w:t>, IIP (miejsca)</w:t>
+      </w:r>
+      <w:r>
+        <w:t>.</w:t>
+      </w:r>
+      <w:r>
+        <w:t xml:space="preserve"> </w:t>
+      </w:r>
+      <w:r>
+        <w:t xml:space="preserve">Wspomniane uzupełnienie dotyczą np. </w:t>
+      </w:r>
+      <w:r>
+        <w:t xml:space="preserve">takich osób jak </w:t>
+      </w:r>
+      <w:r>
+        <w:t>Andrzej Czarnkowski</w:t>
+      </w:r>
+      <w:r>
+        <w:t xml:space="preserve">, </w:t>
+      </w:r>
+      <w:r>
+        <w:t xml:space="preserve">Jakub </w:t>
+      </w:r>
+      <w:proofErr w:type="spellStart"/>
+      <w:r>
+        <w:t>Dziaduski</w:t>
+      </w:r>
+      <w:proofErr w:type="spellEnd"/>
+      <w:r>
+        <w:t>,</w:t>
+      </w:r>
+      <w:r>
+        <w:t xml:space="preserve"> Paw</w:t>
+      </w:r>
+      <w:r>
+        <w:t>eł</w:t>
+      </w:r>
+      <w:r>
+        <w:t xml:space="preserve"> Głogowski</w:t>
+      </w:r>
+      <w:r>
+        <w:rPr>
+          <w:rStyle w:val="Odwoanieprzypisudolnego"/>
+        </w:rPr>
+        <w:footnoteReference w:id="100"/>
+      </w:r>
+      <w:r>
+        <w:t>, Łukasz Górk</w:t>
+      </w:r>
+      <w:r>
+        <w:t>a</w:t>
+      </w:r>
+      <w:r>
+        <w:t>, Adam Konarski</w:t>
+      </w:r>
+      <w:r>
+        <w:t>, Andrzej Patryc</w:t>
+      </w:r>
+      <w:r>
+        <w:t>y</w:t>
+      </w:r>
+      <w:r>
+        <w:t xml:space="preserve"> Nidecki, </w:t>
+      </w:r>
+      <w:r>
+        <w:t>Andrzej Przecławski</w:t>
+      </w:r>
+      <w:r>
+        <w:t xml:space="preserve">, Stanisław </w:t>
+      </w:r>
+      <w:proofErr w:type="spellStart"/>
+      <w:r>
+        <w:t>Słomowski</w:t>
+      </w:r>
+      <w:proofErr w:type="spellEnd"/>
+      <w:r>
+        <w:t>, Stanisław Warszewicki</w:t>
+      </w:r>
+      <w:r>
+        <w:t xml:space="preserve">. </w:t>
+      </w:r>
+      <w:r>
+        <w:t xml:space="preserve">W przypadku </w:t>
+      </w:r>
+      <w:r>
+        <w:t>Andrzej</w:t>
+      </w:r>
+      <w:r>
+        <w:t xml:space="preserve">a </w:t>
+      </w:r>
+      <w:proofErr w:type="spellStart"/>
+      <w:r>
+        <w:t>Patryc</w:t>
+      </w:r>
+      <w:r>
+        <w:t>ego</w:t>
+      </w:r>
+      <w:proofErr w:type="spellEnd"/>
+      <w:r>
+        <w:t xml:space="preserve"> Nidecki</w:t>
+      </w:r>
+      <w:r>
+        <w:t xml:space="preserve">ego, oprócz identyfikatora </w:t>
+      </w:r>
+      <w:proofErr w:type="spellStart"/>
+      <w:r>
+        <w:t>WikiHum</w:t>
+      </w:r>
+      <w:proofErr w:type="spellEnd"/>
+      <w:r>
+        <w:t xml:space="preserve"> po</w:t>
+      </w:r>
+      <w:r>
+        <w:t>dano</w:t>
+      </w:r>
+      <w:r>
+        <w:t xml:space="preserve"> także identyfikator </w:t>
+      </w:r>
+      <w:proofErr w:type="spellStart"/>
+      <w:r>
+        <w:t>Wikidata</w:t>
+      </w:r>
+      <w:proofErr w:type="spellEnd"/>
+      <w:r>
+        <w:t>, które</w:t>
+      </w:r>
+      <w:r>
+        <w:t>go</w:t>
+      </w:r>
+      <w:r>
+        <w:t xml:space="preserve"> brakowało w </w:t>
+      </w:r>
+      <w:proofErr w:type="spellStart"/>
+      <w:r>
+        <w:t>WikiHum</w:t>
+      </w:r>
+      <w:proofErr w:type="spellEnd"/>
+      <w:r>
+        <w:t xml:space="preserve">. </w:t>
+      </w:r>
+      <w:r>
+        <w:t xml:space="preserve">W przypadku Stanisława Warszewickiego podano tylko </w:t>
+      </w:r>
+      <w:r>
+        <w:t xml:space="preserve">link do </w:t>
+      </w:r>
+      <w:proofErr w:type="spellStart"/>
+      <w:r>
+        <w:t>Wikidata</w:t>
+      </w:r>
+      <w:proofErr w:type="spellEnd"/>
+      <w:r>
+        <w:t xml:space="preserve">. Wynika to z tego, że podstawę danych o osobach </w:t>
+      </w:r>
+      <w:r>
+        <w:t xml:space="preserve">w </w:t>
+      </w:r>
+      <w:proofErr w:type="spellStart"/>
+      <w:r>
+        <w:t>WikiHum</w:t>
+      </w:r>
+      <w:proofErr w:type="spellEnd"/>
+      <w:r>
+        <w:t xml:space="preserve"> stanowi Polski Słownik Biograficzny, któr</w:t>
+      </w:r>
+      <w:r>
+        <w:t xml:space="preserve">y został doprowadzony do litery T. </w:t>
+      </w:r>
+      <w:r>
+        <w:t>Analogicznie do osób</w:t>
+      </w:r>
+      <w:r>
+        <w:t>, odpowiednie odnośniki zostały dodane do miejsc</w:t>
+      </w:r>
+      <w:r>
+        <w:t xml:space="preserve"> </w:t>
+      </w:r>
+      <w:r>
+        <w:t xml:space="preserve">- </w:t>
+      </w:r>
+      <w:r>
+        <w:t xml:space="preserve">wsi, miast, </w:t>
+      </w:r>
+      <w:r>
+        <w:t>parafi</w:t>
+      </w:r>
+      <w:r>
+        <w:t>i i</w:t>
+      </w:r>
+      <w:r>
+        <w:t xml:space="preserve"> dekanat</w:t>
+      </w:r>
+      <w:r>
+        <w:t>ów</w:t>
+      </w:r>
+      <w:r>
+        <w:t xml:space="preserve"> występujących w </w:t>
+      </w:r>
+      <w:r>
+        <w:t>rejestrach</w:t>
+      </w:r>
+      <w:r>
+        <w:t xml:space="preserve">. </w:t>
+      </w:r>
+      <w:r>
+        <w:t xml:space="preserve">Brakuje natomiast w tej chwili danych referencyjnych dla </w:t>
+      </w:r>
+      <w:r>
+        <w:t xml:space="preserve">kościołów pomocniczych, </w:t>
+      </w:r>
+      <w:r>
+        <w:t xml:space="preserve">instytucji i beneficjów kościelnych. Stworzenie takich </w:t>
+      </w:r>
+      <w:r>
+        <w:t>rejestrów staje się coraz pilniejszą potrzebą badawczą.</w:t>
+      </w:r>
+      <w:r>
+        <w:t xml:space="preserve"> </w:t>
+      </w:r>
+      <w:r>
+        <w:t xml:space="preserve">W </w:t>
+      </w:r>
+      <w:r>
+        <w:t xml:space="preserve">samej </w:t>
+      </w:r>
+      <w:r>
+        <w:t>aplikacji</w:t>
+      </w:r>
+      <w:r>
+        <w:t xml:space="preserve"> (</w:t>
+      </w:r>
+      <w:r>
+        <w:t>Ryc. 2</w:t>
+      </w:r>
+      <w:r>
+        <w:t>)</w:t>
+      </w:r>
+      <w:r>
+        <w:t>, p</w:t>
+      </w:r>
+      <w:r>
+        <w:t xml:space="preserve">o wpisaniu do pola </w:t>
+      </w:r>
+      <w:r>
+        <w:t xml:space="preserve">‘wprowadź zapytanie’ </w:t>
+      </w:r>
+      <w:r>
+        <w:t xml:space="preserve">danych </w:t>
+      </w:r>
+      <w:r>
+        <w:t>osób</w:t>
+      </w:r>
+      <w:r>
+        <w:t xml:space="preserve">, miejsc lub instytucji </w:t>
+      </w:r>
+      <w:r>
+        <w:t>otrzymamy listę wystąpień w obu rękopisach</w:t>
+      </w:r>
+      <w:r>
+        <w:t xml:space="preserve">, która umożliwia </w:t>
+      </w:r>
+      <w:r>
+        <w:t xml:space="preserve">ich lokalizację </w:t>
+      </w:r>
+      <w:r>
+        <w:t xml:space="preserve">w </w:t>
+      </w:r>
+      <w:r>
+        <w:t>edycji i na skanach</w:t>
+      </w:r>
+      <w:r>
+        <w:t>, a następnie przejście do rekordu w repozytorium wiki</w:t>
+      </w:r>
+      <w:r>
+        <w:t>.kul.pl.</w:t>
+      </w:r>
+      <w:r>
+        <w:t xml:space="preserve"> </w:t>
+      </w:r>
+      <w:r>
+        <w:t xml:space="preserve">Aplikacja umożliwia </w:t>
+      </w:r>
+      <w:r>
+        <w:t xml:space="preserve">także </w:t>
+      </w:r>
+      <w:r>
+        <w:t>swo</w:t>
+      </w:r>
+      <w:r>
+        <w:t xml:space="preserve">bodne </w:t>
+      </w:r>
+      <w:r>
+        <w:t xml:space="preserve">dodawanie lub usuwanie paneli zawierających skany lub tekst </w:t>
+      </w:r>
+      <w:r>
+        <w:lastRenderedPageBreak/>
+        <w:t>edycji</w:t>
+      </w:r>
+      <w:r>
+        <w:t xml:space="preserve">, co pozwala na pracę z samym tekstem, tekstem </w:t>
+      </w:r>
+      <w:r>
+        <w:t>oraz</w:t>
+      </w:r>
+      <w:r>
+        <w:t xml:space="preserve"> skanami</w:t>
+      </w:r>
+      <w:r>
+        <w:t>, jednego lub obu rękopisów</w:t>
+      </w:r>
+      <w:r>
+        <w:t>.</w:t>
+      </w:r>
+    </w:p>
+    <w:p/>
+    <w:p>
       <w:pPr>
         <w:ind w:firstLine="0"/>
       </w:pPr>
       <w:r>
-        <w:lastRenderedPageBreak/>
-        <w:tab/>
+        <w:rPr>
+          <w:noProof/>
+        </w:rPr>
+        <w:drawing>
+          <wp:inline distT="0" distB="0" distL="0" distR="0" wp14:anchorId="533EE89C" wp14:editId="4C587FE3">
+            <wp:extent cx="5731510" cy="3092450"/>
+            <wp:effectExtent l="0" t="0" r="0" b="0"/>
+            <wp:docPr id="852798525" name="Obraz 1" descr="Obraz zawierający tekst, zrzut ekranu, oprogramowanie, numer&#10;&#10;Opis wygenerowany automatycznie"/>
+            <wp:cNvGraphicFramePr>
+              <a:graphicFrameLocks xmlns:a="http://schemas.openxmlformats.org/drawingml/2006/main" noChangeAspect="1"/>
+            </wp:cNvGraphicFramePr>
+            <a:graphic xmlns:a="http://schemas.openxmlformats.org/drawingml/2006/main">
+              <a:graphicData uri="http://schemas.openxmlformats.org/drawingml/2006/picture">
+                <pic:pic xmlns:pic="http://schemas.openxmlformats.org/drawingml/2006/picture">
+                  <pic:nvPicPr>
+                    <pic:cNvPr id="852798525" name="Obraz 1" descr="Obraz zawierający tekst, zrzut ekranu, oprogramowanie, numer&#10;&#10;Opis wygenerowany automatycznie"/>
+                    <pic:cNvPicPr/>
+                  </pic:nvPicPr>
+                  <pic:blipFill>
+                    <a:blip r:embed="rId16"/>
+                    <a:stretch>
+                      <a:fillRect/>
+                    </a:stretch>
+                  </pic:blipFill>
+                  <pic:spPr>
+                    <a:xfrm>
+                      <a:off x="0" y="0"/>
+                      <a:ext cx="5731510" cy="3092450"/>
+                    </a:xfrm>
+                    <a:prstGeom prst="rect">
+                      <a:avLst/>
+                    </a:prstGeom>
+                  </pic:spPr>
+                </pic:pic>
+              </a:graphicData>
+            </a:graphic>
+          </wp:inline>
+        </w:drawing>
       </w:r>
     </w:p>
     <w:p>
       <w:pPr>
         <w:ind w:firstLine="0"/>
       </w:pPr>
+      <w:r>
+        <w:t>Ryc. 2</w:t>
+      </w:r>
+      <w:r>
+        <w:t>. Widok początkowy edycji cyfrowej rejestrów kontrybucji diecezji poznańskiej z 1561 r. (</w:t>
+      </w:r>
+      <w:hyperlink r:id="rId17" w:history="1">
+        <w:r>
+          <w:rPr>
+            <w:rStyle w:val="Hipercze"/>
+          </w:rPr>
+          <w:t>https://geo-ecclesiae.kul.pl/apps/regestra-1561-tei</w:t>
+        </w:r>
+      </w:hyperlink>
+      <w:r>
+        <w:t>)</w:t>
+      </w:r>
+    </w:p>
+    <w:p/>
+    <w:p>
+      <w:r>
+        <w:t xml:space="preserve">Oprócz edycji </w:t>
+      </w:r>
+      <w:proofErr w:type="spellStart"/>
+      <w:r>
+        <w:t>pełnotekstowej</w:t>
+      </w:r>
+      <w:proofErr w:type="spellEnd"/>
+      <w:r>
+        <w:t xml:space="preserve"> zostały przygotowane </w:t>
+      </w:r>
+      <w:r>
+        <w:t xml:space="preserve">dwie </w:t>
+      </w:r>
+      <w:r>
+        <w:t>aplikacje prezentujące dane badawcze</w:t>
+      </w:r>
+      <w:r>
+        <w:t xml:space="preserve">, które powstały w trakcie prowadzonych prac. Pierwsza z nich opracowana została w </w:t>
+      </w:r>
+      <w:r>
+        <w:t xml:space="preserve">środowisku INDXR, </w:t>
+      </w:r>
+      <w:r>
+        <w:t>które służy</w:t>
+      </w:r>
+      <w:r>
+        <w:t xml:space="preserve"> do </w:t>
+      </w:r>
+      <w:proofErr w:type="spellStart"/>
+      <w:r>
+        <w:t>anotowania</w:t>
+      </w:r>
+      <w:proofErr w:type="spellEnd"/>
+      <w:r>
+        <w:t xml:space="preserve"> źródeł historycznych w Instytucie Historii PAN. </w:t>
+      </w:r>
+      <w:r>
+        <w:t xml:space="preserve">Nie zawiera ona pełnego tekstu źródła, </w:t>
+      </w:r>
+      <w:r>
+        <w:t xml:space="preserve">ale prezentuje uporządkowane i zgromadzone w tabelach informacje </w:t>
+      </w:r>
+      <w:r>
+        <w:t xml:space="preserve">omówione wcześniej w tekście i </w:t>
+      </w:r>
+      <w:r>
+        <w:t>ujęte</w:t>
+      </w:r>
+      <w:r>
+        <w:t xml:space="preserve"> na schemacie</w:t>
+      </w:r>
+      <w:r>
+        <w:t xml:space="preserve"> (Ryc. 1).</w:t>
+      </w:r>
+      <w:r>
+        <w:t xml:space="preserve"> </w:t>
+      </w:r>
+      <w:r>
+        <w:t xml:space="preserve">Umożliwia ona przeglądanie, filtrowanie oraz </w:t>
+      </w:r>
+      <w:r>
+        <w:t xml:space="preserve">wyszukiwanie </w:t>
+      </w:r>
+      <w:r>
+        <w:t xml:space="preserve">danych </w:t>
+      </w:r>
+      <w:r>
+        <w:t>zawartych w obu rejestrach</w:t>
+      </w:r>
+      <w:r>
+        <w:t xml:space="preserve"> oraz</w:t>
+      </w:r>
+      <w:r>
+        <w:t xml:space="preserve"> ich wizualizację na skanie</w:t>
+      </w:r>
+      <w:r>
+        <w:t xml:space="preserve">. </w:t>
+      </w:r>
+      <w:r>
+        <w:t xml:space="preserve">Po naciśnięciu wiersza w tabeli atrybutów aplikacja przekierowuje użytkownika </w:t>
+      </w:r>
+      <w:r>
+        <w:t>do odpowiedniego miejsca w rękopisie, które</w:t>
+      </w:r>
+      <w:r>
+        <w:t>go</w:t>
+      </w:r>
+      <w:r>
+        <w:t xml:space="preserve"> dotyczy wybrany wpis. </w:t>
+      </w:r>
+      <w:r>
+        <w:t>Podobnie jak w przypadku aplikacji TEI-Publisher użytko</w:t>
+      </w:r>
+      <w:r>
+        <w:t>wnik ma możliwość wyboru poszczególnych elementów</w:t>
+      </w:r>
+      <w:r>
+        <w:t xml:space="preserve"> aplikacji</w:t>
+      </w:r>
+      <w:r>
+        <w:t xml:space="preserve">, w tym </w:t>
+      </w:r>
+      <w:r>
+        <w:t>kolumn</w:t>
+      </w:r>
+      <w:r>
+        <w:t xml:space="preserve"> zawierających dane z obu rejestrów.</w:t>
+      </w:r>
+      <w:r>
+        <w:t xml:space="preserve"> Elementem wyróżniającym ten </w:t>
+      </w:r>
+      <w:r>
+        <w:t xml:space="preserve">typ </w:t>
+      </w:r>
+      <w:r>
+        <w:t>prezentacji</w:t>
+      </w:r>
+      <w:r>
+        <w:t xml:space="preserve"> jest mapa</w:t>
+      </w:r>
+      <w:r>
+        <w:t>, która</w:t>
+      </w:r>
+      <w:r>
+        <w:t xml:space="preserve"> pr</w:t>
+      </w:r>
+      <w:r>
+        <w:t xml:space="preserve">zedstawia </w:t>
+      </w:r>
+      <w:r>
+        <w:t>dane przestrzenne</w:t>
+      </w:r>
+      <w:r>
+        <w:t xml:space="preserve"> </w:t>
+      </w:r>
+      <w:r>
+        <w:t xml:space="preserve">na </w:t>
+      </w:r>
+      <w:r>
+        <w:t xml:space="preserve">podkładzie map </w:t>
+      </w:r>
+      <w:r>
+        <w:t xml:space="preserve">współczesnych i </w:t>
+      </w:r>
+      <w:r>
+        <w:t>dawnych</w:t>
+      </w:r>
+      <w:r>
+        <w:t xml:space="preserve"> </w:t>
+      </w:r>
+      <w:r>
+        <w:t xml:space="preserve">(dotyczy to haseł miejscowych oraz </w:t>
+      </w:r>
+      <w:r>
+        <w:t xml:space="preserve">instytucjonalnych). </w:t>
+      </w:r>
     </w:p>
     <w:p>
       <w:pPr>
-        <w:pStyle w:val="Nagwek2"/>
-        <w:numPr>
-          <w:ilvl w:val="0"/>
-          <w:numId w:val="14"/>
-        </w:numPr>
-      </w:pPr>
-      <w:r>
-        <w:t>Edycja wieloraka, otwarta, zamknięta</w:t>
+        <w:ind w:firstLine="0"/>
+      </w:pPr>
+      <w:r>
+        <w:rPr>
+          <w:noProof/>
+        </w:rPr>
+        <w:lastRenderedPageBreak/>
+        <w:drawing>
+          <wp:inline distT="0" distB="0" distL="0" distR="0" wp14:anchorId="19DAAAA3" wp14:editId="215FC14D">
+            <wp:extent cx="5731510" cy="3448685"/>
+            <wp:effectExtent l="0" t="0" r="0" b="0"/>
+            <wp:docPr id="100034359" name="Obraz 1" descr="Obraz zawierający tekst, zrzut ekranu, numer&#10;&#10;Opis wygenerowany automatycznie"/>
+            <wp:cNvGraphicFramePr>
+              <a:graphicFrameLocks xmlns:a="http://schemas.openxmlformats.org/drawingml/2006/main" noChangeAspect="1"/>
+            </wp:cNvGraphicFramePr>
+            <a:graphic xmlns:a="http://schemas.openxmlformats.org/drawingml/2006/main">
+              <a:graphicData uri="http://schemas.openxmlformats.org/drawingml/2006/picture">
+                <pic:pic xmlns:pic="http://schemas.openxmlformats.org/drawingml/2006/picture">
+                  <pic:nvPicPr>
+                    <pic:cNvPr id="100034359" name="Obraz 1" descr="Obraz zawierający tekst, zrzut ekranu, numer&#10;&#10;Opis wygenerowany automatycznie"/>
+                    <pic:cNvPicPr/>
+                  </pic:nvPicPr>
+                  <pic:blipFill>
+                    <a:blip r:embed="rId18"/>
+                    <a:stretch>
+                      <a:fillRect/>
+                    </a:stretch>
+                  </pic:blipFill>
+                  <pic:spPr>
+                    <a:xfrm>
+                      <a:off x="0" y="0"/>
+                      <a:ext cx="5731510" cy="3448685"/>
+                    </a:xfrm>
+                    <a:prstGeom prst="rect">
+                      <a:avLst/>
+                    </a:prstGeom>
+                  </pic:spPr>
+                </pic:pic>
+              </a:graphicData>
+            </a:graphic>
+          </wp:inline>
+        </w:drawing>
       </w:r>
     </w:p>
     <w:p>
       <w:pPr>
-        <w:pStyle w:val="Akapitzlist"/>
-        <w:ind w:left="1068" w:firstLine="0"/>
-      </w:pPr>
-      <w:r>
-        <w:t>Pomysł na podrozdział ze schematami</w:t>
+        <w:ind w:firstLine="0"/>
+      </w:pPr>
+      <w:r>
+        <w:t xml:space="preserve">Ryc. </w:t>
+      </w:r>
+      <w:r>
+        <w:t>3</w:t>
+      </w:r>
+      <w:r>
+        <w:t xml:space="preserve">. Widok początkowy </w:t>
+      </w:r>
+      <w:r>
+        <w:t xml:space="preserve">aplikacji </w:t>
+      </w:r>
+      <w:r>
+        <w:t xml:space="preserve">INDXR </w:t>
+      </w:r>
+      <w:r>
+        <w:t xml:space="preserve">prezentującej dane badawcze z </w:t>
+      </w:r>
+      <w:r>
+        <w:t>rejestrów kontrybucji diecezji poznańskiej z 1561 r. (</w:t>
+      </w:r>
+      <w:hyperlink r:id="rId19" w:history="1">
+        <w:r>
+          <w:rPr>
+            <w:rStyle w:val="Hipercze"/>
+          </w:rPr>
+          <w:t>https://geo-ecclesiae.kul.pl/apps/regestra-1561-</w:t>
+        </w:r>
+        <w:r>
+          <w:rPr>
+            <w:rStyle w:val="Hipercze"/>
+          </w:rPr>
+          <w:t>indxr</w:t>
+        </w:r>
+      </w:hyperlink>
+      <w:r>
+        <w:t>)</w:t>
+      </w:r>
+    </w:p>
+    <w:p/>
+    <w:p>
+      <w:r>
+        <w:t xml:space="preserve">Druga z aplikacji prezentująca dane badawcze zgromadzone w trakcie przygotowania edycji wykorzystuje środowisko </w:t>
+      </w:r>
+      <w:proofErr w:type="spellStart"/>
+      <w:r>
+        <w:t>nodegoat</w:t>
+      </w:r>
+      <w:proofErr w:type="spellEnd"/>
+      <w:r>
+        <w:t xml:space="preserve"> dedykowane prezentacji danych humanistycznych</w:t>
+      </w:r>
+      <w:r>
+        <w:t xml:space="preserve"> przechowywanych zarówno w modelach relacyjnych jak też nierelacyjnych</w:t>
+      </w:r>
+      <w:r>
+        <w:t xml:space="preserve"> (</w:t>
+      </w:r>
+      <w:hyperlink r:id="rId20" w:history="1">
+        <w:r>
+          <w:rPr>
+            <w:rStyle w:val="Hipercze"/>
+          </w:rPr>
+          <w:t>https://geo-ecclesiae.kul.pl/apps/regestra-1561-nodegoat</w:t>
+        </w:r>
+      </w:hyperlink>
+      <w:r>
+        <w:t>)</w:t>
+      </w:r>
+      <w:r>
+        <w:t xml:space="preserve">. </w:t>
+      </w:r>
+      <w:r>
+        <w:t xml:space="preserve">Umożliwia ona </w:t>
+      </w:r>
+      <w:r>
+        <w:t xml:space="preserve">intuicyjne </w:t>
+      </w:r>
+      <w:r>
+        <w:t xml:space="preserve">i dość efektowe </w:t>
+      </w:r>
+      <w:r>
+        <w:t>poruszanie się po zasobie powiązanych ze sobą danych o osobach, miejscach i instytucjach odnotowanych w obu rejestrac</w:t>
+      </w:r>
+      <w:r>
+        <w:t xml:space="preserve">h. Dodatkowo – podobnie jak w przypadku aplikacji TEI-Publisher </w:t>
+      </w:r>
+      <w:r>
+        <w:t>–</w:t>
+      </w:r>
+      <w:r>
+        <w:t xml:space="preserve"> </w:t>
+      </w:r>
+      <w:r>
+        <w:t>zawiera odnośniki</w:t>
+      </w:r>
+      <w:r>
+        <w:t xml:space="preserve"> do repozytorium </w:t>
+      </w:r>
+      <w:r>
+        <w:t>wiki.kul.pl</w:t>
+      </w:r>
+      <w:r>
+        <w:t xml:space="preserve">. Dane </w:t>
+      </w:r>
+      <w:r>
+        <w:t xml:space="preserve">są prezentowane </w:t>
+      </w:r>
+      <w:r>
+        <w:t>zarówno w postaci grafów, tabel jak też map.</w:t>
+      </w:r>
+      <w:r>
+        <w:t xml:space="preserve"> Każdy z trzech utworzonych paneli </w:t>
+      </w:r>
+      <w:r>
+        <w:t>dla</w:t>
+      </w:r>
+      <w:r>
+        <w:t>:</w:t>
+      </w:r>
+      <w:r>
+        <w:t xml:space="preserve"> osób, miejsc i instytucji umożliwia </w:t>
+      </w:r>
+      <w:r>
+        <w:t xml:space="preserve">identyfikację </w:t>
+      </w:r>
+      <w:r>
+        <w:t xml:space="preserve">obiektów powiązanych. Na załączonej rycinie widać listę beneficjów </w:t>
+      </w:r>
+      <w:r>
+        <w:t>zarejestrowanych przy kościele kolegiackim św. Mikołaj w Poznaniu</w:t>
+      </w:r>
+      <w:r>
+        <w:t>.</w:t>
       </w:r>
     </w:p>
     <w:p>
       <w:pPr>
-        <w:pStyle w:val="Akapitzlist"/>
-        <w:ind w:left="1068" w:firstLine="0"/>
-      </w:pPr>
-      <w:r>
-        <w:t xml:space="preserve">- </w:t>
-      </w:r>
-      <w:proofErr w:type="spellStart"/>
-      <w:r>
-        <w:t>linked</w:t>
-      </w:r>
-      <w:proofErr w:type="spellEnd"/>
-      <w:r>
-        <w:t xml:space="preserve"> data</w:t>
+        <w:ind w:firstLine="0"/>
+      </w:pPr>
+      <w:r>
+        <w:rPr>
+          <w:noProof/>
+        </w:rPr>
+        <w:lastRenderedPageBreak/>
+        <w:drawing>
+          <wp:inline distT="0" distB="0" distL="0" distR="0" wp14:anchorId="7473074D" wp14:editId="512128AD">
+            <wp:extent cx="5057775" cy="3014156"/>
+            <wp:effectExtent l="0" t="0" r="0" b="0"/>
+            <wp:docPr id="2093026984" name="Obraz 1" descr="Obraz zawierający tekst, diagram, oprogramowanie, numer&#10;&#10;Opis wygenerowany automatycznie"/>
+            <wp:cNvGraphicFramePr>
+              <a:graphicFrameLocks xmlns:a="http://schemas.openxmlformats.org/drawingml/2006/main" noChangeAspect="1"/>
+            </wp:cNvGraphicFramePr>
+            <a:graphic xmlns:a="http://schemas.openxmlformats.org/drawingml/2006/main">
+              <a:graphicData uri="http://schemas.openxmlformats.org/drawingml/2006/picture">
+                <pic:pic xmlns:pic="http://schemas.openxmlformats.org/drawingml/2006/picture">
+                  <pic:nvPicPr>
+                    <pic:cNvPr id="2093026984" name="Obraz 1" descr="Obraz zawierający tekst, diagram, oprogramowanie, numer&#10;&#10;Opis wygenerowany automatycznie"/>
+                    <pic:cNvPicPr/>
+                  </pic:nvPicPr>
+                  <pic:blipFill>
+                    <a:blip r:embed="rId21"/>
+                    <a:stretch>
+                      <a:fillRect/>
+                    </a:stretch>
+                  </pic:blipFill>
+                  <pic:spPr>
+                    <a:xfrm>
+                      <a:off x="0" y="0"/>
+                      <a:ext cx="5079089" cy="3026858"/>
+                    </a:xfrm>
+                    <a:prstGeom prst="rect">
+                      <a:avLst/>
+                    </a:prstGeom>
+                  </pic:spPr>
+                </pic:pic>
+              </a:graphicData>
+            </a:graphic>
+          </wp:inline>
+        </w:drawing>
+      </w:r>
+      <w:r>
+        <w:rPr>
+          <w:noProof/>
+        </w:rPr>
+        <w:t xml:space="preserve"> </w:t>
+      </w:r>
+      <w:r>
+        <w:rPr>
+          <w:noProof/>
+        </w:rPr>
+        <w:drawing>
+          <wp:inline distT="0" distB="0" distL="0" distR="0" wp14:anchorId="4F60C18E" wp14:editId="59877DD0">
+            <wp:extent cx="5731510" cy="3124200"/>
+            <wp:effectExtent l="0" t="0" r="0" b="0"/>
+            <wp:docPr id="1130292028" name="Obraz 1" descr="Obraz zawierający tekst, zrzut ekranu, oprogramowanie, Strona internetowa&#10;&#10;Opis wygenerowany automatycznie"/>
+            <wp:cNvGraphicFramePr>
+              <a:graphicFrameLocks xmlns:a="http://schemas.openxmlformats.org/drawingml/2006/main" noChangeAspect="1"/>
+            </wp:cNvGraphicFramePr>
+            <a:graphic xmlns:a="http://schemas.openxmlformats.org/drawingml/2006/main">
+              <a:graphicData uri="http://schemas.openxmlformats.org/drawingml/2006/picture">
+                <pic:pic xmlns:pic="http://schemas.openxmlformats.org/drawingml/2006/picture">
+                  <pic:nvPicPr>
+                    <pic:cNvPr id="1130292028" name="Obraz 1" descr="Obraz zawierający tekst, zrzut ekranu, oprogramowanie, Strona internetowa&#10;&#10;Opis wygenerowany automatycznie"/>
+                    <pic:cNvPicPr/>
+                  </pic:nvPicPr>
+                  <pic:blipFill>
+                    <a:blip r:embed="rId22"/>
+                    <a:stretch>
+                      <a:fillRect/>
+                    </a:stretch>
+                  </pic:blipFill>
+                  <pic:spPr>
+                    <a:xfrm>
+                      <a:off x="0" y="0"/>
+                      <a:ext cx="5731510" cy="3124200"/>
+                    </a:xfrm>
+                    <a:prstGeom prst="rect">
+                      <a:avLst/>
+                    </a:prstGeom>
+                  </pic:spPr>
+                </pic:pic>
+              </a:graphicData>
+            </a:graphic>
+          </wp:inline>
+        </w:drawing>
       </w:r>
     </w:p>
     <w:p>
       <w:pPr>
-        <w:pStyle w:val="Akapitzlist"/>
-        <w:ind w:left="1068" w:firstLine="0"/>
-      </w:pPr>
-      <w:r>
-        <w:t xml:space="preserve">- wskazanie różnic w danych między </w:t>
-      </w:r>
-      <w:r>
-        <w:t>osobami o których jest wiele informacji, edycja żyje własnym życiem po zamknięciu edycji poprzez wzbogacanie, które dzieje się niezależnie</w:t>
+        <w:ind w:firstLine="0"/>
+      </w:pPr>
+      <w:r>
+        <w:t xml:space="preserve">Ryc. </w:t>
+      </w:r>
+      <w:r>
+        <w:t>4</w:t>
+      </w:r>
+      <w:r>
+        <w:t xml:space="preserve">. Widok początkowy </w:t>
+      </w:r>
+      <w:r>
+        <w:t xml:space="preserve">oraz panel dla </w:t>
+      </w:r>
+      <w:r>
+        <w:t xml:space="preserve">miejsc w </w:t>
+      </w:r>
+      <w:r>
+        <w:t xml:space="preserve">aplikacji </w:t>
+      </w:r>
+      <w:proofErr w:type="spellStart"/>
+      <w:r>
+        <w:t>nodegoat</w:t>
+      </w:r>
+      <w:proofErr w:type="spellEnd"/>
+      <w:r>
+        <w:t xml:space="preserve"> </w:t>
+      </w:r>
+      <w:r>
+        <w:t>prezentującej dane badawcze z rejestrów kontrybucji diecezji poznańskiej z 1561 r. (</w:t>
+      </w:r>
+      <w:hyperlink r:id="rId23" w:history="1">
+        <w:r>
+          <w:rPr>
+            <w:rStyle w:val="Hipercze"/>
+          </w:rPr>
+          <w:t>https://geo-ecclesiae.kul.pl/apps/regestra-1561-</w:t>
+        </w:r>
+        <w:r>
+          <w:rPr>
+            <w:rStyle w:val="Hipercze"/>
+          </w:rPr>
+          <w:t>nodegoat</w:t>
+        </w:r>
+      </w:hyperlink>
+      <w:r>
+        <w:t>)</w:t>
+      </w:r>
+    </w:p>
+    <w:p/>
+    <w:p>
+      <w:r>
+        <w:t xml:space="preserve">Na zakończenie </w:t>
+      </w:r>
+      <w:r>
+        <w:t xml:space="preserve">chciałbym </w:t>
+      </w:r>
+      <w:r>
+        <w:t xml:space="preserve">jeszcze raz wskazać </w:t>
+      </w:r>
+      <w:r>
+        <w:t>na dw</w:t>
+      </w:r>
+      <w:r>
+        <w:t xml:space="preserve">ie </w:t>
+      </w:r>
+      <w:r>
+        <w:t xml:space="preserve">– istotne wg mnie - </w:t>
+      </w:r>
+      <w:r>
+        <w:t>cechy edycji cyfrowej, których nie może zrealizować</w:t>
+      </w:r>
+      <w:r>
+        <w:t xml:space="preserve"> edycja tradycyjna (drukowana). </w:t>
+      </w:r>
+      <w:r>
+        <w:t>Obie zostały zaprezentowan</w:t>
+      </w:r>
+      <w:r>
+        <w:t>e</w:t>
+      </w:r>
+      <w:r>
+        <w:t xml:space="preserve"> w sposób doświadczalny w prezentowan</w:t>
+      </w:r>
+      <w:r>
+        <w:t>ych</w:t>
+      </w:r>
+      <w:r>
+        <w:t xml:space="preserve"> aplikacj</w:t>
+      </w:r>
+      <w:r>
+        <w:t>ach</w:t>
+      </w:r>
+      <w:r>
+        <w:t>.</w:t>
+      </w:r>
+      <w:r>
+        <w:t xml:space="preserve"> </w:t>
+      </w:r>
+      <w:r>
+        <w:t xml:space="preserve">W edycji tradycyjnej </w:t>
+      </w:r>
+      <w:r>
+        <w:t xml:space="preserve">nie można stworzyć dynamicznego i interaktywnego połączenia między jej poszczególnymi komponentami: </w:t>
+      </w:r>
+      <w:r>
+        <w:t>obrazem źródła, tekstem oraz przekazem</w:t>
+      </w:r>
+      <w:r>
+        <w:t xml:space="preserve">. </w:t>
+      </w:r>
+      <w:r>
+        <w:t xml:space="preserve">Nie da się także stworzyć połączenia z innymi edycjami czy </w:t>
+      </w:r>
+      <w:r>
+        <w:t xml:space="preserve">bazami danych referencyjnych. </w:t>
+      </w:r>
+      <w:r>
+        <w:t xml:space="preserve">W przypadku </w:t>
+      </w:r>
+      <w:r>
+        <w:lastRenderedPageBreak/>
+        <w:t>opracowanych sp</w:t>
+      </w:r>
+      <w:r>
+        <w:t xml:space="preserve">isów </w:t>
+      </w:r>
+      <w:r>
+        <w:t xml:space="preserve">kontrybucji to połączenie dotyczy </w:t>
+      </w:r>
+      <w:r>
+        <w:t>także dwóch rękopisów</w:t>
+      </w:r>
+      <w:r>
+        <w:t xml:space="preserve"> oraz dodatkowo wizualizacji kartograficznej </w:t>
+      </w:r>
+      <w:r>
+        <w:t>miejsc</w:t>
+      </w:r>
+      <w:r>
+        <w:t>.</w:t>
+      </w:r>
+      <w:r>
+        <w:t xml:space="preserve"> Dzięki temu odbiorca edycji </w:t>
+      </w:r>
+      <w:r>
+        <w:t xml:space="preserve">ma jednoczesny i </w:t>
+      </w:r>
+      <w:r>
+        <w:t>łatwy</w:t>
+      </w:r>
+      <w:r>
+        <w:t xml:space="preserve"> dostęp </w:t>
+      </w:r>
+      <w:r>
+        <w:t>do podstawy edycji, tekstu oraz ap</w:t>
+      </w:r>
+      <w:r>
+        <w:t xml:space="preserve">aratu naukowego, które są ze sobą zintegrowane i umożliwiają </w:t>
+      </w:r>
+      <w:r>
+        <w:t xml:space="preserve">szybkie przeglądanie informacji (wyszukiwanie, filtrowanie i sortowanie) </w:t>
+      </w:r>
+      <w:r>
+        <w:t xml:space="preserve">– </w:t>
+      </w:r>
+      <w:r>
+        <w:t xml:space="preserve">a </w:t>
+      </w:r>
+      <w:r>
+        <w:t xml:space="preserve">w przypadku sytuacji wątpliwych </w:t>
+      </w:r>
+      <w:r>
+        <w:t xml:space="preserve">i niejednoznacznych - </w:t>
+      </w:r>
+      <w:r>
+        <w:t>weryfikację poprawności pracy ed</w:t>
+      </w:r>
+      <w:r>
+        <w:t>ytora oraz jego ustaleń krytycznych.</w:t>
+      </w:r>
+      <w:r>
+        <w:t xml:space="preserve"> Warto podkreślić, że dane geograficzne prezentowane w obu aplikacjach</w:t>
+      </w:r>
+      <w:r>
+        <w:t xml:space="preserve"> nie zostały </w:t>
+      </w:r>
+      <w:r>
+        <w:t>specjalnie opracowane, a jedynie  połączone</w:t>
+      </w:r>
+      <w:r>
+        <w:t xml:space="preserve"> </w:t>
+      </w:r>
+      <w:r>
+        <w:t xml:space="preserve"> </w:t>
+      </w:r>
+      <w:r>
+        <w:t xml:space="preserve">przez system identyfikatorów. Aplikacja </w:t>
+      </w:r>
+      <w:r>
+        <w:t xml:space="preserve">w środowisku INDXR korzysta z danych przestrzennych zamieszczonych </w:t>
+      </w:r>
+      <w:r>
+        <w:t>w repozytorium danych geograficzno-historycz</w:t>
+      </w:r>
+      <w:r>
+        <w:t>n</w:t>
+      </w:r>
+      <w:r>
+        <w:t xml:space="preserve">ych </w:t>
+      </w:r>
+      <w:r>
+        <w:t xml:space="preserve">Atlas </w:t>
+      </w:r>
+      <w:proofErr w:type="spellStart"/>
+      <w:r>
+        <w:t>Fontium</w:t>
+      </w:r>
+      <w:proofErr w:type="spellEnd"/>
+      <w:r>
+        <w:t xml:space="preserve"> (</w:t>
+      </w:r>
+      <w:hyperlink r:id="rId24" w:history="1">
+        <w:r>
+          <w:rPr>
+            <w:rStyle w:val="Hipercze"/>
+          </w:rPr>
+          <w:t>https://atlasfontium.pl/</w:t>
+        </w:r>
+      </w:hyperlink>
+      <w:r>
+        <w:t>)</w:t>
+      </w:r>
+      <w:r>
+        <w:t xml:space="preserve"> oraz z danych badawczych Ośrodka Badań nad Geografią Historyczną Kościoła w Polsce (</w:t>
+      </w:r>
+      <w:hyperlink r:id="rId25" w:history="1">
+        <w:r>
+          <w:rPr>
+            <w:rStyle w:val="Hipercze"/>
+          </w:rPr>
+          <w:t>http://geo-ecclesiae.kul.pl/</w:t>
+        </w:r>
+      </w:hyperlink>
+      <w:r>
+        <w:t>)</w:t>
+      </w:r>
+      <w:r>
+        <w:t xml:space="preserve">,  </w:t>
+      </w:r>
+      <w:r>
+        <w:t xml:space="preserve">zaś aplikacja w środowisku </w:t>
+      </w:r>
+      <w:proofErr w:type="spellStart"/>
+      <w:r>
+        <w:t>nodegoat</w:t>
+      </w:r>
+      <w:proofErr w:type="spellEnd"/>
+      <w:r>
+        <w:t xml:space="preserve"> reprezentuje punkty pozyskane przez zapytanie SPARQL z bazy wiedzy </w:t>
+      </w:r>
+      <w:proofErr w:type="spellStart"/>
+      <w:r>
+        <w:t>WikiHum</w:t>
+      </w:r>
+      <w:proofErr w:type="spellEnd"/>
+      <w:r>
+        <w:t xml:space="preserve"> (</w:t>
+      </w:r>
+      <w:hyperlink r:id="rId26" w:history="1">
+        <w:r>
+          <w:rPr>
+            <w:rStyle w:val="Hipercze"/>
+          </w:rPr>
+          <w:t>https://wikihum.lab.dariah.pl</w:t>
+        </w:r>
+      </w:hyperlink>
+      <w:r>
+        <w:t>).</w:t>
       </w:r>
     </w:p>
     <w:p>
-      <w:pPr>
-        <w:pStyle w:val="Akapitzlist"/>
-        <w:ind w:left="1068" w:firstLine="0"/>
-      </w:pPr>
-      <w:r>
-        <w:t>- manual</w:t>
+      <w:r>
+        <w:t xml:space="preserve">Drugą cechą, która wydaje się </w:t>
+      </w:r>
+      <w:r>
+        <w:t xml:space="preserve">nawet </w:t>
+      </w:r>
+      <w:r>
+        <w:t>istotniejsza</w:t>
+      </w:r>
+      <w:r>
+        <w:t>, jest odmienna</w:t>
+      </w:r>
+      <w:r>
+        <w:t xml:space="preserve">, poszerzona </w:t>
+      </w:r>
+      <w:r>
+        <w:t>rola aparatu naukowego w edycji cyfrowej</w:t>
+      </w:r>
+      <w:r>
+        <w:t>, zwłaszcza przypisów rzeczowych</w:t>
+      </w:r>
+      <w:r>
+        <w:t xml:space="preserve">. </w:t>
+      </w:r>
+      <w:r>
+        <w:t>Z</w:t>
+      </w:r>
+      <w:r>
+        <w:t>e względu na równoległą publikację obrazu źródła</w:t>
+      </w:r>
+      <w:r>
+        <w:t xml:space="preserve"> oraz tekstu </w:t>
+      </w:r>
+      <w:r>
+        <w:t>edycja cyfrowa zdejmuje z wydawcy obowiązek szczegółowej informacji na temat korektur</w:t>
+      </w:r>
+      <w:r>
+        <w:t xml:space="preserve"> </w:t>
+      </w:r>
+      <w:r>
+        <w:t>czy</w:t>
+      </w:r>
+      <w:r>
+        <w:t xml:space="preserve"> czasochłonnego opisywania różnych elementów wizualnych</w:t>
+      </w:r>
+      <w:r>
+        <w:t xml:space="preserve"> występujących w źródle</w:t>
+      </w:r>
+      <w:r>
+        <w:t xml:space="preserve">. Ciężar edycji i pracy edytora przeniesiony jest bardziej na krytykę przekazu źródłowego. </w:t>
+      </w:r>
+      <w:r>
+        <w:t xml:space="preserve">Aparat krytyczny w edycji tradycyjnej </w:t>
+      </w:r>
+      <w:r>
+        <w:t xml:space="preserve">służy </w:t>
+      </w:r>
+      <w:r>
+        <w:t xml:space="preserve">głównie </w:t>
+      </w:r>
+      <w:r>
+        <w:t xml:space="preserve">do </w:t>
+      </w:r>
+      <w:r>
+        <w:t xml:space="preserve">weryfikacji poprawności informacji o osobach, miejscach, pojęciach, wydarzeniach występujących w </w:t>
+      </w:r>
+      <w:r>
+        <w:t xml:space="preserve">wydawanym </w:t>
+      </w:r>
+      <w:r>
+        <w:t>źró</w:t>
+      </w:r>
+      <w:r>
+        <w:t xml:space="preserve">dle. </w:t>
+      </w:r>
+      <w:r>
+        <w:t>W przypadku edycji cyfrowej, aparat krytyczny staje się częścią poszerzające</w:t>
+      </w:r>
+      <w:r>
+        <w:t>go</w:t>
+      </w:r>
+      <w:r>
+        <w:t xml:space="preserve"> </w:t>
+      </w:r>
+      <w:r>
+        <w:t xml:space="preserve">się z roku na rok swoistego ekosystemu informacji historycznych pochodzących z różnych przekazów źródłowych, które mogą być zestawiane, </w:t>
+      </w:r>
+      <w:r>
+        <w:t xml:space="preserve">analizowane i </w:t>
+      </w:r>
+      <w:r>
+        <w:t xml:space="preserve">porównywane </w:t>
+      </w:r>
+      <w:r>
+        <w:t xml:space="preserve">ze </w:t>
+      </w:r>
+      <w:r>
+        <w:t>sobą. Innymi słowy: w edycji tradycyjnej</w:t>
+      </w:r>
+      <w:r>
+        <w:t xml:space="preserve"> (drukowanej) </w:t>
+      </w:r>
+      <w:r>
+        <w:t xml:space="preserve">aparat naukowy </w:t>
+      </w:r>
+      <w:r>
+        <w:t xml:space="preserve">(przypisy rzeczowe i indeksy) </w:t>
+      </w:r>
+      <w:r>
+        <w:t>służ</w:t>
+      </w:r>
+      <w:r>
+        <w:t>ą</w:t>
+      </w:r>
+      <w:r>
+        <w:t xml:space="preserve"> najczęściej opracowaniu jednego źródła, zaś w edycji cyfrowej t</w:t>
+      </w:r>
+      <w:r>
+        <w:t xml:space="preserve">en sam aparat naukowy </w:t>
+      </w:r>
+      <w:r>
+        <w:t xml:space="preserve">– o ile jest właściwie </w:t>
+      </w:r>
+      <w:r>
+        <w:t>przygotowany –</w:t>
+      </w:r>
+      <w:r>
+        <w:t xml:space="preserve"> </w:t>
+      </w:r>
+      <w:r>
+        <w:t xml:space="preserve">może </w:t>
+      </w:r>
+      <w:r>
+        <w:t xml:space="preserve">zostać połączony z innymi edycjami za pośrednictwem baz referencyjnych oraz technologii </w:t>
+      </w:r>
+      <w:proofErr w:type="spellStart"/>
+      <w:r>
+        <w:rPr>
+          <w:i/>
+        </w:rPr>
+        <w:t>linked</w:t>
+      </w:r>
+      <w:proofErr w:type="spellEnd"/>
+      <w:r>
+        <w:rPr>
+          <w:i/>
+        </w:rPr>
+        <w:t xml:space="preserve"> data</w:t>
+      </w:r>
+      <w:r>
+        <w:t>.</w:t>
+      </w:r>
+      <w:r>
+        <w:t xml:space="preserve"> </w:t>
+      </w:r>
+      <w:r>
+        <w:t xml:space="preserve">Może to nadać nową dynamikę </w:t>
+      </w:r>
+      <w:r>
+        <w:t xml:space="preserve">wydawaniu źródeł historycznych, gdyż środowisko naukowe jest zainteresowane </w:t>
+      </w:r>
+      <w:r>
+        <w:t xml:space="preserve">zarówno </w:t>
+      </w:r>
+      <w:r>
+        <w:t>sam</w:t>
+      </w:r>
+      <w:r>
+        <w:t xml:space="preserve">ymi </w:t>
+      </w:r>
+      <w:r>
+        <w:t>edycj</w:t>
+      </w:r>
+      <w:r>
+        <w:t>ami</w:t>
+      </w:r>
+      <w:r>
+        <w:t xml:space="preserve"> jak też </w:t>
+      </w:r>
+      <w:r>
+        <w:t xml:space="preserve">zasobem informacyjnym, które </w:t>
+      </w:r>
+      <w:r>
+        <w:t xml:space="preserve">wydawane źródła </w:t>
+      </w:r>
+      <w:r>
+        <w:t>przyn</w:t>
+      </w:r>
+      <w:r>
+        <w:t xml:space="preserve">oszą dla </w:t>
+      </w:r>
+      <w:r>
+        <w:t>prowadzony</w:t>
+      </w:r>
+      <w:r>
+        <w:t>ch</w:t>
+      </w:r>
+      <w:r>
+        <w:t xml:space="preserve"> poszukiwa</w:t>
+      </w:r>
+      <w:r>
+        <w:t>ń</w:t>
+      </w:r>
+      <w:r>
+        <w:t xml:space="preserve"> i analiz.</w:t>
+      </w:r>
+      <w:r>
+        <w:t xml:space="preserve"> </w:t>
+      </w:r>
+      <w:r>
+        <w:t xml:space="preserve">Edycje cyfrowe oraz dane zamieszczane w Internecie </w:t>
+      </w:r>
+      <w:r>
+        <w:t xml:space="preserve">w otwartym dostępie </w:t>
+      </w:r>
+      <w:r>
+        <w:t>w opisany wyżej lub podobny sposób stanowią nat</w:t>
+      </w:r>
+      <w:r>
+        <w:t>uralną zachętę do podejmowania analiz problemowych</w:t>
+      </w:r>
+      <w:r>
+        <w:t xml:space="preserve">. </w:t>
+      </w:r>
+      <w:r>
+        <w:t>Zapytanie federacyjne oparte o SPARQL-</w:t>
+      </w:r>
+      <w:proofErr w:type="spellStart"/>
+      <w:r>
+        <w:t>endpoint</w:t>
+      </w:r>
+      <w:proofErr w:type="spellEnd"/>
+      <w:r>
+        <w:t xml:space="preserve"> skierowane do zasobu </w:t>
+      </w:r>
+      <w:proofErr w:type="spellStart"/>
+      <w:r>
+        <w:t>WikiHum</w:t>
+      </w:r>
+      <w:proofErr w:type="spellEnd"/>
+      <w:r>
+        <w:t xml:space="preserve"> oraz wiki.kul</w:t>
+      </w:r>
+      <w:r>
+        <w:t xml:space="preserve">.pl pozwoliło szybko zidentyfikować różnice </w:t>
+      </w:r>
+      <w:r>
+        <w:lastRenderedPageBreak/>
+        <w:t xml:space="preserve">dotyczące parafii i ich przynależności dekanalnej </w:t>
+      </w:r>
+      <w:r>
+        <w:t xml:space="preserve">między </w:t>
+      </w:r>
+      <w:r>
+        <w:t>Atlas</w:t>
+      </w:r>
+      <w:r>
+        <w:t xml:space="preserve">em historycznym Polski oraz opracowanymi rejestrami. </w:t>
+      </w:r>
+      <w:r>
+        <w:t>Dobrym przykładem pracy z tego typu</w:t>
+      </w:r>
+      <w:r>
+        <w:t xml:space="preserve"> zasobami może być nagrodzony na XXI Powszechnym Zjeździe Historyków w Białymstoku poster autorstwa </w:t>
+      </w:r>
+      <w:r>
+        <w:t>mgr</w:t>
+      </w:r>
+      <w:r>
+        <w:t>. Dawida Kowalika (</w:t>
+      </w:r>
+      <w:r>
+        <w:t>Nierówności majątkowe szlachty województw poznańskiego, podlaskiego i kaliskiego w drugiej połowie XVI w.</w:t>
+      </w:r>
+      <w:r>
+        <w:t xml:space="preserve">, </w:t>
+      </w:r>
+      <w:hyperlink r:id="rId27" w:history="1">
+        <w:r>
+          <w:rPr>
+            <w:rStyle w:val="Hipercze"/>
+          </w:rPr>
+          <w:t>https://zjazdhistorykow.pl/postery/I-03_Kowalik.pdf</w:t>
+        </w:r>
+      </w:hyperlink>
+      <w:r>
+        <w:t xml:space="preserve">) </w:t>
+      </w:r>
+      <w:r>
+        <w:t xml:space="preserve">oparty o dane badawcze zamieszczone na portalu Atlas </w:t>
+      </w:r>
+      <w:proofErr w:type="spellStart"/>
+      <w:r>
+        <w:t>Fontium</w:t>
+      </w:r>
+      <w:proofErr w:type="spellEnd"/>
+      <w:r>
+        <w:t xml:space="preserve"> (</w:t>
+      </w:r>
+      <w:hyperlink r:id="rId28" w:history="1">
+        <w:r>
+          <w:rPr>
+            <w:rStyle w:val="Hipercze"/>
+          </w:rPr>
+          <w:t>https://atlasfontium.pl</w:t>
+        </w:r>
+      </w:hyperlink>
+      <w:r>
+        <w:t xml:space="preserve">). </w:t>
+      </w:r>
+      <w:r>
+        <w:t xml:space="preserve">Z </w:t>
+      </w:r>
+      <w:r>
+        <w:t xml:space="preserve">danych wektorowych </w:t>
+      </w:r>
+      <w:r>
+        <w:t xml:space="preserve">tego samego zasobu korzystał także </w:t>
+      </w:r>
+      <w:r>
+        <w:t>mgr Patryk Kuc przygotowując poster „</w:t>
+      </w:r>
+      <w:r>
+        <w:t>Sandomierz jako ośrodek handlu lokalnego i regionalnego w XVI wieku</w:t>
+      </w:r>
+      <w:r>
+        <w:t xml:space="preserve">”, </w:t>
+      </w:r>
+      <w:hyperlink r:id="rId29" w:history="1">
+        <w:r>
+          <w:rPr>
+            <w:rStyle w:val="Hipercze"/>
+          </w:rPr>
+          <w:t>https://zjazdhistorykow.pl/postery/I-02_Kuc.pdf</w:t>
+        </w:r>
+      </w:hyperlink>
+      <w:r>
+        <w:t xml:space="preserve">). </w:t>
       </w:r>
     </w:p>
-    <w:p>
-      <w:pPr>
-        <w:pStyle w:val="Akapitzlist"/>
-        <w:ind w:left="1068" w:firstLine="0"/>
-      </w:pPr>
-      <w:r>
-        <w:t>- skutki dobre i złe, analiza SWAT, ryzyka i zagrożenia, wskazać mocno</w:t>
-      </w:r>
-    </w:p>
-    <w:p>
-      <w:pPr>
-        <w:pStyle w:val="Akapitzlist"/>
-        <w:ind w:left="1068" w:firstLine="0"/>
-      </w:pPr>
-    </w:p>
-    <w:p>
-      <w:pPr>
-        <w:pStyle w:val="Nagwek2"/>
-      </w:pPr>
-      <w:r>
-        <w:t xml:space="preserve">5. </w:t>
-      </w:r>
-      <w:r>
-        <w:t>Podsumowanie</w:t>
-      </w:r>
-    </w:p>
-    <w:p>
-      <w:r>
-        <w:t xml:space="preserve">Wprowadzenie do warsztatu edytorskiego narzędzi cyfrowych </w:t>
-      </w:r>
-      <w:r>
-        <w:t>poszerzyło k</w:t>
-      </w:r>
-      <w:r>
-        <w:t>ryteri</w:t>
-      </w:r>
-      <w:r>
-        <w:t>a</w:t>
-      </w:r>
-      <w:r>
-        <w:t xml:space="preserve"> oceny wartości edycji źródłowej</w:t>
-      </w:r>
-      <w:r>
-        <w:t xml:space="preserve">. </w:t>
-      </w:r>
-      <w:r>
-        <w:t xml:space="preserve">Z tego samego powodu, trudniej niż </w:t>
-      </w:r>
-      <w:r>
-        <w:t xml:space="preserve">wcześniej </w:t>
-      </w:r>
-      <w:r>
-        <w:t xml:space="preserve">jest </w:t>
-      </w:r>
-      <w:r>
-        <w:t xml:space="preserve">przewidzieć cel edycji, </w:t>
-      </w:r>
-      <w:r>
-        <w:t xml:space="preserve">który </w:t>
-      </w:r>
-      <w:r>
-        <w:t>zależy od funkcji jaką wydawca dla niej przewiduje</w:t>
-      </w:r>
-      <w:r>
-        <w:t xml:space="preserve"> (</w:t>
-      </w:r>
-      <w:r>
-        <w:t>„</w:t>
-      </w:r>
-      <w:bookmarkStart w:id="3" w:name="_CTVK002274173cadff84a4daa54d39cecade563"/>
-      <w:r>
-        <w:t>Z uwag tych wynika, że kształt edycji naukowej zależy przede wszystkim od funkcji, jaką wydawca dla niej przewiduje. Sądzę, że im więcej praktykowanych rozwiązań, tym lepiej, niemniej nazbyt hermetyczne publikacje o charakterze źródłowym skazane są na wąskie grono odbiorców</w:t>
-      </w:r>
-      <w:bookmarkEnd w:id="3"/>
-      <w:r>
-        <w:rPr>
-          <w:vertAlign w:val="superscript"/>
-        </w:rPr>
-        <w:footnoteReference w:id="97"/>
-      </w:r>
-      <w:r>
-        <w:t>)</w:t>
-      </w:r>
-      <w:r>
-        <w:t>.</w:t>
-      </w:r>
-      <w:r>
-        <w:t xml:space="preserve"> </w:t>
-      </w:r>
-      <w:r>
-        <w:t xml:space="preserve">Ponieważ </w:t>
-      </w:r>
-      <w:r>
-        <w:t xml:space="preserve">zewnętrzna postać </w:t>
-      </w:r>
-      <w:r>
-        <w:t xml:space="preserve">edycji cyfrowej może łączyć dziś </w:t>
-      </w:r>
-      <w:r>
-        <w:t>wiele form uwarunkowanych charakterem źródła</w:t>
-      </w:r>
-      <w:r>
-        <w:t>, potrzebami i możliwościami wydawcy i odbiorcy</w:t>
-      </w:r>
-      <w:r>
-        <w:rPr>
-          <w:rStyle w:val="Odwoanieprzypisudolnego"/>
-        </w:rPr>
-        <w:footnoteReference w:id="98"/>
-      </w:r>
-      <w:r>
-        <w:t xml:space="preserve">, </w:t>
-      </w:r>
-      <w:r>
-        <w:t xml:space="preserve">większą uwagę </w:t>
-      </w:r>
-      <w:r>
-        <w:t xml:space="preserve"> należy przywiązywać </w:t>
-      </w:r>
-      <w:r>
-        <w:t xml:space="preserve">do </w:t>
-      </w:r>
-      <w:r>
-        <w:t xml:space="preserve">zawartości </w:t>
-      </w:r>
-      <w:r>
-        <w:t>edycji</w:t>
-      </w:r>
-      <w:r>
-        <w:t xml:space="preserve"> </w:t>
-      </w:r>
-      <w:r>
-        <w:t xml:space="preserve">cyfrowej oraz </w:t>
-      </w:r>
-      <w:r>
-        <w:t xml:space="preserve">organizującego ją </w:t>
-      </w:r>
-      <w:r>
-        <w:t xml:space="preserve">modelu danych i </w:t>
-      </w:r>
-      <w:r>
-        <w:t xml:space="preserve">aparatu krytycznego </w:t>
-      </w:r>
-      <w:r>
-        <w:t>niż do form prezent</w:t>
-      </w:r>
-      <w:r>
-        <w:t xml:space="preserve">acji </w:t>
-      </w:r>
-      <w:r>
-        <w:t>i publikacji</w:t>
-      </w:r>
-      <w:r>
-        <w:t>, któr</w:t>
-      </w:r>
-      <w:r>
-        <w:t xml:space="preserve">e mogą być różne </w:t>
-      </w:r>
-      <w:r>
-        <w:t xml:space="preserve">zarówno pod względem </w:t>
-      </w:r>
-      <w:r>
-        <w:t>medium (druk</w:t>
-      </w:r>
-      <w:r>
-        <w:t>owane</w:t>
-      </w:r>
-      <w:r>
-        <w:t>,</w:t>
-      </w:r>
-      <w:r>
-        <w:t xml:space="preserve"> cyfrowe), formy (</w:t>
-      </w:r>
-      <w:r>
-        <w:t>tekst,</w:t>
-      </w:r>
-      <w:r>
-        <w:t xml:space="preserve"> obraz</w:t>
-      </w:r>
-      <w:r>
-        <w:t xml:space="preserve"> źródła)</w:t>
-      </w:r>
-      <w:r>
-        <w:t xml:space="preserve">, </w:t>
-      </w:r>
-      <w:r>
-        <w:t>jak i metody (</w:t>
-      </w:r>
-      <w:r>
-        <w:t xml:space="preserve">pdf, </w:t>
-      </w:r>
-      <w:r>
-        <w:t xml:space="preserve">strona </w:t>
-      </w:r>
-      <w:r>
-        <w:t xml:space="preserve">lub </w:t>
-      </w:r>
-      <w:r>
-        <w:t>aplikacja</w:t>
-      </w:r>
-      <w:r>
-        <w:t xml:space="preserve"> internetowa</w:t>
-      </w:r>
-      <w:r>
-        <w:t>)</w:t>
-      </w:r>
-      <w:r>
-        <w:t xml:space="preserve">. </w:t>
-      </w:r>
-      <w:r>
-        <w:t>Czy</w:t>
-      </w:r>
-      <w:r>
-        <w:t>m</w:t>
-      </w:r>
-      <w:r>
-        <w:t xml:space="preserve"> innym jest </w:t>
-      </w:r>
-      <w:r>
-        <w:t xml:space="preserve">samo </w:t>
-      </w:r>
-      <w:r>
-        <w:t xml:space="preserve">przygotowanie </w:t>
-      </w:r>
-      <w:r>
-        <w:t xml:space="preserve">edycji </w:t>
-      </w:r>
-      <w:r>
-        <w:t xml:space="preserve">cyfrowej </w:t>
-      </w:r>
-      <w:r>
-        <w:t>i jej zawartoś</w:t>
-      </w:r>
-      <w:r>
-        <w:t>ci</w:t>
-      </w:r>
-      <w:r>
-        <w:t xml:space="preserve"> </w:t>
-      </w:r>
-      <w:r>
-        <w:t>a czym inny</w:t>
-      </w:r>
-      <w:r>
-        <w:t xml:space="preserve">m przygotowanie </w:t>
-      </w:r>
-      <w:r>
-        <w:t xml:space="preserve">do publikacji i </w:t>
-      </w:r>
-      <w:r>
-        <w:t>udostępnienia zawartych w niej informacji</w:t>
-      </w:r>
-      <w:r>
-        <w:rPr>
-          <w:vertAlign w:val="superscript"/>
-        </w:rPr>
-        <w:footnoteReference w:id="99"/>
-      </w:r>
-      <w:r>
-        <w:t xml:space="preserve">. </w:t>
-      </w:r>
-      <w:r>
-        <w:t>W podsumowaniu chciałbym wskazać na dw</w:t>
-      </w:r>
-      <w:r>
-        <w:t xml:space="preserve">ie </w:t>
-      </w:r>
-      <w:r>
-        <w:t xml:space="preserve">– istotne wg </w:t>
-      </w:r>
-      <w:r>
-        <w:lastRenderedPageBreak/>
-        <w:t xml:space="preserve">mnie - </w:t>
-      </w:r>
-      <w:r>
-        <w:t>cechy edycji cyfrowej, których nie może zrealizować</w:t>
-      </w:r>
-      <w:r>
-        <w:t xml:space="preserve"> edycja tradycyjna (drukowana). </w:t>
-      </w:r>
-      <w:r>
-        <w:t>Obie zostały zaprezentowana w sposób doświadczalny w prezentowanej aplikacji.</w:t>
-      </w:r>
-    </w:p>
-    <w:p>
-      <w:r>
-        <w:t xml:space="preserve">W edycji tradycyjnej </w:t>
-      </w:r>
-      <w:r>
-        <w:t xml:space="preserve">nie można stworzyć dynamicznego i interaktywnego połączenia między jej poszczególnymi komponentami: </w:t>
-      </w:r>
-      <w:r>
-        <w:t>obrazem źródła, tekstem oraz przekazem</w:t>
-      </w:r>
-      <w:r>
-        <w:t xml:space="preserve">. W przypadku </w:t>
-      </w:r>
-      <w:r>
-        <w:t>opracowanych sp</w:t>
-      </w:r>
-      <w:r>
-        <w:t xml:space="preserve">isów </w:t>
-      </w:r>
-      <w:r>
-        <w:t xml:space="preserve">kontrybucji to połączenie dotyczy </w:t>
-      </w:r>
-      <w:r>
-        <w:t>także dwóch rękopisów</w:t>
-      </w:r>
-      <w:r>
-        <w:t xml:space="preserve"> oraz dodatkowo wizualizacji kartograficznej </w:t>
-      </w:r>
-      <w:r>
-        <w:t>miejsc</w:t>
-      </w:r>
-      <w:r>
-        <w:t>.</w:t>
-      </w:r>
-      <w:r>
-        <w:t xml:space="preserve"> Dzięki temu odbiorca edycji </w:t>
-      </w:r>
-      <w:r>
-        <w:t xml:space="preserve">ma jednoczesny i </w:t>
-      </w:r>
-      <w:r>
-        <w:t>łatwy</w:t>
-      </w:r>
-      <w:r>
-        <w:t xml:space="preserve"> dostęp </w:t>
-      </w:r>
-      <w:r>
-        <w:t>do podstawy edycji, tekstu oraz ap</w:t>
-      </w:r>
-      <w:r>
-        <w:t xml:space="preserve">aratu naukowego, które są ze sobą zintegrowane i umożliwiają </w:t>
-      </w:r>
-      <w:r>
-        <w:t xml:space="preserve">szybkie przeglądanie informacji (wyszukiwanie, filtrowanie i sortowanie) </w:t>
-      </w:r>
-      <w:r>
-        <w:t xml:space="preserve">– </w:t>
-      </w:r>
-      <w:r>
-        <w:t xml:space="preserve">a </w:t>
-      </w:r>
-      <w:r>
-        <w:t xml:space="preserve">w przypadku sytuacji wątpliwych </w:t>
-      </w:r>
-      <w:r>
-        <w:t xml:space="preserve">i niejednoznacznych - </w:t>
-      </w:r>
-      <w:r>
-        <w:t>weryfikację poprawności pracy ed</w:t>
-      </w:r>
-      <w:r>
-        <w:t>ytora oraz jego ustaleń krytycznych.</w:t>
-      </w:r>
-    </w:p>
-    <w:p>
-      <w:r>
-        <w:t xml:space="preserve">Drugą cechą, która wydaje się </w:t>
-      </w:r>
-      <w:r>
-        <w:t xml:space="preserve">nawet </w:t>
-      </w:r>
-      <w:r>
-        <w:t>istotniejsza</w:t>
-      </w:r>
-      <w:r>
-        <w:t>, jest odmienna</w:t>
-      </w:r>
-      <w:r>
-        <w:t xml:space="preserve">, poszerzona </w:t>
-      </w:r>
-      <w:r>
-        <w:t>rola aparatu naukowego w edycji cyfrowej</w:t>
-      </w:r>
-      <w:r>
-        <w:t>, zwłaszcza przypisów rzeczowych</w:t>
-      </w:r>
-      <w:r>
-        <w:t xml:space="preserve">. </w:t>
-      </w:r>
-      <w:r>
-        <w:t>Z</w:t>
-      </w:r>
-      <w:r>
-        <w:t>e względu na równoległą publikację obrazu źródła</w:t>
-      </w:r>
-      <w:r>
-        <w:t xml:space="preserve"> oraz tekstu </w:t>
-      </w:r>
-      <w:r>
-        <w:t>edycja cyfrowa zdejmuje z wydawcy obowiązek szczegółowej informacji na temat korektur</w:t>
-      </w:r>
-      <w:r>
-        <w:t xml:space="preserve"> </w:t>
-      </w:r>
-      <w:r>
-        <w:t>czy</w:t>
-      </w:r>
-      <w:r>
-        <w:t xml:space="preserve"> czasochłonnego opisywania różnych elementów wizualnych</w:t>
-      </w:r>
-      <w:r>
-        <w:t xml:space="preserve"> występujących w źródle</w:t>
-      </w:r>
-      <w:r>
-        <w:t xml:space="preserve">. Ciężar edycji i pracy edytora przeniesiony jest bardziej na krytykę przekazu źródłowego. </w:t>
-      </w:r>
-      <w:r>
-        <w:t xml:space="preserve">Aparat krytyczny w edycji tradycyjnej </w:t>
-      </w:r>
-      <w:r>
-        <w:t xml:space="preserve">służy </w:t>
-      </w:r>
-      <w:r>
-        <w:t xml:space="preserve">głównie </w:t>
-      </w:r>
-      <w:r>
-        <w:t xml:space="preserve">do </w:t>
-      </w:r>
-      <w:r>
-        <w:t xml:space="preserve">weryfikacji poprawności informacji o osobach, miejscach, pojęciach, wydarzeniach występujących w </w:t>
-      </w:r>
-      <w:r>
-        <w:t xml:space="preserve">wydawanym </w:t>
-      </w:r>
-      <w:r>
-        <w:t>źró</w:t>
-      </w:r>
-      <w:r>
-        <w:t xml:space="preserve">dle. </w:t>
-      </w:r>
-      <w:r>
-        <w:t>W przypadku edycji cyfrowej, aparat krytyczny staje się częścią poszerzające</w:t>
-      </w:r>
-      <w:r>
-        <w:t>go</w:t>
-      </w:r>
-      <w:r>
-        <w:t xml:space="preserve"> </w:t>
-      </w:r>
-      <w:r>
-        <w:t xml:space="preserve">się z roku na rok swoistego ekosystemu informacji historycznych pochodzących z różnych przekazów źródłowych, które mogą być zestawiane, </w:t>
-      </w:r>
-      <w:r>
-        <w:t xml:space="preserve">analizowane i </w:t>
-      </w:r>
-      <w:r>
-        <w:t xml:space="preserve">porównywane </w:t>
-      </w:r>
-      <w:r>
-        <w:t xml:space="preserve">ze </w:t>
-      </w:r>
-      <w:r>
-        <w:t>sobą. Innymi słowy: w edycji tradycyjnej</w:t>
-      </w:r>
-      <w:r>
-        <w:t xml:space="preserve"> (drukowanej) </w:t>
-      </w:r>
-      <w:r>
-        <w:t xml:space="preserve">aparat naukowy </w:t>
-      </w:r>
-      <w:r>
-        <w:t xml:space="preserve">(przypisy rzeczowe i indeksy) </w:t>
-      </w:r>
-      <w:r>
-        <w:t>służ</w:t>
-      </w:r>
-      <w:r>
-        <w:t>ą</w:t>
-      </w:r>
-      <w:r>
-        <w:t xml:space="preserve"> najczęściej opracowaniu jednego źródła, zaś w edycji cyfrowej t</w:t>
-      </w:r>
-      <w:r>
-        <w:t xml:space="preserve">en sam aparat naukowy </w:t>
-      </w:r>
-      <w:r>
-        <w:t xml:space="preserve">– o ile jest właściwie </w:t>
-      </w:r>
-      <w:r>
-        <w:t>przygotowany –</w:t>
-      </w:r>
-      <w:r>
-        <w:t xml:space="preserve"> </w:t>
-      </w:r>
-      <w:r>
-        <w:t xml:space="preserve">może </w:t>
-      </w:r>
-      <w:r>
-        <w:t>zostać połączony z innymi edycjami za pośrednictwem baz referencyjnych oraz technologii „</w:t>
-      </w:r>
-      <w:proofErr w:type="spellStart"/>
-      <w:r>
-        <w:t>linked</w:t>
-      </w:r>
-      <w:proofErr w:type="spellEnd"/>
-      <w:r>
-        <w:t xml:space="preserve"> data”.</w:t>
-      </w:r>
-      <w:r>
-        <w:t xml:space="preserve"> </w:t>
-      </w:r>
-      <w:r>
-        <w:t xml:space="preserve">Może to nadać nową dynamikę </w:t>
-      </w:r>
-      <w:r>
-        <w:t xml:space="preserve">wydawaniu źródeł historycznych, gdyż środowisko naukowe jest zainteresowane </w:t>
-      </w:r>
-      <w:r>
-        <w:t xml:space="preserve">nie tyle </w:t>
-      </w:r>
-      <w:r>
-        <w:t>sam</w:t>
-      </w:r>
-      <w:r>
-        <w:t xml:space="preserve">ymi </w:t>
-      </w:r>
-      <w:r>
-        <w:t>edycj</w:t>
-      </w:r>
-      <w:r>
-        <w:t>ami</w:t>
-      </w:r>
-      <w:r>
-        <w:t>,</w:t>
-      </w:r>
-      <w:r>
-        <w:t xml:space="preserve"> </w:t>
-      </w:r>
-      <w:r>
-        <w:t xml:space="preserve">ale </w:t>
-      </w:r>
-      <w:r>
-        <w:t xml:space="preserve">zasobem informacyjnym, które </w:t>
-      </w:r>
-      <w:r>
-        <w:t xml:space="preserve">wydawane źródła </w:t>
-      </w:r>
-      <w:r>
-        <w:t>przyn</w:t>
-      </w:r>
-      <w:r>
-        <w:t xml:space="preserve">oszą dla </w:t>
-      </w:r>
-      <w:r>
-        <w:t>prowadzony</w:t>
-      </w:r>
-      <w:r>
-        <w:t>ch</w:t>
-      </w:r>
-      <w:r>
-        <w:t xml:space="preserve"> poszukiwa</w:t>
-      </w:r>
-      <w:r>
-        <w:t>ń</w:t>
-      </w:r>
-      <w:r>
-        <w:t xml:space="preserve"> i analiz.</w:t>
-      </w:r>
-      <w:r>
-        <w:t xml:space="preserve"> </w:t>
-      </w:r>
-    </w:p>
-    <w:p>
-      <w:r>
-        <w:t>Na odrębną uwagę</w:t>
-      </w:r>
-      <w:r>
-        <w:t>, jako postulat badawczy,</w:t>
-      </w:r>
-      <w:r>
-        <w:t xml:space="preserve"> zasługuje praktyczne porównanie między sobą różnych form edycji cyfrowej. Zaproponowane </w:t>
-      </w:r>
-      <w:r>
-        <w:t>rozwiązanie technologiczne dla udostępnienia spisu kontrybucji z 1561 r. opiera się na relacyjn</w:t>
-      </w:r>
-      <w:r>
-        <w:t>ej bazie danych oraz odwołuje się do standardów OGC, co czyni</w:t>
-      </w:r>
-      <w:r>
-        <w:t xml:space="preserve"> implementację takiego rozwiązania stosunkowo prost</w:t>
-      </w:r>
-      <w:r>
-        <w:t>ą</w:t>
-      </w:r>
-      <w:r>
-        <w:t xml:space="preserve">. Zbudowanie </w:t>
-      </w:r>
-      <w:r>
-        <w:t xml:space="preserve">edycji o podobnych funkcjonalnościach w oparciu o </w:t>
-      </w:r>
-      <w:r>
-        <w:t xml:space="preserve">standard TEI jest obecnie bardziej złożone </w:t>
-      </w:r>
-      <w:r>
-        <w:t xml:space="preserve">informatycznie i wymagałoby większego nakładu pracy i środków </w:t>
-      </w:r>
-      <w:r>
-        <w:lastRenderedPageBreak/>
-        <w:t>finansowych.</w:t>
-      </w:r>
-      <w:r>
-        <w:t xml:space="preserve"> Nie mam jednak wątpliwości, że </w:t>
-      </w:r>
-      <w:r>
-        <w:t xml:space="preserve">– niezależnie od wybranej technologii – wzbogacanie edycji źródeł historycznych o </w:t>
-      </w:r>
-      <w:r>
-        <w:t xml:space="preserve">postać cyfrową będzie przynosiło z każdym rokiem coraz bardziej wymierne korzyści </w:t>
-      </w:r>
-      <w:r>
-        <w:t>badawcze dla całego środowiska historycznego.</w:t>
-      </w:r>
-      <w:r>
-        <w:t xml:space="preserve"> </w:t>
-      </w:r>
-    </w:p>
-    <w:p>
-      <w:pPr>
-        <w:spacing w:after="200" w:line="276" w:lineRule="auto"/>
-        <w:ind w:firstLine="0"/>
-        <w:jc w:val="left"/>
-      </w:pPr>
-      <w:r>
-        <w:br w:type="page"/>
-      </w:r>
-    </w:p>
+    <w:p/>
     <w:sdt>
       <w:sdtPr>
         <w:rPr>
@@ -8501,6 +9239,7 @@
           <w:docPart w:val="DefaultPlaceholder_-1854013440"/>
         </w:placeholder>
       </w:sdtPr>
+      <w:sdtEndPr/>
       <w:sdtContent>
         <w:p>
           <w:pPr>
@@ -8547,14 +9286,14 @@
             </w:rPr>
             <w:tab/>
           </w:r>
-          <w:bookmarkStart w:id="4" w:name="_CTVL0019d77e69ed51d4f85ac61d4c2fbee4925"/>
+          <w:bookmarkStart w:id="3" w:name="_CTVL0019d77e69ed51d4f85ac61d4c2fbee4925"/>
           <w:r>
             <w:rPr>
               <w:lang w:val="en-US"/>
             </w:rPr>
             <w:t>Vogeler G.,</w:t>
           </w:r>
-          <w:bookmarkEnd w:id="4"/>
+          <w:bookmarkEnd w:id="3"/>
           <w:r>
             <w:rPr>
               <w:lang w:val="en-US"/>
@@ -8607,14 +9346,14 @@
             </w:rPr>
             <w:tab/>
           </w:r>
-          <w:bookmarkStart w:id="5" w:name="_CTVL00178846da90f8f4b7b9385c4ef639f695b"/>
+          <w:bookmarkStart w:id="4" w:name="_CTVL00178846da90f8f4b7b9385c4ef639f695b"/>
           <w:r>
             <w:rPr>
               <w:lang w:val="en-US"/>
             </w:rPr>
             <w:t>O'Donnell D.P.,</w:t>
           </w:r>
-          <w:bookmarkEnd w:id="5"/>
+          <w:bookmarkEnd w:id="4"/>
           <w:r>
             <w:rPr>
               <w:lang w:val="en-US"/>
@@ -8645,14 +9384,14 @@
           <w:r>
             <w:tab/>
           </w:r>
-          <w:bookmarkStart w:id="6" w:name="_CTVL0017b765382a5184b359a1bb819e36b1e08"/>
+          <w:bookmarkStart w:id="5" w:name="_CTVL0017b765382a5184b359a1bb819e36b1e08"/>
           <w:r>
             <w:rPr>
               <w:i/>
             </w:rPr>
             <w:t>Internetowa publikacja Korpusu Tekstów i Korespondencji Jana Dantyszka (1485-1548). Informacja o projekci</w:t>
           </w:r>
-          <w:bookmarkEnd w:id="6"/>
+          <w:bookmarkEnd w:id="5"/>
           <w:r>
             <w:rPr>
               <w:i/>
@@ -8682,14 +9421,14 @@
             </w:rPr>
             <w:tab/>
           </w:r>
-          <w:bookmarkStart w:id="7" w:name="_CTVL00127f0c05e312845e6b32bc9e9d3d5d55e"/>
+          <w:bookmarkStart w:id="6" w:name="_CTVL00127f0c05e312845e6b32bc9e9d3d5d55e"/>
           <w:r>
             <w:rPr>
               <w:lang w:val="en-US"/>
             </w:rPr>
             <w:t>Eide Ø.,</w:t>
           </w:r>
-          <w:bookmarkEnd w:id="7"/>
+          <w:bookmarkEnd w:id="6"/>
           <w:r>
             <w:rPr>
               <w:lang w:val="en-US"/>
@@ -8729,14 +9468,14 @@
             </w:rPr>
             <w:tab/>
           </w:r>
-          <w:bookmarkStart w:id="8" w:name="_CTVL0011f59ea4350ba42f4a13386292549ab38"/>
+          <w:bookmarkStart w:id="7" w:name="_CTVL0011f59ea4350ba42f4a13386292549ab38"/>
           <w:r>
             <w:rPr>
               <w:lang w:val="en-US"/>
             </w:rPr>
             <w:t>Schmidt D.,</w:t>
           </w:r>
-          <w:bookmarkEnd w:id="8"/>
+          <w:bookmarkEnd w:id="7"/>
           <w:r>
             <w:rPr>
               <w:lang w:val="en-US"/>
@@ -8767,11 +9506,11 @@
           <w:r>
             <w:tab/>
           </w:r>
-          <w:bookmarkStart w:id="9" w:name="_CTVL001f3267bfd6a8548e1964914e2291666b4"/>
+          <w:bookmarkStart w:id="8" w:name="_CTVL001f3267bfd6a8548e1964914e2291666b4"/>
           <w:r>
             <w:t>Robótka H., Ryszewski B., Tomczak A.,</w:t>
           </w:r>
-          <w:bookmarkEnd w:id="9"/>
+          <w:bookmarkEnd w:id="8"/>
           <w:r>
             <w:t xml:space="preserve"> </w:t>
           </w:r>
@@ -8795,11 +9534,11 @@
           <w:r>
             <w:tab/>
           </w:r>
-          <w:bookmarkStart w:id="10" w:name="_CTVL001f47c99d2672c4a1ba8bc93127f95acc4"/>
+          <w:bookmarkStart w:id="9" w:name="_CTVL001f47c99d2672c4a1ba8bc93127f95acc4"/>
           <w:r>
             <w:t>Kłodziński A.,</w:t>
           </w:r>
-          <w:bookmarkEnd w:id="10"/>
+          <w:bookmarkEnd w:id="9"/>
           <w:r>
             <w:t xml:space="preserve"> </w:t>
           </w:r>
@@ -8823,11 +9562,11 @@
           <w:r>
             <w:tab/>
           </w:r>
-          <w:bookmarkStart w:id="11" w:name="_CTVL0018bd7d05279f24700bf2c440045f6f5ae"/>
+          <w:bookmarkStart w:id="10" w:name="_CTVL0018bd7d05279f24700bf2c440045f6f5ae"/>
           <w:r>
             <w:t>Tandecki J., Kopiński K.,</w:t>
           </w:r>
-          <w:bookmarkEnd w:id="11"/>
+          <w:bookmarkEnd w:id="10"/>
           <w:r>
             <w:t xml:space="preserve"> </w:t>
           </w:r>
@@ -8851,14 +9590,14 @@
           <w:r>
             <w:tab/>
           </w:r>
-          <w:bookmarkStart w:id="12" w:name="_CTVL00178f12cd8ac084d0f94625197652939a5"/>
+          <w:bookmarkStart w:id="11" w:name="_CTVL00178f12cd8ac084d0f94625197652939a5"/>
           <w:r>
             <w:rPr>
               <w:i/>
             </w:rPr>
             <w:t>Jak wydawać teksty dawne,</w:t>
           </w:r>
-          <w:bookmarkEnd w:id="12"/>
+          <w:bookmarkEnd w:id="11"/>
           <w:r>
             <w:rPr>
               <w:i/>
@@ -8888,14 +9627,14 @@
             </w:rPr>
             <w:tab/>
           </w:r>
-          <w:bookmarkStart w:id="13" w:name="_CTVL00180e6709176d14917b19fc0ce5e68d011"/>
+          <w:bookmarkStart w:id="12" w:name="_CTVL00180e6709176d14917b19fc0ce5e68d011"/>
           <w:r>
             <w:rPr>
               <w:lang w:val="en-US"/>
             </w:rPr>
             <w:t>Pierazzo E.,</w:t>
           </w:r>
-          <w:bookmarkEnd w:id="13"/>
+          <w:bookmarkEnd w:id="12"/>
           <w:r>
             <w:rPr>
               <w:lang w:val="en-US"/>
@@ -8921,16 +9660,17 @@
             <w:pStyle w:val="CitaviBibliographyEntry"/>
           </w:pPr>
           <w:r>
+            <w:lastRenderedPageBreak/>
             <w:t>•</w:t>
           </w:r>
           <w:r>
             <w:tab/>
           </w:r>
-          <w:bookmarkStart w:id="14" w:name="_CTVL0011069d8fc5bda45f5974dc3cad738cd91"/>
+          <w:bookmarkStart w:id="13" w:name="_CTVL0011069d8fc5bda45f5974dc3cad738cd91"/>
           <w:r>
             <w:t>Bem P.,</w:t>
           </w:r>
-          <w:bookmarkEnd w:id="14"/>
+          <w:bookmarkEnd w:id="13"/>
           <w:r>
             <w:t xml:space="preserve"> </w:t>
           </w:r>
@@ -8963,14 +9703,14 @@
             </w:rPr>
             <w:tab/>
           </w:r>
-          <w:bookmarkStart w:id="15" w:name="_CTVL00122f8004e0a8d4e4e811c361d93e24b84"/>
+          <w:bookmarkStart w:id="14" w:name="_CTVL00122f8004e0a8d4e4e811c361d93e24b84"/>
           <w:r>
             <w:rPr>
               <w:lang w:val="en-US"/>
             </w:rPr>
             <w:t>Ciula A., Spence P., Vieira J.M.,</w:t>
           </w:r>
-          <w:bookmarkEnd w:id="15"/>
+          <w:bookmarkEnd w:id="14"/>
           <w:r>
             <w:rPr>
               <w:lang w:val="en-US"/>
@@ -9001,11 +9741,11 @@
           <w:r>
             <w:tab/>
           </w:r>
-          <w:bookmarkStart w:id="16" w:name="_CTVL0014041a223b9b64df399e1772268d366d0"/>
+          <w:bookmarkStart w:id="15" w:name="_CTVL0014041a223b9b64df399e1772268d366d0"/>
           <w:r>
             <w:t>Szady B.,</w:t>
           </w:r>
-          <w:bookmarkEnd w:id="16"/>
+          <w:bookmarkEnd w:id="15"/>
           <w:r>
             <w:t xml:space="preserve"> </w:t>
           </w:r>
@@ -9024,20 +9764,19 @@
             <w:pStyle w:val="CitaviBibliographyEntry"/>
           </w:pPr>
           <w:r>
-            <w:lastRenderedPageBreak/>
             <w:t>•</w:t>
           </w:r>
           <w:r>
             <w:tab/>
           </w:r>
-          <w:bookmarkStart w:id="17" w:name="_CTVL001fe29c316abb4459ca57d6c79dcc5644e"/>
+          <w:bookmarkStart w:id="16" w:name="_CTVL001fe29c316abb4459ca57d6c79dcc5644e"/>
           <w:r>
             <w:rPr>
               <w:i/>
             </w:rPr>
             <w:t>Słownik etymologiczno-motywacyjny staropolskich nazw osobowych,</w:t>
           </w:r>
-          <w:bookmarkEnd w:id="17"/>
+          <w:bookmarkEnd w:id="16"/>
           <w:r>
             <w:rPr>
               <w:i/>
@@ -9058,11 +9797,11 @@
           <w:r>
             <w:tab/>
           </w:r>
-          <w:bookmarkStart w:id="18" w:name="_CTVL00122e870b3603f469ca164c0cebe995d06"/>
+          <w:bookmarkStart w:id="17" w:name="_CTVL00122e870b3603f469ca164c0cebe995d06"/>
           <w:r>
             <w:t>Słoń M., Słomski M.,</w:t>
           </w:r>
-          <w:bookmarkEnd w:id="18"/>
+          <w:bookmarkEnd w:id="17"/>
           <w:r>
             <w:t xml:space="preserve"> </w:t>
           </w:r>
@@ -9095,11 +9834,11 @@
           <w:r>
             <w:tab/>
           </w:r>
-          <w:bookmarkStart w:id="19" w:name="_CTVL0015593e5874e5347199f92da1c39f260b4"/>
+          <w:bookmarkStart w:id="18" w:name="_CTVL0015593e5874e5347199f92da1c39f260b4"/>
           <w:r>
             <w:t>Krzywy R.,</w:t>
           </w:r>
-          <w:bookmarkEnd w:id="19"/>
+          <w:bookmarkEnd w:id="18"/>
           <w:r>
             <w:t xml:space="preserve"> </w:t>
           </w:r>
@@ -9132,11 +9871,11 @@
           <w:r>
             <w:tab/>
           </w:r>
-          <w:bookmarkStart w:id="20" w:name="_CTVL001cfefdec225704d56a3f21bc71214d0ca"/>
+          <w:bookmarkStart w:id="19" w:name="_CTVL001cfefdec225704d56a3f21bc71214d0ca"/>
           <w:r>
             <w:t>Lepszy K.,</w:t>
           </w:r>
-          <w:bookmarkEnd w:id="20"/>
+          <w:bookmarkEnd w:id="19"/>
           <w:r>
             <w:t xml:space="preserve"> </w:t>
           </w:r>
@@ -9160,11 +9899,11 @@
           <w:r>
             <w:tab/>
           </w:r>
-          <w:bookmarkStart w:id="21" w:name="_CTVL001c00ff22465af476b992e4c5908b6d1bd"/>
+          <w:bookmarkStart w:id="20" w:name="_CTVL001c00ff22465af476b992e4c5908b6d1bd"/>
           <w:r>
             <w:t>Wolff A.,</w:t>
           </w:r>
-          <w:bookmarkEnd w:id="21"/>
+          <w:bookmarkEnd w:id="20"/>
           <w:r>
             <w:t xml:space="preserve"> </w:t>
           </w:r>
@@ -9188,14 +9927,14 @@
           <w:r>
             <w:tab/>
           </w:r>
-          <w:bookmarkStart w:id="22" w:name="_CTVL001815741c2c411461ea85102bee26b410f"/>
+          <w:bookmarkStart w:id="21" w:name="_CTVL001815741c2c411461ea85102bee26b410f"/>
           <w:r>
             <w:rPr>
               <w:i/>
             </w:rPr>
             <w:t>Instrukcja wydawnicza dla średniowiecznych źródeł historycznyc</w:t>
           </w:r>
-          <w:bookmarkEnd w:id="22"/>
+          <w:bookmarkEnd w:id="21"/>
           <w:r>
             <w:rPr>
               <w:i/>
@@ -9216,14 +9955,14 @@
           <w:r>
             <w:tab/>
           </w:r>
-          <w:bookmarkStart w:id="23" w:name="_CTVL0018071ff39dca6499b9f0685234803d3e2"/>
+          <w:bookmarkStart w:id="22" w:name="_CTVL0018071ff39dca6499b9f0685234803d3e2"/>
           <w:r>
             <w:rPr>
               <w:i/>
             </w:rPr>
             <w:t>Mazowsze w drugiej połowie XVI wieku,</w:t>
           </w:r>
-          <w:bookmarkEnd w:id="23"/>
+          <w:bookmarkEnd w:id="22"/>
           <w:r>
             <w:rPr>
               <w:i/>
@@ -9244,11 +9983,11 @@
           <w:r>
             <w:tab/>
           </w:r>
-          <w:bookmarkStart w:id="24" w:name="_CTVL001ce9cf85c667e448489b7327fad8feb07"/>
+          <w:bookmarkStart w:id="23" w:name="_CTVL001ce9cf85c667e448489b7327fad8feb07"/>
           <w:r>
             <w:t>Kowalski M.D.,</w:t>
           </w:r>
-          <w:bookmarkEnd w:id="24"/>
+          <w:bookmarkEnd w:id="23"/>
           <w:r>
             <w:t xml:space="preserve"> </w:t>
           </w:r>
@@ -9281,14 +10020,14 @@
           <w:r>
             <w:tab/>
           </w:r>
-          <w:bookmarkStart w:id="25" w:name="_CTVL0017f6e6a2d6650472c861edd822df231ce"/>
+          <w:bookmarkStart w:id="24" w:name="_CTVL0017f6e6a2d6650472c861edd822df231ce"/>
           <w:r>
             <w:rPr>
               <w:i/>
             </w:rPr>
             <w:t>Uchańsciana czyli Zbiór dokumentów wyjaśniających życie i działalność Jakóba Uchańskiego arcybiskupa gnieźnieńskiego, legata urodzonego, Królestwa Polskiego Prymasa i Pierwszego Księcia, +158</w:t>
           </w:r>
-          <w:bookmarkEnd w:id="25"/>
+          <w:bookmarkEnd w:id="24"/>
           <w:r>
             <w:rPr>
               <w:i/>
@@ -9309,11 +10048,11 @@
           <w:r>
             <w:tab/>
           </w:r>
-          <w:bookmarkStart w:id="26" w:name="_CTVL0010538c0bb66db46c293823c042241326a"/>
+          <w:bookmarkStart w:id="25" w:name="_CTVL0010538c0bb66db46c293823c042241326a"/>
           <w:r>
             <w:t>Góralski W.,</w:t>
           </w:r>
-          <w:bookmarkEnd w:id="26"/>
+          <w:bookmarkEnd w:id="25"/>
           <w:r>
             <w:t xml:space="preserve"> </w:t>
           </w:r>
@@ -9337,14 +10076,14 @@
           <w:r>
             <w:tab/>
           </w:r>
-          <w:bookmarkStart w:id="27" w:name="_CTVL0010aa56e702f8e49a199498a4706d95085"/>
+          <w:bookmarkStart w:id="26" w:name="_CTVL0010aa56e702f8e49a199498a4706d95085"/>
           <w:r>
             <w:rPr>
               <w:i/>
             </w:rPr>
             <w:t>Materyjały do historyi ustawodawstwa synodalnego w Polsce w w. XV</w:t>
           </w:r>
-          <w:bookmarkEnd w:id="27"/>
+          <w:bookmarkEnd w:id="26"/>
           <w:r>
             <w:rPr>
               <w:i/>
@@ -9360,19 +10099,20 @@
             <w:pStyle w:val="CitaviBibliographyEntry"/>
           </w:pPr>
           <w:r>
+            <w:lastRenderedPageBreak/>
             <w:t>•</w:t>
           </w:r>
           <w:r>
             <w:tab/>
           </w:r>
-          <w:bookmarkStart w:id="28" w:name="_CTVL001f0b1e9b41f8a42e7b4d94eeb801a0e7c"/>
+          <w:bookmarkStart w:id="27" w:name="_CTVL001f0b1e9b41f8a42e7b4d94eeb801a0e7c"/>
           <w:r>
             <w:rPr>
               <w:i/>
             </w:rPr>
             <w:t>Diariusz Sejmu Walnego Warszawskiego z roku 1556/</w:t>
           </w:r>
-          <w:bookmarkEnd w:id="28"/>
+          <w:bookmarkEnd w:id="27"/>
           <w:r>
             <w:rPr>
               <w:i/>
@@ -9393,11 +10133,11 @@
           <w:r>
             <w:tab/>
           </w:r>
-          <w:bookmarkStart w:id="29" w:name="_CTVL001da1882a17deb41a09d93a8b99fe5fa36"/>
+          <w:bookmarkStart w:id="28" w:name="_CTVL001da1882a17deb41a09d93a8b99fe5fa36"/>
           <w:r>
             <w:t>Wierzbowski T.,</w:t>
           </w:r>
-          <w:bookmarkEnd w:id="29"/>
+          <w:bookmarkEnd w:id="28"/>
           <w:r>
             <w:t xml:space="preserve"> </w:t>
           </w:r>
@@ -9421,11 +10161,11 @@
           <w:r>
             <w:tab/>
           </w:r>
-          <w:bookmarkStart w:id="30" w:name="_CTVL001995e176e877e4240954450784668d5c4"/>
+          <w:bookmarkStart w:id="29" w:name="_CTVL001995e176e877e4240954450784668d5c4"/>
           <w:r>
             <w:t>Jaworska A.,</w:t>
           </w:r>
-          <w:bookmarkEnd w:id="30"/>
+          <w:bookmarkEnd w:id="29"/>
           <w:r>
             <w:t xml:space="preserve"> </w:t>
           </w:r>
@@ -9449,11 +10189,11 @@
           <w:r>
             <w:tab/>
           </w:r>
-          <w:bookmarkStart w:id="31" w:name="_CTVL0014608f3f15d6b483cb57d56ca3a8bf1a6"/>
+          <w:bookmarkStart w:id="30" w:name="_CTVL0014608f3f15d6b483cb57d56ca3a8bf1a6"/>
           <w:r>
             <w:t>Szymański J.,</w:t>
           </w:r>
-          <w:bookmarkEnd w:id="31"/>
+          <w:bookmarkEnd w:id="30"/>
           <w:r>
             <w:t xml:space="preserve"> </w:t>
           </w:r>
@@ -9472,17 +10212,16 @@
             <w:pStyle w:val="CitaviBibliographyEntry"/>
           </w:pPr>
           <w:r>
-            <w:lastRenderedPageBreak/>
             <w:t>•</w:t>
           </w:r>
           <w:r>
             <w:tab/>
           </w:r>
-          <w:bookmarkStart w:id="32" w:name="_CTVL001baf962e784f34783944473b6811c873a"/>
+          <w:bookmarkStart w:id="31" w:name="_CTVL001baf962e784f34783944473b6811c873a"/>
           <w:r>
             <w:t>Dunin-Wąsowicz A.,</w:t>
           </w:r>
-          <w:bookmarkEnd w:id="32"/>
+          <w:bookmarkEnd w:id="31"/>
           <w:r>
             <w:t xml:space="preserve"> </w:t>
           </w:r>
@@ -9506,11 +10245,11 @@
           <w:r>
             <w:tab/>
           </w:r>
-          <w:bookmarkStart w:id="33" w:name="_CTVL00178df55ab71634ca983ba6162bde528cc"/>
+          <w:bookmarkStart w:id="32" w:name="_CTVL00178df55ab71634ca983ba6162bde528cc"/>
           <w:r>
             <w:t>Karbownik H.,</w:t>
           </w:r>
-          <w:bookmarkEnd w:id="33"/>
+          <w:bookmarkEnd w:id="32"/>
           <w:r>
             <w:t xml:space="preserve"> </w:t>
           </w:r>
@@ -9534,11 +10273,11 @@
           <w:r>
             <w:tab/>
           </w:r>
-          <w:bookmarkStart w:id="34" w:name="_CTVL0014b1b321b705746ad96fa597ba7b96115"/>
+          <w:bookmarkStart w:id="33" w:name="_CTVL0014b1b321b705746ad96fa597ba7b96115"/>
           <w:r>
             <w:t>Szulc T.,</w:t>
           </w:r>
-          <w:bookmarkEnd w:id="34"/>
+          <w:bookmarkEnd w:id="33"/>
           <w:r>
             <w:t xml:space="preserve"> </w:t>
           </w:r>
@@ -9562,11 +10301,11 @@
           <w:r>
             <w:tab/>
           </w:r>
-          <w:bookmarkStart w:id="35" w:name="_CTVL0019a82932b56304c4ab9d99368b1600b99"/>
+          <w:bookmarkStart w:id="34" w:name="_CTVL0019a82932b56304c4ab9d99368b1600b99"/>
           <w:r>
             <w:t>Januszek-Sieradzka A.,</w:t>
           </w:r>
-          <w:bookmarkEnd w:id="35"/>
+          <w:bookmarkEnd w:id="34"/>
           <w:r>
             <w:t xml:space="preserve"> </w:t>
           </w:r>
@@ -9599,14 +10338,14 @@
             </w:rPr>
             <w:tab/>
           </w:r>
-          <w:bookmarkStart w:id="36" w:name="_CTVL001eb3d4fba4e234f4390a7cb9cf7484a5d"/>
+          <w:bookmarkStart w:id="35" w:name="_CTVL001eb3d4fba4e234f4390a7cb9cf7484a5d"/>
           <w:r>
             <w:rPr>
               <w:lang w:val="en-US"/>
             </w:rPr>
             <w:t>CP 404,</w:t>
           </w:r>
-          <w:bookmarkEnd w:id="36"/>
+          <w:bookmarkEnd w:id="35"/>
           <w:r>
             <w:rPr>
               <w:lang w:val="en-US"/>
@@ -9637,11 +10376,11 @@
           <w:r>
             <w:tab/>
           </w:r>
-          <w:bookmarkStart w:id="37" w:name="_CTVL00125d8f7aaaa0c42cdb49c43ac74063812"/>
+          <w:bookmarkStart w:id="36" w:name="_CTVL00125d8f7aaaa0c42cdb49c43ac74063812"/>
           <w:r>
             <w:t>Nowacki J.,</w:t>
           </w:r>
-          <w:bookmarkEnd w:id="37"/>
+          <w:bookmarkEnd w:id="36"/>
           <w:r>
             <w:t xml:space="preserve"> </w:t>
           </w:r>
@@ -9665,11 +10404,11 @@
           <w:r>
             <w:tab/>
           </w:r>
-          <w:bookmarkStart w:id="38" w:name="_CTVL001a668a4c53b2a4385bc5840a1507f360c"/>
+          <w:bookmarkStart w:id="37" w:name="_CTVL001a668a4c53b2a4385bc5840a1507f360c"/>
           <w:r>
             <w:t>Główka D.,</w:t>
           </w:r>
-          <w:bookmarkEnd w:id="38"/>
+          <w:bookmarkEnd w:id="37"/>
           <w:r>
             <w:t xml:space="preserve"> </w:t>
           </w:r>
@@ -9693,11 +10432,11 @@
           <w:r>
             <w:tab/>
           </w:r>
-          <w:bookmarkStart w:id="39" w:name="_CTVL001237384b965034fbd9b0d4f1f8934ccc0"/>
+          <w:bookmarkStart w:id="38" w:name="_CTVL001237384b965034fbd9b0d4f1f8934ccc0"/>
           <w:r>
             <w:t>Chorążyczewski W.,</w:t>
           </w:r>
-          <w:bookmarkEnd w:id="39"/>
+          <w:bookmarkEnd w:id="38"/>
           <w:r>
             <w:t xml:space="preserve"> </w:t>
           </w:r>
@@ -9740,14 +10479,14 @@
             </w:rPr>
             <w:tab/>
           </w:r>
-          <w:bookmarkStart w:id="40" w:name="_CTVL001274ae47b95b64ab494c9eb7aaedfac7d"/>
+          <w:bookmarkStart w:id="39" w:name="_CTVL001274ae47b95b64ab494c9eb7aaedfac7d"/>
           <w:r>
             <w:rPr>
               <w:lang w:val="en-US"/>
             </w:rPr>
             <w:t>Rps BOZ 822,</w:t>
           </w:r>
-          <w:bookmarkEnd w:id="40"/>
+          <w:bookmarkEnd w:id="39"/>
           <w:r>
             <w:rPr>
               <w:lang w:val="en-US"/>
@@ -9772,11 +10511,11 @@
           <w:r>
             <w:tab/>
           </w:r>
-          <w:bookmarkStart w:id="41" w:name="_CTVL001557f4aaa7b1445bda39e522530f9dd59"/>
+          <w:bookmarkStart w:id="40" w:name="_CTVL001557f4aaa7b1445bda39e522530f9dd59"/>
           <w:r>
             <w:t>Wojtyska H.D.,</w:t>
           </w:r>
-          <w:bookmarkEnd w:id="41"/>
+          <w:bookmarkEnd w:id="40"/>
           <w:r>
             <w:t xml:space="preserve"> </w:t>
           </w:r>
@@ -9795,16 +10534,17 @@
             <w:pStyle w:val="CitaviBibliographyEntry"/>
           </w:pPr>
           <w:r>
+            <w:lastRenderedPageBreak/>
             <w:t>•</w:t>
           </w:r>
           <w:r>
             <w:tab/>
           </w:r>
-          <w:bookmarkStart w:id="42" w:name="_CTVL001867bf41d7644498c946abdb3e2e364b0"/>
+          <w:bookmarkStart w:id="41" w:name="_CTVL001867bf41d7644498c946abdb3e2e364b0"/>
           <w:r>
             <w:t>Kriegseisen W.,</w:t>
           </w:r>
-          <w:bookmarkEnd w:id="42"/>
+          <w:bookmarkEnd w:id="41"/>
           <w:r>
             <w:t xml:space="preserve"> </w:t>
           </w:r>
@@ -9828,11 +10568,11 @@
           <w:r>
             <w:tab/>
           </w:r>
-          <w:bookmarkStart w:id="43" w:name="_CTVL0016df1007edb0a4a12ab4c74701762e8ec"/>
+          <w:bookmarkStart w:id="42" w:name="_CTVL0016df1007edb0a4a12ab4c74701762e8ec"/>
           <w:r>
             <w:t>Korytkowski J.,</w:t>
           </w:r>
-          <w:bookmarkEnd w:id="43"/>
+          <w:bookmarkEnd w:id="42"/>
           <w:r>
             <w:t xml:space="preserve"> </w:t>
           </w:r>
@@ -9856,11 +10596,11 @@
           <w:r>
             <w:tab/>
           </w:r>
-          <w:bookmarkStart w:id="44" w:name="_CTVL0018a9676d7d55a401b818522a94329afa0"/>
+          <w:bookmarkStart w:id="43" w:name="_CTVL0018a9676d7d55a401b818522a94329afa0"/>
           <w:r>
             <w:t>Dudziak J.,</w:t>
           </w:r>
-          <w:bookmarkEnd w:id="44"/>
+          <w:bookmarkEnd w:id="43"/>
           <w:r>
             <w:t xml:space="preserve"> </w:t>
           </w:r>
@@ -9879,20 +10619,19 @@
             <w:pStyle w:val="CitaviBibliographyEntry"/>
           </w:pPr>
           <w:r>
-            <w:lastRenderedPageBreak/>
             <w:t>•</w:t>
           </w:r>
           <w:r>
             <w:tab/>
           </w:r>
-          <w:bookmarkStart w:id="45" w:name="_CTVL001d453668bf5664cec855e99e38467380e"/>
+          <w:bookmarkStart w:id="44" w:name="_CTVL001d453668bf5664cec855e99e38467380e"/>
           <w:r>
             <w:rPr>
               <w:i/>
             </w:rPr>
             <w:t>Akta kapituł z wieku XVI wybrane: t. 1 cz. 1: Akta kapituł poznańskiej i włocławskiej (1519-1578</w:t>
           </w:r>
-          <w:bookmarkEnd w:id="45"/>
+          <w:bookmarkEnd w:id="44"/>
           <w:r>
             <w:rPr>
               <w:i/>
@@ -9909,12 +10648,12 @@
       </w:sdtContent>
     </w:sdt>
     <w:sectPr>
-      <w:headerReference w:type="even" r:id="rId16"/>
-      <w:headerReference w:type="default" r:id="rId17"/>
-      <w:footerReference w:type="even" r:id="rId18"/>
-      <w:footerReference w:type="default" r:id="rId19"/>
-      <w:headerReference w:type="first" r:id="rId20"/>
-      <w:footerReference w:type="first" r:id="rId21"/>
+      <w:headerReference w:type="even" r:id="rId30"/>
+      <w:headerReference w:type="default" r:id="rId31"/>
+      <w:footerReference w:type="even" r:id="rId32"/>
+      <w:footerReference w:type="default" r:id="rId33"/>
+      <w:headerReference w:type="first" r:id="rId34"/>
+      <w:footerReference w:type="first" r:id="rId35"/>
       <w:pgSz w:w="11906" w:h="16838"/>
       <w:pgMar w:top="1440" w:right="1440" w:bottom="1440" w:left="1440" w:header="708" w:footer="708" w:gutter="0"/>
       <w:cols w:space="708"/>
@@ -9922,47 +10661,6 @@
     </w:sectPr>
   </w:body>
 </w:document>
-</file>
-
-<file path=word/comments.xml><?xml version="1.0" encoding="utf-8"?>
-<w:comments xmlns:wpc="http://schemas.microsoft.com/office/word/2010/wordprocessingCanvas" xmlns:cx="http://schemas.microsoft.com/office/drawing/2014/chartex" xmlns:cx1="http://schemas.microsoft.com/office/drawing/2015/9/8/chartex" xmlns:cx2="http://schemas.microsoft.com/office/drawing/2015/10/21/chartex" xmlns:cx3="http://schemas.microsoft.com/office/drawing/2016/5/9/chartex" xmlns:cx4="http://schemas.microsoft.com/office/drawing/2016/5/10/chartex" xmlns:cx5="http://schemas.microsoft.com/office/drawing/2016/5/11/chartex" xmlns:cx6="http://schemas.microsoft.com/office/drawing/2016/5/12/chartex" xmlns:cx7="http://schemas.microsoft.com/office/drawing/2016/5/13/chartex" xmlns:cx8="http://schemas.microsoft.com/office/drawing/2016/5/14/chartex" xmlns:mc="http://schemas.openxmlformats.org/markup-compatibility/2006" xmlns:aink="http://schemas.microsoft.com/office/drawing/2016/ink" xmlns:am3d="http://schemas.microsoft.com/office/drawing/2017/model3d" xmlns:o="urn:schemas-microsoft-com:office:office" xmlns:oel="http://schemas.microsoft.com/office/2019/extlst" xmlns:r="http://schemas.openxmlformats.org/officeDocument/2006/relationships" xmlns:m="http://schemas.openxmlformats.org/officeDocument/2006/math" xmlns:v="urn:schemas-microsoft-com:vml" xmlns:wp14="http://schemas.microsoft.com/office/word/2010/wordprocessingDrawing" xmlns:wp="http://schemas.openxmlformats.org/drawingml/2006/wordprocessingDrawing" xmlns:w10="urn:schemas-microsoft-com:office:word" xmlns:w="http://schemas.openxmlformats.org/wordprocessingml/2006/main" xmlns:w14="http://schemas.microsoft.com/office/word/2010/wordml" xmlns:w15="http://schemas.microsoft.com/office/word/2012/wordml" xmlns:w16cex="http://schemas.microsoft.com/office/word/2018/wordml/cex" xmlns:w16cid="http://schemas.microsoft.com/office/word/2016/wordml/cid" xmlns:w16="http://schemas.microsoft.com/office/word/2018/wordml" xmlns:w16du="http://schemas.microsoft.com/office/word/2023/wordml/word16du" xmlns:w16sdtdh="http://schemas.microsoft.com/office/word/2020/wordml/sdtdatahash" xmlns:w16se="http://schemas.microsoft.com/office/word/2015/wordml/symex" xmlns:wpg="http://schemas.microsoft.com/office/word/2010/wordprocessingGroup" xmlns:wpi="http://schemas.microsoft.com/office/word/2010/wordprocessingInk" xmlns:wne="http://schemas.microsoft.com/office/word/2006/wordml" xmlns:wps="http://schemas.microsoft.com/office/word/2010/wordprocessingShape" mc:Ignorable="w14 w15 w16se w16cid w16 w16cex w16sdtdh w16du wp14">
-  <w:comment w:id="0" w:author="Bogumił Szady" w:date="2024-02-28T09:08:00Z" w:initials="BS">
-    <w:p>
-      <w:pPr>
-        <w:pStyle w:val="Tekstkomentarza"/>
-        <w:ind w:firstLine="0"/>
-        <w:jc w:val="left"/>
-      </w:pPr>
-      <w:r>
-        <w:rPr>
-          <w:rStyle w:val="Odwoaniedokomentarza"/>
-        </w:rPr>
-        <w:annotationRef/>
-      </w:r>
-      <w:r>
-        <w:t>Wprowadzenie baz danych zmienia nie tylko edycję bazodanową ale także cyfrową, bo oznacza zmianę systemy tagowania. Zwłaszcza przy zastosowaniu wikidata.</w:t>
-      </w:r>
-    </w:p>
-  </w:comment>
-</w:comments>
-</file>
-
-<file path=word/commentsExtended.xml><?xml version="1.0" encoding="utf-8"?>
-<w15:commentsEx xmlns:wpc="http://schemas.microsoft.com/office/word/2010/wordprocessingCanvas" xmlns:cx="http://schemas.microsoft.com/office/drawing/2014/chartex" xmlns:cx1="http://schemas.microsoft.com/office/drawing/2015/9/8/chartex" xmlns:cx2="http://schemas.microsoft.com/office/drawing/2015/10/21/chartex" xmlns:cx3="http://schemas.microsoft.com/office/drawing/2016/5/9/chartex" xmlns:cx4="http://schemas.microsoft.com/office/drawing/2016/5/10/chartex" xmlns:cx5="http://schemas.microsoft.com/office/drawing/2016/5/11/chartex" xmlns:cx6="http://schemas.microsoft.com/office/drawing/2016/5/12/chartex" xmlns:cx7="http://schemas.microsoft.com/office/drawing/2016/5/13/chartex" xmlns:cx8="http://schemas.microsoft.com/office/drawing/2016/5/14/chartex" xmlns:mc="http://schemas.openxmlformats.org/markup-compatibility/2006" xmlns:aink="http://schemas.microsoft.com/office/drawing/2016/ink" xmlns:am3d="http://schemas.microsoft.com/office/drawing/2017/model3d" xmlns:o="urn:schemas-microsoft-com:office:office" xmlns:oel="http://schemas.microsoft.com/office/2019/extlst" xmlns:r="http://schemas.openxmlformats.org/officeDocument/2006/relationships" xmlns:m="http://schemas.openxmlformats.org/officeDocument/2006/math" xmlns:v="urn:schemas-microsoft-com:vml" xmlns:wp14="http://schemas.microsoft.com/office/word/2010/wordprocessingDrawing" xmlns:wp="http://schemas.openxmlformats.org/drawingml/2006/wordprocessingDrawing" xmlns:w10="urn:schemas-microsoft-com:office:word" xmlns:w="http://schemas.openxmlformats.org/wordprocessingml/2006/main" xmlns:w14="http://schemas.microsoft.com/office/word/2010/wordml" xmlns:w15="http://schemas.microsoft.com/office/word/2012/wordml" xmlns:w16cex="http://schemas.microsoft.com/office/word/2018/wordml/cex" xmlns:w16cid="http://schemas.microsoft.com/office/word/2016/wordml/cid" xmlns:w16="http://schemas.microsoft.com/office/word/2018/wordml" xmlns:w16du="http://schemas.microsoft.com/office/word/2023/wordml/word16du" xmlns:w16sdtdh="http://schemas.microsoft.com/office/word/2020/wordml/sdtdatahash" xmlns:w16se="http://schemas.microsoft.com/office/word/2015/wordml/symex" xmlns:wpg="http://schemas.microsoft.com/office/word/2010/wordprocessingGroup" xmlns:wpi="http://schemas.microsoft.com/office/word/2010/wordprocessingInk" xmlns:wne="http://schemas.microsoft.com/office/word/2006/wordml" xmlns:wps="http://schemas.microsoft.com/office/word/2010/wordprocessingShape" mc:Ignorable="w14 w15 w16se w16cid w16 w16cex w16sdtdh w16du wp14">
-  <w15:commentEx w15:paraId="6414619C" w15:done="0"/>
-</w15:commentsEx>
-</file>
-
-<file path=word/commentsExtensible.xml><?xml version="1.0" encoding="utf-8"?>
-<w16cex:commentsExtensible xmlns:wpc="http://schemas.microsoft.com/office/word/2010/wordprocessingCanvas" xmlns:cx="http://schemas.microsoft.com/office/drawing/2014/chartex" xmlns:cx1="http://schemas.microsoft.com/office/drawing/2015/9/8/chartex" xmlns:cx2="http://schemas.microsoft.com/office/drawing/2015/10/21/chartex" xmlns:cx3="http://schemas.microsoft.com/office/drawing/2016/5/9/chartex" xmlns:cx4="http://schemas.microsoft.com/office/drawing/2016/5/10/chartex" xmlns:cx5="http://schemas.microsoft.com/office/drawing/2016/5/11/chartex" xmlns:cx6="http://schemas.microsoft.com/office/drawing/2016/5/12/chartex" xmlns:cx7="http://schemas.microsoft.com/office/drawing/2016/5/13/chartex" xmlns:cx8="http://schemas.microsoft.com/office/drawing/2016/5/14/chartex" xmlns:cr="http://schemas.microsoft.com/office/comments/2020/reactions" xmlns:mc="http://schemas.openxmlformats.org/markup-compatibility/2006" xmlns:aink="http://schemas.microsoft.com/office/drawing/2016/ink" xmlns:am3d="http://schemas.microsoft.com/office/drawing/2017/model3d" xmlns:o="urn:schemas-microsoft-com:office:office" xmlns:oel="http://schemas.microsoft.com/office/2019/extlst" xmlns:r="http://schemas.openxmlformats.org/officeDocument/2006/relationships" xmlns:m="http://schemas.openxmlformats.org/officeDocument/2006/math" xmlns:v="urn:schemas-microsoft-com:vml" xmlns:wp14="http://schemas.microsoft.com/office/word/2010/wordprocessingDrawing" xmlns:wp="http://schemas.openxmlformats.org/drawingml/2006/wordprocessingDrawing" xmlns:w10="urn:schemas-microsoft-com:office:word" xmlns:w="http://schemas.openxmlformats.org/wordprocessingml/2006/main" xmlns:w14="http://schemas.microsoft.com/office/word/2010/wordml" xmlns:w15="http://schemas.microsoft.com/office/word/2012/wordml" xmlns:w16cex="http://schemas.microsoft.com/office/word/2018/wordml/cex" xmlns:w16cid="http://schemas.microsoft.com/office/word/2016/wordml/cid" xmlns:w16="http://schemas.microsoft.com/office/word/2018/wordml" xmlns:w16du="http://schemas.microsoft.com/office/word/2023/wordml/word16du" xmlns:w16sdtdh="http://schemas.microsoft.com/office/word/2020/wordml/sdtdatahash" xmlns:w16se="http://schemas.microsoft.com/office/word/2015/wordml/symex" xmlns:wpg="http://schemas.microsoft.com/office/word/2010/wordprocessingGroup" xmlns:wpi="http://schemas.microsoft.com/office/word/2010/wordprocessingInk" xmlns:wne="http://schemas.microsoft.com/office/word/2006/wordml" xmlns:wps="http://schemas.microsoft.com/office/word/2010/wordprocessingShape" mc:Ignorable="w14 w15 w16se w16cid w16 w16cex w16sdtdh cr w16du wp14">
-  <w16cex:commentExtensible w16cex:durableId="5CB81047" w16cex:dateUtc="2024-02-28T08:08:00Z"/>
-</w16cex:commentsExtensible>
-</file>
-
-<file path=word/commentsIds.xml><?xml version="1.0" encoding="utf-8"?>
-<w16cid:commentsIds xmlns:wpc="http://schemas.microsoft.com/office/word/2010/wordprocessingCanvas" xmlns:cx="http://schemas.microsoft.com/office/drawing/2014/chartex" xmlns:cx1="http://schemas.microsoft.com/office/drawing/2015/9/8/chartex" xmlns:cx2="http://schemas.microsoft.com/office/drawing/2015/10/21/chartex" xmlns:cx3="http://schemas.microsoft.com/office/drawing/2016/5/9/chartex" xmlns:cx4="http://schemas.microsoft.com/office/drawing/2016/5/10/chartex" xmlns:cx5="http://schemas.microsoft.com/office/drawing/2016/5/11/chartex" xmlns:cx6="http://schemas.microsoft.com/office/drawing/2016/5/12/chartex" xmlns:cx7="http://schemas.microsoft.com/office/drawing/2016/5/13/chartex" xmlns:cx8="http://schemas.microsoft.com/office/drawing/2016/5/14/chartex" xmlns:mc="http://schemas.openxmlformats.org/markup-compatibility/2006" xmlns:aink="http://schemas.microsoft.com/office/drawing/2016/ink" xmlns:am3d="http://schemas.microsoft.com/office/drawing/2017/model3d" xmlns:o="urn:schemas-microsoft-com:office:office" xmlns:oel="http://schemas.microsoft.com/office/2019/extlst" xmlns:r="http://schemas.openxmlformats.org/officeDocument/2006/relationships" xmlns:m="http://schemas.openxmlformats.org/officeDocument/2006/math" xmlns:v="urn:schemas-microsoft-com:vml" xmlns:wp14="http://schemas.microsoft.com/office/word/2010/wordprocessingDrawing" xmlns:wp="http://schemas.openxmlformats.org/drawingml/2006/wordprocessingDrawing" xmlns:w10="urn:schemas-microsoft-com:office:word" xmlns:w="http://schemas.openxmlformats.org/wordprocessingml/2006/main" xmlns:w14="http://schemas.microsoft.com/office/word/2010/wordml" xmlns:w15="http://schemas.microsoft.com/office/word/2012/wordml" xmlns:w16cex="http://schemas.microsoft.com/office/word/2018/wordml/cex" xmlns:w16cid="http://schemas.microsoft.com/office/word/2016/wordml/cid" xmlns:w16="http://schemas.microsoft.com/office/word/2018/wordml" xmlns:w16du="http://schemas.microsoft.com/office/word/2023/wordml/word16du" xmlns:w16sdtdh="http://schemas.microsoft.com/office/word/2020/wordml/sdtdatahash" xmlns:w16se="http://schemas.microsoft.com/office/word/2015/wordml/symex" xmlns:wpg="http://schemas.microsoft.com/office/word/2010/wordprocessingGroup" xmlns:wpi="http://schemas.microsoft.com/office/word/2010/wordprocessingInk" xmlns:wne="http://schemas.microsoft.com/office/word/2006/wordml" xmlns:wps="http://schemas.microsoft.com/office/word/2010/wordprocessingShape" mc:Ignorable="w14 w15 w16se w16cid w16 w16cex w16sdtdh w16du wp14">
-  <w16cid:commentId w16cid:paraId="6414619C" w16cid:durableId="5CB81047"/>
-</w16cid:commentsIds>
 </file>
 
 <file path=word/endnotes.xml><?xml version="1.0" encoding="utf-8"?>
@@ -10013,6 +10711,7 @@
         <w:docPartUnique/>
       </w:docPartObj>
     </w:sdtPr>
+    <w:sdtEndPr/>
     <w:sdtContent>
       <w:p>
         <w:pPr>
@@ -10103,12 +10802,13 @@
             <w:docPart w:val="DefaultPlaceholder_-1854013440"/>
           </w:placeholder>
         </w:sdtPr>
+        <w:sdtEndPr/>
         <w:sdtContent>
           <w:r>
             <w:fldChar w:fldCharType="begin"/>
           </w:r>
           <w:r>
-            <w:instrText>ADDIN CitaviPlaceholder{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}</w:instrText>
+            <w:instrText>ADDIN CitaviPlaceholder{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}</w:instrText>
           </w:r>
           <w:r>
             <w:fldChar w:fldCharType="separate"/>
@@ -10164,12 +10864,13 @@
             <w:docPart w:val="DefaultPlaceholder_-1854013440"/>
           </w:placeholder>
         </w:sdtPr>
+        <w:sdtEndPr/>
         <w:sdtContent>
           <w:r>
             <w:fldChar w:fldCharType="begin"/>
           </w:r>
           <w:r>
-            <w:instrText>ADDIN CitaviPlaceholder{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}</w:instrText>
+            <w:instrText>ADDIN CitaviPlaceholder{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}</w:instrText>
           </w:r>
           <w:r>
             <w:fldChar w:fldCharType="separate"/>
@@ -10216,12 +10917,13 @@
             <w:docPart w:val="DefaultPlaceholder_-1854013440"/>
           </w:placeholder>
         </w:sdtPr>
+        <w:sdtEndPr/>
         <w:sdtContent>
           <w:r>
             <w:fldChar w:fldCharType="begin"/>
           </w:r>
           <w:r>
-            <w:instrText>ADDIN CitaviPlaceholder{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}</w:instrText>
+            <w:instrText>ADDIN CitaviPlaceholder{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}</w:instrText>
           </w:r>
           <w:r>
             <w:fldChar w:fldCharType="separate"/>
@@ -10268,12 +10970,13 @@
             <w:docPart w:val="DefaultPlaceholder_-1854013440"/>
           </w:placeholder>
         </w:sdtPr>
+        <w:sdtEndPr/>
         <w:sdtContent>
           <w:r>
             <w:fldChar w:fldCharType="begin"/>
           </w:r>
           <w:r>
-            <w:instrText>ADDIN CitaviPlaceholder{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}</w:instrText>
+            <w:instrText>ADDIN CitaviPlaceholder{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}</w:instrText>
           </w:r>
           <w:r>
             <w:fldChar w:fldCharType="separate"/>
@@ -10320,12 +11023,13 @@
             <w:docPart w:val="DefaultPlaceholder_-1854013440"/>
           </w:placeholder>
         </w:sdtPr>
+        <w:sdtEndPr/>
         <w:sdtContent>
           <w:r>
             <w:fldChar w:fldCharType="begin"/>
           </w:r>
           <w:r>
-            <w:instrText>ADDIN CitaviPlaceholder{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}</w:instrText>
+            <w:instrText>ADDIN CitaviPlaceholder{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}</w:instrText>
           </w:r>
           <w:r>
             <w:fldChar w:fldCharType="separate"/>
@@ -10372,12 +11076,13 @@
             <w:docPart w:val="DefaultPlaceholder_-1854013440"/>
           </w:placeholder>
         </w:sdtPr>
+        <w:sdtEndPr/>
         <w:sdtContent>
           <w:r>
             <w:fldChar w:fldCharType="begin"/>
           </w:r>
           <w:r>
-            <w:instrText>ADDIN CitaviPlaceholder{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}</w:instrText>
+            <w:instrText>ADDIN CitaviPlaceholder{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}</w:instrText>
           </w:r>
           <w:r>
             <w:fldChar w:fldCharType="separate"/>
@@ -10424,29 +11129,22 @@
             <w:docPart w:val="DefaultPlaceholder_-1854013440"/>
           </w:placeholder>
         </w:sdtPr>
+        <w:sdtEndPr/>
         <w:sdtContent>
           <w:r>
             <w:fldChar w:fldCharType="begin"/>
           </w:r>
           <w:r>
-            <w:instrText>ADDIN CitaviPlaceholder{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}</w:instrText>
+            <w:instrText>ADDIN CitaviPlaceholder{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}</w:instrText>
           </w:r>
           <w:r>
             <w:fldChar w:fldCharType="separate"/>
           </w:r>
-          <w:proofErr w:type="spellStart"/>
           <w:r>
             <w:rPr>
               <w:i/>
             </w:rPr>
-            <w:t>Uchańsciana</w:t>
-          </w:r>
-          <w:proofErr w:type="spellEnd"/>
-          <w:r>
-            <w:rPr>
-              <w:i/>
-            </w:rPr>
-            <w:t xml:space="preserve"> czyli Zbiór dokumentów wyjaśniających życie i działalność Jakóba Uchańskiego arcybiskupa gnieźnieńskiego, legata urodzonego, Królestwa Polskiego Prymasa i Pierwszego Księcia, +1581</w:t>
+            <w:t>Uchańsciana czyli Zbiór dokumentów wyjaśniających życie i działalność Jakóba Uchańskiego arcybiskupa gnieźnieńskiego, legata urodzonego, Królestwa Polskiego Prymasa i Pierwszego Księcia, +1581</w:t>
           </w:r>
           <w:r>
             <w:t>, wyd. T. Wierzbowski, Warszawa 1884-1895, t. 4, s. 227-230.</w:t>
@@ -10481,57 +11179,22 @@
             <w:docPart w:val="DefaultPlaceholder_-1854013440"/>
           </w:placeholder>
         </w:sdtPr>
+        <w:sdtEndPr/>
         <w:sdtContent>
           <w:r>
             <w:fldChar w:fldCharType="begin"/>
           </w:r>
           <w:r>
-            <w:instrText>ADDIN CitaviPlaceholder{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}</w:instrText>
+            <w:instrText>ADDIN CitaviPlaceholder{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}</w:instrText>
           </w:r>
           <w:r>
             <w:fldChar w:fldCharType="separate"/>
           </w:r>
-          <w:proofErr w:type="spellStart"/>
           <w:r>
             <w:rPr>
               <w:i/>
             </w:rPr>
-            <w:t>Materyjały</w:t>
-          </w:r>
-          <w:proofErr w:type="spellEnd"/>
-          <w:r>
-            <w:rPr>
-              <w:i/>
-            </w:rPr>
-            <w:t xml:space="preserve"> do </w:t>
-          </w:r>
-          <w:proofErr w:type="spellStart"/>
-          <w:r>
-            <w:rPr>
-              <w:i/>
-            </w:rPr>
-            <w:t>historyi</w:t>
-          </w:r>
-          <w:proofErr w:type="spellEnd"/>
-          <w:r>
-            <w:rPr>
-              <w:i/>
-            </w:rPr>
-            <w:t xml:space="preserve"> ustawodawstwa synodalnego w Polsce w </w:t>
-          </w:r>
-          <w:proofErr w:type="spellStart"/>
-          <w:r>
-            <w:rPr>
-              <w:i/>
-            </w:rPr>
-            <w:t>w</w:t>
-          </w:r>
-          <w:proofErr w:type="spellEnd"/>
-          <w:r>
-            <w:rPr>
-              <w:i/>
-            </w:rPr>
-            <w:t>. XVI</w:t>
+            <w:t>Materyjały do historyi ustawodawstwa synodalnego w Polsce w w. XVI</w:t>
           </w:r>
           <w:r>
             <w:t>, wyd. B. Ulanowski, Kraków 1895, s. 337.</w:t>
@@ -10566,12 +11229,13 @@
             <w:docPart w:val="DefaultPlaceholder_-1854013440"/>
           </w:placeholder>
         </w:sdtPr>
+        <w:sdtEndPr/>
         <w:sdtContent>
           <w:r>
             <w:fldChar w:fldCharType="begin"/>
           </w:r>
           <w:r>
-            <w:instrText>ADDIN CitaviPlaceholder{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}</w:instrText>
+            <w:instrText>ADDIN CitaviPlaceholder{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}</w:instrText>
           </w:r>
           <w:r>
             <w:fldChar w:fldCharType="separate"/>
@@ -10609,12 +11273,13 @@
             <w:docPart w:val="DefaultPlaceholder_-1854013440"/>
           </w:placeholder>
         </w:sdtPr>
+        <w:sdtEndPr/>
         <w:sdtContent>
           <w:r>
             <w:fldChar w:fldCharType="begin"/>
           </w:r>
           <w:r>
-            <w:instrText>ADDIN CitaviPlaceholder{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}</w:instrText>
+            <w:instrText>ADDIN CitaviPlaceholder{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}</w:instrText>
           </w:r>
           <w:r>
             <w:fldChar w:fldCharType="separate"/>
@@ -10626,245 +11291,7 @@
             <w:rPr>
               <w:i/>
             </w:rPr>
-            <w:t xml:space="preserve">Jakób Uchański, arcybiskup </w:t>
-          </w:r>
-          <w:proofErr w:type="spellStart"/>
-          <w:r>
-            <w:rPr>
-              <w:i/>
-            </w:rPr>
-            <w:t>gnieznieński</w:t>
-          </w:r>
-          <w:proofErr w:type="spellEnd"/>
-          <w:r>
-            <w:rPr>
-              <w:i/>
-            </w:rPr>
-            <w:t xml:space="preserve"> (1502-1581) [T. 5], Monografia historyczna: </w:t>
-          </w:r>
-          <w:proofErr w:type="spellStart"/>
-          <w:r>
-            <w:rPr>
-              <w:i/>
-            </w:rPr>
-            <w:t>Uchańsciana</w:t>
-          </w:r>
-          <w:proofErr w:type="spellEnd"/>
-          <w:r>
-            <w:rPr>
-              <w:i/>
-            </w:rPr>
-            <w:t xml:space="preserve"> </w:t>
-          </w:r>
-          <w:proofErr w:type="spellStart"/>
-          <w:r>
-            <w:rPr>
-              <w:i/>
-            </w:rPr>
-            <w:t>seu</w:t>
-          </w:r>
-          <w:proofErr w:type="spellEnd"/>
-          <w:r>
-            <w:rPr>
-              <w:i/>
-            </w:rPr>
-            <w:t xml:space="preserve"> </w:t>
-          </w:r>
-          <w:proofErr w:type="spellStart"/>
-          <w:r>
-            <w:rPr>
-              <w:i/>
-            </w:rPr>
-            <w:t>Collectio</w:t>
-          </w:r>
-          <w:proofErr w:type="spellEnd"/>
-          <w:r>
-            <w:rPr>
-              <w:i/>
-            </w:rPr>
-            <w:t xml:space="preserve"> </w:t>
-          </w:r>
-          <w:proofErr w:type="spellStart"/>
-          <w:r>
-            <w:rPr>
-              <w:i/>
-            </w:rPr>
-            <w:t>documentorum</w:t>
-          </w:r>
-          <w:proofErr w:type="spellEnd"/>
-          <w:r>
-            <w:rPr>
-              <w:i/>
-            </w:rPr>
-            <w:t xml:space="preserve"> </w:t>
-          </w:r>
-          <w:proofErr w:type="spellStart"/>
-          <w:r>
-            <w:rPr>
-              <w:i/>
-            </w:rPr>
-            <w:t>illustrantium</w:t>
-          </w:r>
-          <w:proofErr w:type="spellEnd"/>
-          <w:r>
-            <w:rPr>
-              <w:i/>
-            </w:rPr>
-            <w:t xml:space="preserve"> vitam et res </w:t>
-          </w:r>
-          <w:proofErr w:type="spellStart"/>
-          <w:r>
-            <w:rPr>
-              <w:i/>
-            </w:rPr>
-            <w:t>gestas</w:t>
-          </w:r>
-          <w:proofErr w:type="spellEnd"/>
-          <w:r>
-            <w:rPr>
-              <w:i/>
-            </w:rPr>
-            <w:t xml:space="preserve"> Jacobi Uchański </w:t>
-          </w:r>
-          <w:proofErr w:type="spellStart"/>
-          <w:r>
-            <w:rPr>
-              <w:i/>
-            </w:rPr>
-            <w:t>Archiepiscopi</w:t>
-          </w:r>
-          <w:proofErr w:type="spellEnd"/>
-          <w:r>
-            <w:rPr>
-              <w:i/>
-            </w:rPr>
-            <w:t xml:space="preserve"> </w:t>
-          </w:r>
-          <w:proofErr w:type="spellStart"/>
-          <w:r>
-            <w:rPr>
-              <w:i/>
-            </w:rPr>
-            <w:t>Gnesnensis</w:t>
-          </w:r>
-          <w:proofErr w:type="spellEnd"/>
-          <w:r>
-            <w:rPr>
-              <w:i/>
-            </w:rPr>
-            <w:t xml:space="preserve">, </w:t>
-          </w:r>
-          <w:proofErr w:type="spellStart"/>
-          <w:r>
-            <w:rPr>
-              <w:i/>
-            </w:rPr>
-            <w:t>legati</w:t>
-          </w:r>
-          <w:proofErr w:type="spellEnd"/>
-          <w:r>
-            <w:rPr>
-              <w:i/>
-            </w:rPr>
-            <w:t xml:space="preserve"> </w:t>
-          </w:r>
-          <w:proofErr w:type="spellStart"/>
-          <w:r>
-            <w:rPr>
-              <w:i/>
-            </w:rPr>
-            <w:t>nati</w:t>
-          </w:r>
-          <w:proofErr w:type="spellEnd"/>
-          <w:r>
-            <w:rPr>
-              <w:i/>
-            </w:rPr>
-            <w:t xml:space="preserve">, </w:t>
-          </w:r>
-          <w:proofErr w:type="spellStart"/>
-          <w:r>
-            <w:rPr>
-              <w:i/>
-            </w:rPr>
-            <w:t>Regni</w:t>
-          </w:r>
-          <w:proofErr w:type="spellEnd"/>
-          <w:r>
-            <w:rPr>
-              <w:i/>
-            </w:rPr>
-            <w:t xml:space="preserve"> </w:t>
-          </w:r>
-          <w:proofErr w:type="spellStart"/>
-          <w:r>
-            <w:rPr>
-              <w:i/>
-            </w:rPr>
-            <w:t>Poloniae</w:t>
-          </w:r>
-          <w:proofErr w:type="spellEnd"/>
-          <w:r>
-            <w:rPr>
-              <w:i/>
-            </w:rPr>
-            <w:t xml:space="preserve"> </w:t>
-          </w:r>
-          <w:proofErr w:type="spellStart"/>
-          <w:r>
-            <w:rPr>
-              <w:i/>
-            </w:rPr>
-            <w:t>primatis</w:t>
-          </w:r>
-          <w:proofErr w:type="spellEnd"/>
-          <w:r>
-            <w:rPr>
-              <w:i/>
-            </w:rPr>
-            <w:t xml:space="preserve"> </w:t>
-          </w:r>
-          <w:proofErr w:type="spellStart"/>
-          <w:r>
-            <w:rPr>
-              <w:i/>
-            </w:rPr>
-            <w:t>ac</w:t>
-          </w:r>
-          <w:proofErr w:type="spellEnd"/>
-          <w:r>
-            <w:rPr>
-              <w:i/>
-            </w:rPr>
-            <w:t xml:space="preserve"> </w:t>
-          </w:r>
-          <w:proofErr w:type="spellStart"/>
-          <w:r>
-            <w:rPr>
-              <w:i/>
-            </w:rPr>
-            <w:t>primi</w:t>
-          </w:r>
-          <w:proofErr w:type="spellEnd"/>
-          <w:r>
-            <w:rPr>
-              <w:i/>
-            </w:rPr>
-            <w:t xml:space="preserve"> </w:t>
-          </w:r>
-          <w:proofErr w:type="spellStart"/>
-          <w:r>
-            <w:rPr>
-              <w:i/>
-            </w:rPr>
-            <w:t>principis</w:t>
-          </w:r>
-          <w:proofErr w:type="spellEnd"/>
-          <w:r>
-            <w:rPr>
-              <w:i/>
-            </w:rPr>
-            <w:t>, 1581</w:t>
+            <w:t>Jakób Uchański, arcybiskup gnieznieński (1502-1581) [T. 5], Monografia historyczna: Uchańsciana seu Collectio documentorum illustrantium vitam et res gestas Jacobi Uchański Archiepiscopi Gnesnensis, legati nati, Regni Poloniae primatis ac primi principis, 1581</w:t>
           </w:r>
           <w:r>
             <w:t>, Warszawa 1895, s. 195.</w:t>
@@ -10963,12 +11390,13 @@
             <w:docPart w:val="DefaultPlaceholder_-1854013440"/>
           </w:placeholder>
         </w:sdtPr>
+        <w:sdtEndPr/>
         <w:sdtContent>
           <w:r>
             <w:fldChar w:fldCharType="begin"/>
           </w:r>
           <w:r>
-            <w:instrText>ADDIN CitaviPlaceholder{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}</w:instrText>
+            <w:instrText>ADDIN CitaviPlaceholder{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}</w:instrText>
           </w:r>
           <w:r>
             <w:fldChar w:fldCharType="separate"/>
@@ -10980,15 +11408,7 @@
             <w:t>Diariusz Sejmu Walnego Warszawskiego z roku 1556/7</w:t>
           </w:r>
           <w:r>
-            <w:t xml:space="preserve">, wyd. S. </w:t>
-          </w:r>
-          <w:proofErr w:type="spellStart"/>
-          <w:r>
-            <w:t>Bodniak</w:t>
-          </w:r>
-          <w:proofErr w:type="spellEnd"/>
-          <w:r>
-            <w:t>, Kórnik 1939, 78, 90.</w:t>
+            <w:t>, wyd. S. Bodniak, Kórnik 1939, 78, 90.</w:t>
           </w:r>
           <w:r>
             <w:fldChar w:fldCharType="end"/>
@@ -11047,12 +11467,13 @@
             <w:docPart w:val="DefaultPlaceholder_-1854013440"/>
           </w:placeholder>
         </w:sdtPr>
+        <w:sdtEndPr/>
         <w:sdtContent>
           <w:r>
             <w:fldChar w:fldCharType="begin"/>
           </w:r>
           <w:r>
-            <w:instrText>ADDIN CitaviPlaceholder{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}</w:instrText>
+            <w:instrText>ADDIN CitaviPlaceholder{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}</w:instrText>
           </w:r>
           <w:r>
             <w:fldChar w:fldCharType="separate"/>
@@ -11090,12 +11511,13 @@
             <w:docPart w:val="DefaultPlaceholder_-1854013440"/>
           </w:placeholder>
         </w:sdtPr>
+        <w:sdtEndPr/>
         <w:sdtContent>
           <w:r>
             <w:fldChar w:fldCharType="begin"/>
           </w:r>
           <w:r>
-            <w:instrText>ADDIN CitaviPlaceholder{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}</w:instrText>
+            <w:instrText>ADDIN CitaviPlaceholder{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}</w:instrText>
           </w:r>
           <w:r>
             <w:fldChar w:fldCharType="separate"/>
@@ -11112,33 +11534,11 @@
           <w:r>
             <w:t xml:space="preserve">, s. 133–134; </w:t>
           </w:r>
-          <w:proofErr w:type="spellStart"/>
           <w:r>
             <w:rPr>
               <w:i/>
             </w:rPr>
-            <w:t>Materyjały</w:t>
-          </w:r>
-          <w:proofErr w:type="spellEnd"/>
-          <w:r>
-            <w:rPr>
-              <w:i/>
-            </w:rPr>
-            <w:t xml:space="preserve"> do </w:t>
-          </w:r>
-          <w:proofErr w:type="spellStart"/>
-          <w:r>
-            <w:rPr>
-              <w:i/>
-            </w:rPr>
-            <w:t>historyi</w:t>
-          </w:r>
-          <w:proofErr w:type="spellEnd"/>
-          <w:r>
-            <w:rPr>
-              <w:i/>
-            </w:rPr>
-            <w:t xml:space="preserve"> ustawodawstwa synodalnego</w:t>
+            <w:t>Materyjały do historyi ustawodawstwa synodalnego</w:t>
           </w:r>
           <w:r>
             <w:t>, s. 126–131.</w:t>
@@ -11235,12 +11635,13 @@
             <w:docPart w:val="DefaultPlaceholder_-1854013440"/>
           </w:placeholder>
         </w:sdtPr>
+        <w:sdtEndPr/>
         <w:sdtContent>
           <w:r>
             <w:fldChar w:fldCharType="begin"/>
           </w:r>
           <w:r>
-            <w:instrText>ADDIN CitaviPlaceholder{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}</w:instrText>
+            <w:instrText>ADDIN CitaviPlaceholder{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}</w:instrText>
           </w:r>
           <w:r>
             <w:fldChar w:fldCharType="separate"/>
@@ -11287,12 +11688,13 @@
             <w:docPart w:val="DefaultPlaceholder_-1854013440"/>
           </w:placeholder>
         </w:sdtPr>
+        <w:sdtEndPr/>
         <w:sdtContent>
           <w:r>
             <w:fldChar w:fldCharType="begin"/>
           </w:r>
           <w:r>
-            <w:instrText>ADDIN CitaviPlaceholder{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}</w:instrText>
+            <w:instrText>ADDIN CitaviPlaceholder{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}</w:instrText>
           </w:r>
           <w:r>
             <w:fldChar w:fldCharType="separate"/>
@@ -11339,12 +11741,13 @@
             <w:docPart w:val="DefaultPlaceholder_-1854013440"/>
           </w:placeholder>
         </w:sdtPr>
+        <w:sdtEndPr/>
         <w:sdtContent>
           <w:r>
             <w:fldChar w:fldCharType="begin"/>
           </w:r>
           <w:r>
-            <w:instrText>ADDIN CitaviPlaceholder{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}</w:instrText>
+            <w:instrText>ADDIN CitaviPlaceholder{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}</w:instrText>
           </w:r>
           <w:r>
             <w:fldChar w:fldCharType="separate"/>
@@ -11359,35 +11762,13 @@
             <w:t>, Jakób Uchański</w:t>
           </w:r>
           <w:r>
-            <w:t xml:space="preserve">, s. 188; W. </w:t>
-          </w:r>
-          <w:proofErr w:type="spellStart"/>
-          <w:r>
-            <w:t>Kriegseisen</w:t>
-          </w:r>
-          <w:proofErr w:type="spellEnd"/>
-          <w:r>
-            <w:t xml:space="preserve">, </w:t>
+            <w:t xml:space="preserve">, s. 188; W. Kriegseisen, </w:t>
           </w:r>
           <w:r>
             <w:rPr>
               <w:i/>
             </w:rPr>
-            <w:t xml:space="preserve">Stosunki wyznaniowe w relacjach państwo-kościół </w:t>
-          </w:r>
-          <w:proofErr w:type="spellStart"/>
-          <w:r>
-            <w:rPr>
-              <w:i/>
-            </w:rPr>
-            <w:t>mie̜dzy</w:t>
-          </w:r>
-          <w:proofErr w:type="spellEnd"/>
-          <w:r>
-            <w:rPr>
-              <w:i/>
-            </w:rPr>
-            <w:t xml:space="preserve"> reformacja̜ a oświeceniem: (Rzesza Niemiecka, Niderlandy Północne, Rzeczpospolita polsko-litewska)</w:t>
+            <w:t>Stosunki wyznaniowe w relacjach państwo-kościół mie̜dzy reformacja̜ a oświeceniem: (Rzesza Niemiecka, Niderlandy Północne, Rzeczpospolita polsko-litewska)</w:t>
           </w:r>
           <w:r>
             <w:t>, Warszawa 2010, s. 475–476.</w:t>
@@ -11423,12 +11804,13 @@
             <w:docPart w:val="1806DE0017D64EC19916C8E536C18D35"/>
           </w:placeholder>
         </w:sdtPr>
+        <w:sdtEndPr/>
         <w:sdtContent>
           <w:r>
             <w:fldChar w:fldCharType="begin"/>
           </w:r>
           <w:r>
-            <w:instrText>ADDIN CitaviPlaceholder{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}</w:instrText>
+            <w:instrText>ADDIN CitaviPlaceholder{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}</w:instrText>
           </w:r>
           <w:r>
             <w:fldChar w:fldCharType="separate"/>
@@ -11445,19 +11827,11 @@
           <w:r>
             <w:t xml:space="preserve">, s. 193; </w:t>
           </w:r>
-          <w:proofErr w:type="spellStart"/>
           <w:r>
             <w:rPr>
               <w:i/>
             </w:rPr>
-            <w:t>Uchańsciana</w:t>
-          </w:r>
-          <w:proofErr w:type="spellEnd"/>
-          <w:r>
-            <w:rPr>
-              <w:i/>
-            </w:rPr>
-            <w:t xml:space="preserve"> czyli Zbiór dokumentów wyjaśniających</w:t>
+            <w:t>Uchańsciana czyli Zbiór dokumentów wyjaśniających</w:t>
           </w:r>
           <w:r>
             <w:t>, t. 2, s. 435-436.</w:t>
@@ -11495,12 +11869,13 @@
             <w:docPart w:val="DefaultPlaceholder_-1854013440"/>
           </w:placeholder>
         </w:sdtPr>
+        <w:sdtEndPr/>
         <w:sdtContent>
           <w:r>
             <w:fldChar w:fldCharType="begin"/>
           </w:r>
           <w:r>
-            <w:instrText>ADDIN CitaviPlaceholder{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}</w:instrText>
+            <w:instrText>ADDIN CitaviPlaceholder{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}</w:instrText>
           </w:r>
           <w:r>
             <w:fldChar w:fldCharType="separate"/>
@@ -11547,26 +11922,19 @@
             <w:docPart w:val="DefaultPlaceholder_-1854013440"/>
           </w:placeholder>
         </w:sdtPr>
+        <w:sdtEndPr/>
         <w:sdtContent>
           <w:r>
             <w:fldChar w:fldCharType="begin"/>
           </w:r>
           <w:r>
-            <w:instrText>ADDIN CitaviPlaceholder{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}</w:instrText>
+            <w:instrText>ADDIN CitaviPlaceholder{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}</w:instrText>
           </w:r>
           <w:r>
             <w:fldChar w:fldCharType="separate"/>
           </w:r>
           <w:r>
-            <w:t xml:space="preserve">H.D. </w:t>
-          </w:r>
-          <w:proofErr w:type="spellStart"/>
-          <w:r>
-            <w:t>Wojtyska</w:t>
-          </w:r>
-          <w:proofErr w:type="spellEnd"/>
-          <w:r>
-            <w:t xml:space="preserve">, </w:t>
+            <w:t xml:space="preserve">H.D. Wojtyska, </w:t>
           </w:r>
           <w:r>
             <w:rPr>
@@ -11607,12 +11975,13 @@
             <w:docPart w:val="3ACEF3D7356A4BC798F8BF36AEEF70ED"/>
           </w:placeholder>
         </w:sdtPr>
+        <w:sdtEndPr/>
         <w:sdtContent>
           <w:r>
             <w:fldChar w:fldCharType="begin"/>
           </w:r>
           <w:r>
-            <w:instrText>ADDIN CitaviPlaceholder{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}</w:instrText>
+            <w:instrText>ADDIN CitaviPlaceholder{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}</w:instrText>
           </w:r>
           <w:r>
             <w:fldChar w:fldCharType="separate"/>
@@ -11624,21 +11993,7 @@
             <w:rPr>
               <w:i/>
             </w:rPr>
-            <w:t xml:space="preserve">Arcybiskupi gnieźnieńscy, prymasowie i metropolici polscy od roku 1000 aż do roku 1821, czyli do połączenia arcybiskupstwa gnieźnieńskiego z biskupstwem </w:t>
-          </w:r>
-          <w:proofErr w:type="spellStart"/>
-          <w:r>
-            <w:rPr>
-              <w:i/>
-            </w:rPr>
-            <w:t>poznańskiém</w:t>
-          </w:r>
-          <w:proofErr w:type="spellEnd"/>
-          <w:r>
-            <w:rPr>
-              <w:i/>
-            </w:rPr>
-            <w:t>: Według źródeł archiwalnych</w:t>
+            <w:t>Arcybiskupi gnieźnieńscy, prymasowie i metropolici polscy od roku 1000 aż do roku 1821, czyli do połączenia arcybiskupstwa gnieźnieńskiego z biskupstwem poznańskiém: Według źródeł archiwalnych</w:t>
           </w:r>
           <w:r>
             <w:t>, Poznań 1889-1892, t. 3, s. 250-251.</w:t>
@@ -11673,12 +12028,13 @@
             <w:docPart w:val="DefaultPlaceholder_-1854013440"/>
           </w:placeholder>
         </w:sdtPr>
+        <w:sdtEndPr/>
         <w:sdtContent>
           <w:r>
             <w:fldChar w:fldCharType="begin"/>
           </w:r>
           <w:r>
-            <w:instrText>ADDIN CitaviPlaceholder{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}</w:instrText>
+            <w:instrText>ADDIN CitaviPlaceholder{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}</w:instrText>
           </w:r>
           <w:r>
             <w:fldChar w:fldCharType="separate"/>
@@ -11722,12 +12078,13 @@
             <w:docPart w:val="DefaultPlaceholder_-1854013440"/>
           </w:placeholder>
         </w:sdtPr>
+        <w:sdtEndPr/>
         <w:sdtContent>
           <w:r>
             <w:fldChar w:fldCharType="begin"/>
           </w:r>
           <w:r>
-            <w:instrText>ADDIN CitaviPlaceholder{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}</w:instrText>
+            <w:instrText>ADDIN CitaviPlaceholder{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}</w:instrText>
           </w:r>
           <w:r>
             <w:fldChar w:fldCharType="separate"/>
@@ -12013,12 +12370,13 @@
             <w:docPart w:val="DefaultPlaceholder_-1854013440"/>
           </w:placeholder>
         </w:sdtPr>
+        <w:sdtEndPr/>
         <w:sdtContent>
           <w:r>
             <w:fldChar w:fldCharType="begin"/>
           </w:r>
           <w:r>
-            <w:instrText>ADDIN CitaviPlaceholder{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}</w:instrText>
+            <w:instrText>ADDIN CitaviPlaceholder{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}</w:instrText>
           </w:r>
           <w:r>
             <w:fldChar w:fldCharType="separate"/>
@@ -12043,12 +12401,13 @@
             <w:docPart w:val="DefaultPlaceholder_-1854013440"/>
           </w:placeholder>
         </w:sdtPr>
+        <w:sdtEndPr/>
         <w:sdtContent>
           <w:r>
             <w:fldChar w:fldCharType="begin"/>
           </w:r>
           <w:r>
-            <w:instrText>ADDIN CitaviPlaceholder{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}</w:instrText>
+            <w:instrText>ADDIN CitaviPlaceholder{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}</w:instrText>
           </w:r>
           <w:r>
             <w:fldChar w:fldCharType="separate"/>
@@ -12095,12 +12454,13 @@
             <w:docPart w:val="DefaultPlaceholder_-1854013440"/>
           </w:placeholder>
         </w:sdtPr>
+        <w:sdtEndPr/>
         <w:sdtContent>
           <w:r>
             <w:fldChar w:fldCharType="begin"/>
           </w:r>
           <w:r>
-            <w:instrText>ADDIN CitaviPlaceholder{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}</w:instrText>
+            <w:instrText>ADDIN CitaviPlaceholder{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}</w:instrText>
           </w:r>
           <w:r>
             <w:fldChar w:fldCharType="separate"/>
@@ -12144,12 +12504,13 @@
             <w:docPart w:val="DefaultPlaceholder_-1854013440"/>
           </w:placeholder>
         </w:sdtPr>
+        <w:sdtEndPr/>
         <w:sdtContent>
           <w:r>
             <w:fldChar w:fldCharType="begin"/>
           </w:r>
           <w:r>
-            <w:instrText>ADDIN CitaviPlaceholder{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}</w:instrText>
+            <w:instrText>ADDIN CitaviPlaceholder{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}</w:instrText>
           </w:r>
           <w:r>
             <w:fldChar w:fldCharType="separate"/>
@@ -12199,6 +12560,7 @@
             <w:docPart w:val="40621E91453644EC9C43F84890781B88"/>
           </w:placeholder>
         </w:sdtPr>
+        <w:sdtEndPr/>
         <w:sdtContent>
           <w:r>
             <w:rPr>
@@ -12207,7 +12569,7 @@
             <w:fldChar w:fldCharType="begin"/>
           </w:r>
           <w:r>
-            <w:instrText>ADDIN CitaviPlaceholder{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}</w:instrText>
+            <w:instrText>ADDIN CitaviPlaceholder{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}</w:instrText>
           </w:r>
           <w:r>
             <w:rPr>
@@ -12215,33 +12577,11 @@
             </w:rPr>
             <w:fldChar w:fldCharType="separate"/>
           </w:r>
-          <w:proofErr w:type="spellStart"/>
           <w:r>
             <w:rPr>
               <w:i/>
             </w:rPr>
-            <w:t>Materyjały</w:t>
-          </w:r>
-          <w:proofErr w:type="spellEnd"/>
-          <w:r>
-            <w:rPr>
-              <w:i/>
-            </w:rPr>
-            <w:t xml:space="preserve"> do </w:t>
-          </w:r>
-          <w:proofErr w:type="spellStart"/>
-          <w:r>
-            <w:rPr>
-              <w:i/>
-            </w:rPr>
-            <w:t>historyi</w:t>
-          </w:r>
-          <w:proofErr w:type="spellEnd"/>
-          <w:r>
-            <w:rPr>
-              <w:i/>
-            </w:rPr>
-            <w:t xml:space="preserve"> ustawodawstwa synodalnego</w:t>
+            <w:t>Materyjały do historyi ustawodawstwa synodalnego</w:t>
           </w:r>
           <w:r>
             <w:t>, s. 142.</w:t>
@@ -12279,12 +12619,13 @@
             <w:docPart w:val="DefaultPlaceholder_-1854013440"/>
           </w:placeholder>
         </w:sdtPr>
+        <w:sdtEndPr/>
         <w:sdtContent>
           <w:r>
             <w:fldChar w:fldCharType="begin"/>
           </w:r>
           <w:r>
-            <w:instrText>ADDIN CitaviPlaceholder{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}</w:instrText>
+            <w:instrText>ADDIN CitaviPlaceholder{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}</w:instrText>
           </w:r>
           <w:r>
             <w:fldChar w:fldCharType="separate"/>
@@ -12331,12 +12672,13 @@
             <w:docPart w:val="DefaultPlaceholder_-1854013440"/>
           </w:placeholder>
         </w:sdtPr>
+        <w:sdtEndPr/>
         <w:sdtContent>
           <w:r>
             <w:fldChar w:fldCharType="begin"/>
           </w:r>
           <w:r>
-            <w:instrText>ADDIN CitaviPlaceholder{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}</w:instrText>
+            <w:instrText>ADDIN CitaviPlaceholder{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}</w:instrText>
           </w:r>
           <w:r>
             <w:fldChar w:fldCharType="separate"/>
@@ -12383,12 +12725,13 @@
             <w:docPart w:val="DefaultPlaceholder_-1854013440"/>
           </w:placeholder>
         </w:sdtPr>
+        <w:sdtEndPr/>
         <w:sdtContent>
           <w:r>
             <w:fldChar w:fldCharType="begin"/>
           </w:r>
           <w:r>
-            <w:instrText>ADDIN CitaviPlaceholder{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}</w:instrText>
+            <w:instrText>ADDIN CitaviPlaceholder{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}</w:instrText>
           </w:r>
           <w:r>
             <w:fldChar w:fldCharType="separate"/>
@@ -12403,15 +12746,7 @@
             <w:t>Dziesięcina papieska w Polsce średniowiecznej: Studium historyczno-prawne</w:t>
           </w:r>
           <w:r>
-            <w:t xml:space="preserve">, Lublin 1974 (Rozprawy Wydziału </w:t>
-          </w:r>
-          <w:proofErr w:type="spellStart"/>
-          <w:r>
-            <w:t>Teologiczno</w:t>
-          </w:r>
-          <w:proofErr w:type="spellEnd"/>
-          <w:r>
-            <w:t xml:space="preserve"> Kanonicznego / Katolicki Uniwersytet Lubelski, 31), s. 189–190.</w:t>
+            <w:t>, Lublin 1974 (Rozprawy Wydziału Teologiczno Kanonicznego / Katolicki Uniwersytet Lubelski, 31), s. 189–190.</w:t>
           </w:r>
           <w:r>
             <w:fldChar w:fldCharType="end"/>
@@ -12443,12 +12778,13 @@
             <w:docPart w:val="DefaultPlaceholder_-1854013440"/>
           </w:placeholder>
         </w:sdtPr>
+        <w:sdtEndPr/>
         <w:sdtContent>
           <w:r>
             <w:fldChar w:fldCharType="begin"/>
           </w:r>
           <w:r>
-            <w:instrText>ADDIN CitaviPlaceholder{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}</w:instrText>
+            <w:instrText>ADDIN CitaviPlaceholder{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}</w:instrText>
           </w:r>
           <w:r>
             <w:fldChar w:fldCharType="separate"/>
@@ -12498,227 +12834,35 @@
             <w:docPart w:val="DefaultPlaceholder_-1854013440"/>
           </w:placeholder>
         </w:sdtPr>
+        <w:sdtEndPr/>
         <w:sdtContent>
           <w:r>
             <w:fldChar w:fldCharType="begin"/>
           </w:r>
           <w:r>
-            <w:instrText>ADDIN CitaviPlaceholder{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</w:instrText>
+            <w:instrText>ADDIN CitaviPlaceholder{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</w:instrText>
           </w:r>
           <w:r>
             <w:rPr>
               <w:lang w:val="en-US"/>
             </w:rPr>
-            <w:instrText>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}</w:instrText>
+            <w:instrText>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}</w:instrText>
           </w:r>
           <w:r>
             <w:fldChar w:fldCharType="separate"/>
           </w:r>
-          <w:proofErr w:type="spellStart"/>
           <w:r>
             <w:rPr>
               <w:lang w:val="en-US"/>
             </w:rPr>
-            <w:t>Tamże</w:t>
-          </w:r>
-          <w:proofErr w:type="spellEnd"/>
-          <w:r>
-            <w:rPr>
-              <w:lang w:val="en-US"/>
-            </w:rPr>
-            <w:t xml:space="preserve">, s. 6–8, 12; AAP., CP 404, </w:t>
-          </w:r>
-          <w:proofErr w:type="spellStart"/>
+            <w:t xml:space="preserve">Tamże, s. 6–8, 12; AAP., CP 404, </w:t>
+          </w:r>
           <w:r>
             <w:rPr>
               <w:i/>
               <w:lang w:val="en-US"/>
             </w:rPr>
-            <w:t>Regestrum</w:t>
-          </w:r>
-          <w:proofErr w:type="spellEnd"/>
-          <w:r>
-            <w:rPr>
-              <w:i/>
-              <w:lang w:val="en-US"/>
-            </w:rPr>
-            <w:t xml:space="preserve"> </w:t>
-          </w:r>
-          <w:proofErr w:type="spellStart"/>
-          <w:r>
-            <w:rPr>
-              <w:i/>
-              <w:lang w:val="en-US"/>
-            </w:rPr>
-            <w:t>contributionis</w:t>
-          </w:r>
-          <w:proofErr w:type="spellEnd"/>
-          <w:r>
-            <w:rPr>
-              <w:i/>
-              <w:lang w:val="en-US"/>
-            </w:rPr>
-            <w:t xml:space="preserve"> </w:t>
-          </w:r>
-          <w:proofErr w:type="spellStart"/>
-          <w:r>
-            <w:rPr>
-              <w:i/>
-              <w:lang w:val="en-US"/>
-            </w:rPr>
-            <w:t>dioecesis</w:t>
-          </w:r>
-          <w:proofErr w:type="spellEnd"/>
-          <w:r>
-            <w:rPr>
-              <w:i/>
-              <w:lang w:val="en-US"/>
-            </w:rPr>
-            <w:t xml:space="preserve"> </w:t>
-          </w:r>
-          <w:proofErr w:type="spellStart"/>
-          <w:r>
-            <w:rPr>
-              <w:i/>
-              <w:lang w:val="en-US"/>
-            </w:rPr>
-            <w:t>Posnaniensis</w:t>
-          </w:r>
-          <w:proofErr w:type="spellEnd"/>
-          <w:r>
-            <w:rPr>
-              <w:i/>
-              <w:lang w:val="en-US"/>
-            </w:rPr>
-            <w:t xml:space="preserve"> in </w:t>
-          </w:r>
-          <w:proofErr w:type="spellStart"/>
-          <w:r>
-            <w:rPr>
-              <w:i/>
-              <w:lang w:val="en-US"/>
-            </w:rPr>
-            <w:t>Maioris</w:t>
-          </w:r>
-          <w:proofErr w:type="spellEnd"/>
-          <w:r>
-            <w:rPr>
-              <w:i/>
-              <w:lang w:val="en-US"/>
-            </w:rPr>
-            <w:t xml:space="preserve"> </w:t>
-          </w:r>
-          <w:proofErr w:type="spellStart"/>
-          <w:r>
-            <w:rPr>
-              <w:i/>
-              <w:lang w:val="en-US"/>
-            </w:rPr>
-            <w:t>Poloniae</w:t>
-          </w:r>
-          <w:proofErr w:type="spellEnd"/>
-          <w:r>
-            <w:rPr>
-              <w:i/>
-              <w:lang w:val="en-US"/>
-            </w:rPr>
-            <w:t xml:space="preserve"> </w:t>
-          </w:r>
-          <w:proofErr w:type="spellStart"/>
-          <w:r>
-            <w:rPr>
-              <w:i/>
-              <w:lang w:val="en-US"/>
-            </w:rPr>
-            <w:t>parte</w:t>
-          </w:r>
-          <w:proofErr w:type="spellEnd"/>
-          <w:r>
-            <w:rPr>
-              <w:i/>
-              <w:lang w:val="en-US"/>
-            </w:rPr>
-            <w:t xml:space="preserve"> a Gasparo </w:t>
-          </w:r>
-          <w:proofErr w:type="spellStart"/>
-          <w:r>
-            <w:rPr>
-              <w:i/>
-              <w:lang w:val="en-US"/>
-            </w:rPr>
-            <w:t>Żegrowski</w:t>
-          </w:r>
-          <w:proofErr w:type="spellEnd"/>
-          <w:r>
-            <w:rPr>
-              <w:i/>
-              <w:lang w:val="en-US"/>
-            </w:rPr>
-            <w:t xml:space="preserve"> et Andreae </w:t>
-          </w:r>
-          <w:proofErr w:type="spellStart"/>
-          <w:r>
-            <w:rPr>
-              <w:i/>
-              <w:lang w:val="en-US"/>
-            </w:rPr>
-            <w:t>Przecławski</w:t>
-          </w:r>
-          <w:proofErr w:type="spellEnd"/>
-          <w:r>
-            <w:rPr>
-              <w:i/>
-              <w:lang w:val="en-US"/>
-            </w:rPr>
-            <w:t xml:space="preserve"> </w:t>
-          </w:r>
-          <w:proofErr w:type="spellStart"/>
-          <w:r>
-            <w:rPr>
-              <w:i/>
-              <w:lang w:val="en-US"/>
-            </w:rPr>
-            <w:t>canonicis</w:t>
-          </w:r>
-          <w:proofErr w:type="spellEnd"/>
-          <w:r>
-            <w:rPr>
-              <w:i/>
-              <w:lang w:val="en-US"/>
-            </w:rPr>
-            <w:t xml:space="preserve"> </w:t>
-          </w:r>
-          <w:proofErr w:type="spellStart"/>
-          <w:r>
-            <w:rPr>
-              <w:i/>
-              <w:lang w:val="en-US"/>
-            </w:rPr>
-            <w:t>Posnaniensibus</w:t>
-          </w:r>
-          <w:proofErr w:type="spellEnd"/>
-          <w:r>
-            <w:rPr>
-              <w:i/>
-              <w:lang w:val="en-US"/>
-            </w:rPr>
-            <w:t xml:space="preserve"> </w:t>
-          </w:r>
-          <w:proofErr w:type="spellStart"/>
-          <w:r>
-            <w:rPr>
-              <w:i/>
-              <w:lang w:val="en-US"/>
-            </w:rPr>
-            <w:t>collectae</w:t>
-          </w:r>
-          <w:proofErr w:type="spellEnd"/>
-          <w:r>
-            <w:rPr>
-              <w:i/>
-              <w:lang w:val="en-US"/>
-            </w:rPr>
-            <w:t xml:space="preserve"> 1540</w:t>
+            <w:t>Regestrum contributionis dioecesis Posnaniensis in Maioris Poloniae parte a Gasparo Żegrowski et Andreae Przecławski canonicis Posnaniensibus collectae 1540</w:t>
           </w:r>
           <w:r>
             <w:rPr>
@@ -12759,6 +12903,7 @@
             <w:docPart w:val="DefaultPlaceholder_-1854013440"/>
           </w:placeholder>
         </w:sdtPr>
+        <w:sdtEndPr/>
         <w:sdtContent>
           <w:r>
             <w:fldChar w:fldCharType="begin"/>
@@ -12770,7 +12915,7 @@
             <w:instrText>ADDIN CitaviPlaceholder{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</w:instrText>
           </w:r>
           <w:r>
-            <w:instrText>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}</w:instrText>
+            <w:instrText>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}</w:instrText>
           </w:r>
           <w:r>
             <w:fldChar w:fldCharType="separate"/>
@@ -12862,6 +13007,7 @@
             <w:docPart w:val="DefaultPlaceholder_-1854013440"/>
           </w:placeholder>
         </w:sdtPr>
+        <w:sdtEndPr/>
         <w:sdtContent>
           <w:r>
             <w:fldChar w:fldCharType="begin"/>
@@ -12870,7 +13016,7 @@
             <w:rPr>
               <w:lang w:val="en-US"/>
             </w:rPr>
-            <w:instrText>ADDIN CitaviPlaceholder{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}</w:instrText>
+            <w:instrText>ADDIN CitaviPlaceholder{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}</w:instrText>
           </w:r>
           <w:r>
             <w:fldChar w:fldCharType="separate"/>
@@ -12879,111 +13025,15 @@
             <w:rPr>
               <w:lang w:val="en-US"/>
             </w:rPr>
-            <w:t xml:space="preserve">D. </w:t>
-          </w:r>
-          <w:proofErr w:type="spellStart"/>
-          <w:r>
-            <w:rPr>
-              <w:lang w:val="en-US"/>
-            </w:rPr>
-            <w:t>Główka</w:t>
-          </w:r>
-          <w:proofErr w:type="spellEnd"/>
-          <w:r>
-            <w:rPr>
-              <w:lang w:val="en-US"/>
-            </w:rPr>
-            <w:t xml:space="preserve">, </w:t>
-          </w:r>
-          <w:proofErr w:type="spellStart"/>
+            <w:t xml:space="preserve">D. Główka, </w:t>
+          </w:r>
           <w:r>
             <w:rPr>
               <w:i/>
               <w:lang w:val="en-US"/>
             </w:rPr>
-            <w:t>Gospodarka</w:t>
-          </w:r>
-          <w:proofErr w:type="spellEnd"/>
-          <w:r>
-            <w:rPr>
-              <w:i/>
-              <w:lang w:val="en-US"/>
-            </w:rPr>
-            <w:t xml:space="preserve"> w </w:t>
-          </w:r>
-          <w:proofErr w:type="spellStart"/>
-          <w:r>
-            <w:rPr>
-              <w:i/>
-              <w:lang w:val="en-US"/>
-            </w:rPr>
-            <w:t>dobrach</w:t>
-          </w:r>
-          <w:proofErr w:type="spellEnd"/>
-          <w:r>
-            <w:rPr>
-              <w:i/>
-              <w:lang w:val="en-US"/>
-            </w:rPr>
-            <w:t xml:space="preserve"> </w:t>
-          </w:r>
-          <w:proofErr w:type="spellStart"/>
-          <w:r>
-            <w:rPr>
-              <w:i/>
-              <w:lang w:val="en-US"/>
-            </w:rPr>
-            <w:t>plebańskich</w:t>
-          </w:r>
-          <w:proofErr w:type="spellEnd"/>
-          <w:r>
-            <w:rPr>
-              <w:i/>
-              <w:lang w:val="en-US"/>
-            </w:rPr>
-            <w:t xml:space="preserve"> </w:t>
-          </w:r>
-          <w:proofErr w:type="spellStart"/>
-          <w:r>
-            <w:rPr>
-              <w:i/>
-              <w:lang w:val="en-US"/>
-            </w:rPr>
-            <w:t>na</w:t>
-          </w:r>
-          <w:proofErr w:type="spellEnd"/>
-          <w:r>
-            <w:rPr>
-              <w:i/>
-              <w:lang w:val="en-US"/>
-            </w:rPr>
-            <w:t xml:space="preserve"> </w:t>
-          </w:r>
-          <w:proofErr w:type="spellStart"/>
-          <w:r>
-            <w:rPr>
-              <w:i/>
-              <w:lang w:val="en-US"/>
-            </w:rPr>
-            <w:t>Mazowszu</w:t>
-          </w:r>
-          <w:proofErr w:type="spellEnd"/>
-          <w:r>
-            <w:rPr>
-              <w:i/>
-              <w:lang w:val="en-US"/>
-            </w:rPr>
-            <w:t xml:space="preserve"> w XVI-XVIII </w:t>
-          </w:r>
-          <w:proofErr w:type="spellStart"/>
-          <w:r>
-            <w:rPr>
-              <w:i/>
-              <w:lang w:val="en-US"/>
-            </w:rPr>
-            <w:t>wieku</w:t>
-          </w:r>
-          <w:proofErr w:type="spellEnd"/>
+            <w:t>Gospodarka w dobrach plebańskich na Mazowszu w XVI-XVIII wieku</w:t>
+          </w:r>
           <w:r>
             <w:rPr>
               <w:lang w:val="en-US"/>
@@ -13020,6 +13070,7 @@
             <w:docPart w:val="DefaultPlaceholder_-1854013440"/>
           </w:placeholder>
         </w:sdtPr>
+        <w:sdtEndPr/>
         <w:sdtContent>
           <w:r>
             <w:fldChar w:fldCharType="begin"/>
@@ -13031,7 +13082,7 @@
             <w:instrText>ADDIN CitaviPlaceholder{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</w:instrText>
           </w:r>
           <w:r>
-            <w:instrText>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}</w:instrText>
+            <w:instrText>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}</w:instrText>
           </w:r>
           <w:r>
             <w:fldChar w:fldCharType="separate"/>
@@ -13078,12 +13129,13 @@
             <w:docPart w:val="DefaultPlaceholder_-1854013440"/>
           </w:placeholder>
         </w:sdtPr>
+        <w:sdtEndPr/>
         <w:sdtContent>
           <w:r>
             <w:fldChar w:fldCharType="begin"/>
           </w:r>
           <w:r>
-            <w:instrText>ADDIN CitaviPlaceholder{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}</w:instrText>
+            <w:instrText>ADDIN CitaviPlaceholder{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}</w:instrText>
           </w:r>
           <w:r>
             <w:fldChar w:fldCharType="separate"/>
@@ -13140,6 +13192,7 @@
             <w:docPart w:val="DefaultPlaceholder_-1854013440"/>
           </w:placeholder>
         </w:sdtPr>
+        <w:sdtEndPr/>
         <w:sdtContent>
           <w:r>
             <w:rPr>
@@ -13151,7 +13204,7 @@
             <w:rPr>
               <w:lang w:val="it-IT"/>
             </w:rPr>
-            <w:instrText>ADDIN CitaviPlaceholder{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}</w:instrText>
+            <w:instrText>ADDIN CitaviPlaceholder{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}</w:instrText>
           </w:r>
           <w:r>
             <w:rPr>
@@ -13205,12 +13258,13 @@
             <w:docPart w:val="DefaultPlaceholder_-1854013440"/>
           </w:placeholder>
         </w:sdtPr>
+        <w:sdtEndPr/>
         <w:sdtContent>
           <w:r>
             <w:fldChar w:fldCharType="begin"/>
           </w:r>
           <w:r>
-            <w:instrText>ADDIN CitaviPlaceholder{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}</w:instrText>
+            <w:instrText>ADDIN CitaviPlaceholder{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}</w:instrText>
           </w:r>
           <w:r>
             <w:fldChar w:fldCharType="separate"/>
@@ -13257,12 +13311,13 @@
             <w:docPart w:val="DefaultPlaceholder_-1854013440"/>
           </w:placeholder>
         </w:sdtPr>
+        <w:sdtEndPr/>
         <w:sdtContent>
           <w:r>
             <w:fldChar w:fldCharType="begin"/>
           </w:r>
           <w:r>
-            <w:instrText>ADDIN CitaviPlaceholder{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}</w:instrText>
+            <w:instrText>ADDIN CitaviPlaceholder{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}</w:instrText>
           </w:r>
           <w:r>
             <w:fldChar w:fldCharType="separate"/>
@@ -13312,6 +13367,7 @@
             <w:docPart w:val="DefaultPlaceholder_-1854013440"/>
           </w:placeholder>
         </w:sdtPr>
+        <w:sdtEndPr/>
         <w:sdtContent>
           <w:r>
             <w:fldChar w:fldCharType="begin"/>
@@ -13323,150 +13379,28 @@
             <w:instrText>ADDIN CitaviPlaceholder{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</w:instrText>
           </w:r>
           <w:r>
-            <w:instrText>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}</w:instrText>
+            <w:instrText>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}</w:instrText>
           </w:r>
           <w:r>
             <w:fldChar w:fldCharType="separate"/>
           </w:r>
           <w:r>
-            <w:t xml:space="preserve">Biblioteka Narodowa, </w:t>
-          </w:r>
-          <w:proofErr w:type="spellStart"/>
-          <w:r>
-            <w:t>Rps</w:t>
-          </w:r>
-          <w:proofErr w:type="spellEnd"/>
-          <w:r>
-            <w:t xml:space="preserve"> BOZ 822, </w:t>
-          </w:r>
-          <w:proofErr w:type="spellStart"/>
+            <w:t xml:space="preserve">Biblioteka Narodowa, Rps BOZ 822, </w:t>
+          </w:r>
           <w:r>
             <w:rPr>
               <w:i/>
             </w:rPr>
-            <w:t>Decreta</w:t>
-          </w:r>
-          <w:proofErr w:type="spellEnd"/>
+            <w:t>Decreta synodi Piothrcoviensis pro festo Ascensionis Domini anno eiusdem 1539 celebrati.</w:t>
+          </w:r>
+          <w:r>
+            <w:t xml:space="preserve">, k. 13v; </w:t>
+          </w:r>
           <w:r>
             <w:rPr>
               <w:i/>
             </w:rPr>
-            <w:t xml:space="preserve"> </w:t>
-          </w:r>
-          <w:proofErr w:type="spellStart"/>
-          <w:r>
-            <w:rPr>
-              <w:i/>
-            </w:rPr>
-            <w:t>synodi</w:t>
-          </w:r>
-          <w:proofErr w:type="spellEnd"/>
-          <w:r>
-            <w:rPr>
-              <w:i/>
-            </w:rPr>
-            <w:t xml:space="preserve"> </w:t>
-          </w:r>
-          <w:proofErr w:type="spellStart"/>
-          <w:r>
-            <w:rPr>
-              <w:i/>
-            </w:rPr>
-            <w:t>Piothrcoviensis</w:t>
-          </w:r>
-          <w:proofErr w:type="spellEnd"/>
-          <w:r>
-            <w:rPr>
-              <w:i/>
-            </w:rPr>
-            <w:t xml:space="preserve"> pro </w:t>
-          </w:r>
-          <w:proofErr w:type="spellStart"/>
-          <w:r>
-            <w:rPr>
-              <w:i/>
-            </w:rPr>
-            <w:t>festo</w:t>
-          </w:r>
-          <w:proofErr w:type="spellEnd"/>
-          <w:r>
-            <w:rPr>
-              <w:i/>
-            </w:rPr>
-            <w:t xml:space="preserve"> </w:t>
-          </w:r>
-          <w:proofErr w:type="spellStart"/>
-          <w:r>
-            <w:rPr>
-              <w:i/>
-            </w:rPr>
-            <w:t>Ascensionis</w:t>
-          </w:r>
-          <w:proofErr w:type="spellEnd"/>
-          <w:r>
-            <w:rPr>
-              <w:i/>
-            </w:rPr>
-            <w:t xml:space="preserve"> Domini anno </w:t>
-          </w:r>
-          <w:proofErr w:type="spellStart"/>
-          <w:r>
-            <w:rPr>
-              <w:i/>
-            </w:rPr>
-            <w:t>eiusdem</w:t>
-          </w:r>
-          <w:proofErr w:type="spellEnd"/>
-          <w:r>
-            <w:rPr>
-              <w:i/>
-            </w:rPr>
-            <w:t xml:space="preserve"> 1539 </w:t>
-          </w:r>
-          <w:proofErr w:type="spellStart"/>
-          <w:r>
-            <w:rPr>
-              <w:i/>
-            </w:rPr>
-            <w:t>celebrati</w:t>
-          </w:r>
-          <w:proofErr w:type="spellEnd"/>
-          <w:r>
-            <w:rPr>
-              <w:i/>
-            </w:rPr>
-            <w:t>.</w:t>
-          </w:r>
-          <w:r>
-            <w:t xml:space="preserve">, k. 13v; </w:t>
-          </w:r>
-          <w:proofErr w:type="spellStart"/>
-          <w:r>
-            <w:rPr>
-              <w:i/>
-            </w:rPr>
-            <w:t>Materyjały</w:t>
-          </w:r>
-          <w:proofErr w:type="spellEnd"/>
-          <w:r>
-            <w:rPr>
-              <w:i/>
-            </w:rPr>
-            <w:t xml:space="preserve"> do </w:t>
-          </w:r>
-          <w:proofErr w:type="spellStart"/>
-          <w:r>
-            <w:rPr>
-              <w:i/>
-            </w:rPr>
-            <w:t>historyi</w:t>
-          </w:r>
-          <w:proofErr w:type="spellEnd"/>
-          <w:r>
-            <w:rPr>
-              <w:i/>
-            </w:rPr>
-            <w:t xml:space="preserve"> ustawodawstwa synodalnego</w:t>
+            <w:t>Materyjały do historyi ustawodawstwa synodalnego</w:t>
           </w:r>
           <w:r>
             <w:t>, s. 127.</w:t>
@@ -13579,12 +13513,13 @@
             <w:docPart w:val="DefaultPlaceholder_-1854013440"/>
           </w:placeholder>
         </w:sdtPr>
+        <w:sdtEndPr/>
         <w:sdtContent>
           <w:r>
             <w:fldChar w:fldCharType="begin"/>
           </w:r>
           <w:r>
-            <w:instrText>ADDIN CitaviPlaceholder{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}</w:instrText>
+            <w:instrText>ADDIN CitaviPlaceholder{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}</w:instrText>
           </w:r>
           <w:r>
             <w:fldChar w:fldCharType="separate"/>
@@ -13631,12 +13566,13 @@
             <w:docPart w:val="4FD7096B93FA448CBAEA5A8AEB2C9433"/>
           </w:placeholder>
         </w:sdtPr>
+        <w:sdtEndPr/>
         <w:sdtContent>
           <w:r>
             <w:fldChar w:fldCharType="begin"/>
           </w:r>
           <w:r>
-            <w:instrText>ADDIN CitaviPlaceholder{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}</w:instrText>
+            <w:instrText>ADDIN CitaviPlaceholder{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}</w:instrText>
           </w:r>
           <w:r>
             <w:fldChar w:fldCharType="separate"/>
@@ -13653,33 +13589,11 @@
           <w:r>
             <w:t xml:space="preserve">, „Prawo Kanoniczne“, 28 (3-4), 1985, s. 219–221; </w:t>
           </w:r>
-          <w:proofErr w:type="spellStart"/>
           <w:r>
             <w:rPr>
               <w:i/>
             </w:rPr>
-            <w:t>Materyjały</w:t>
-          </w:r>
-          <w:proofErr w:type="spellEnd"/>
-          <w:r>
-            <w:rPr>
-              <w:i/>
-            </w:rPr>
-            <w:t xml:space="preserve"> do </w:t>
-          </w:r>
-          <w:proofErr w:type="spellStart"/>
-          <w:r>
-            <w:rPr>
-              <w:i/>
-            </w:rPr>
-            <w:t>historyi</w:t>
-          </w:r>
-          <w:proofErr w:type="spellEnd"/>
-          <w:r>
-            <w:rPr>
-              <w:i/>
-            </w:rPr>
-            <w:t xml:space="preserve"> ustawodawstwa synodalnego</w:t>
+            <w:t>Materyjały do historyi ustawodawstwa synodalnego</w:t>
           </w:r>
           <w:r>
             <w:t>, s. 126–131.</w:t>
@@ -13736,12 +13650,13 @@
             <w:docPart w:val="DefaultPlaceholder_-1854013440"/>
           </w:placeholder>
         </w:sdtPr>
+        <w:sdtEndPr/>
         <w:sdtContent>
           <w:r>
             <w:fldChar w:fldCharType="begin"/>
           </w:r>
           <w:r>
-            <w:instrText>ADDIN CitaviPlaceholder{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}</w:instrText>
+            <w:instrText>ADDIN CitaviPlaceholder{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}</w:instrText>
           </w:r>
           <w:r>
             <w:fldChar w:fldCharType="separate"/>
@@ -13788,43 +13703,22 @@
             <w:docPart w:val="DefaultPlaceholder_-1854013440"/>
           </w:placeholder>
         </w:sdtPr>
+        <w:sdtEndPr/>
         <w:sdtContent>
           <w:r>
             <w:fldChar w:fldCharType="begin"/>
           </w:r>
           <w:r>
-            <w:instrText>ADDIN CitaviPlaceholder{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}</w:instrText>
+            <w:instrText>ADDIN CitaviPlaceholder{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}</w:instrText>
           </w:r>
           <w:r>
             <w:fldChar w:fldCharType="separate"/>
           </w:r>
-          <w:proofErr w:type="spellStart"/>
           <w:r>
             <w:rPr>
               <w:i/>
             </w:rPr>
-            <w:t>Materyjały</w:t>
-          </w:r>
-          <w:proofErr w:type="spellEnd"/>
-          <w:r>
-            <w:rPr>
-              <w:i/>
-            </w:rPr>
-            <w:t xml:space="preserve"> do </w:t>
-          </w:r>
-          <w:proofErr w:type="spellStart"/>
-          <w:r>
-            <w:rPr>
-              <w:i/>
-            </w:rPr>
-            <w:t>historyi</w:t>
-          </w:r>
-          <w:proofErr w:type="spellEnd"/>
-          <w:r>
-            <w:rPr>
-              <w:i/>
-            </w:rPr>
-            <w:t xml:space="preserve"> ustawodawstwa synodalnego</w:t>
+            <w:t>Materyjały do historyi ustawodawstwa synodalnego</w:t>
           </w:r>
           <w:r>
             <w:t>, s. 142.</w:t>
@@ -13859,12 +13753,13 @@
             <w:docPart w:val="DefaultPlaceholder_-1854013440"/>
           </w:placeholder>
         </w:sdtPr>
+        <w:sdtEndPr/>
         <w:sdtContent>
           <w:r>
             <w:fldChar w:fldCharType="begin"/>
           </w:r>
           <w:r>
-            <w:instrText>ADDIN CitaviPlaceholder{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}</w:instrText>
+            <w:instrText>ADDIN CitaviPlaceholder{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}</w:instrText>
           </w:r>
           <w:r>
             <w:fldChar w:fldCharType="separate"/>
@@ -13908,26 +13803,19 @@
             <w:docPart w:val="DefaultPlaceholder_-1854013440"/>
           </w:placeholder>
         </w:sdtPr>
+        <w:sdtEndPr/>
         <w:sdtContent>
           <w:r>
             <w:fldChar w:fldCharType="begin"/>
           </w:r>
           <w:r>
-            <w:instrText>ADDIN CitaviPlaceholder{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}</w:instrText>
+            <w:instrText>ADDIN CitaviPlaceholder{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}</w:instrText>
           </w:r>
           <w:r>
             <w:fldChar w:fldCharType="separate"/>
           </w:r>
           <w:r>
-            <w:t xml:space="preserve">W. </w:t>
-          </w:r>
-          <w:proofErr w:type="spellStart"/>
-          <w:r>
-            <w:t>Chorążyczewski</w:t>
-          </w:r>
-          <w:proofErr w:type="spellEnd"/>
-          <w:r>
-            <w:t xml:space="preserve">, </w:t>
+            <w:t xml:space="preserve">W. Chorążyczewski, </w:t>
           </w:r>
           <w:r>
             <w:rPr>
@@ -13977,12 +13865,13 @@
             <w:docPart w:val="1A064A22B113417B9BE5BC11B5912D31"/>
           </w:placeholder>
         </w:sdtPr>
+        <w:sdtEndPr/>
         <w:sdtContent>
           <w:r>
             <w:fldChar w:fldCharType="begin"/>
           </w:r>
           <w:r>
-            <w:instrText>ADDIN CitaviPlaceholder{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}</w:instrText>
+            <w:instrText>ADDIN CitaviPlaceholder{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}</w:instrText>
           </w:r>
           <w:r>
             <w:fldChar w:fldCharType="separate"/>
@@ -14029,12 +13918,13 @@
             <w:docPart w:val="DefaultPlaceholder_-1854013440"/>
           </w:placeholder>
         </w:sdtPr>
+        <w:sdtEndPr/>
         <w:sdtContent>
           <w:r>
             <w:fldChar w:fldCharType="begin"/>
           </w:r>
           <w:r>
-            <w:instrText>ADDIN CitaviPlaceholder{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}</w:instrText>
+            <w:instrText>ADDIN CitaviPlaceholder{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}</w:instrText>
           </w:r>
           <w:r>
             <w:fldChar w:fldCharType="separate"/>
@@ -14764,6 +14654,7 @@
             <w:docPart w:val="227639C9B55B4FCDABC54D182552443F"/>
           </w:placeholder>
         </w:sdtPr>
+        <w:sdtEndPr/>
         <w:sdtContent>
           <w:r>
             <w:fldChar w:fldCharType="begin"/>
@@ -14775,21 +14666,13 @@
             <w:instrText>ADDIN CitaviPlaceholder{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</w:instrText>
           </w:r>
           <w:r>
-            <w:instrText>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}</w:instrText>
+            <w:instrText>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}</w:instrText>
           </w:r>
           <w:r>
             <w:fldChar w:fldCharType="separate"/>
           </w:r>
           <w:r>
-            <w:t xml:space="preserve">J. </w:t>
-          </w:r>
-          <w:proofErr w:type="spellStart"/>
-          <w:r>
-            <w:t>Tandecki</w:t>
-          </w:r>
-          <w:proofErr w:type="spellEnd"/>
-          <w:r>
-            <w:t xml:space="preserve">, K. Kopiński, </w:t>
+            <w:t xml:space="preserve">J. Tandecki, K. Kopiński, </w:t>
           </w:r>
           <w:r>
             <w:rPr>
@@ -14830,6 +14713,7 @@
             <w:docPart w:val="DefaultPlaceholder_-1854013440"/>
           </w:placeholder>
         </w:sdtPr>
+        <w:sdtEndPr/>
         <w:sdtContent>
           <w:r>
             <w:fldChar w:fldCharType="begin"/>
@@ -14841,7 +14725,7 @@
             <w:rPr>
               <w:lang w:val="en-US"/>
             </w:rPr>
-            <w:instrText>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}</w:instrText>
+            <w:instrText>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}</w:instrText>
           </w:r>
           <w:r>
             <w:fldChar w:fldCharType="separate"/>
@@ -14870,131 +14754,13 @@
               <w:i/>
               <w:lang w:val="en-US"/>
             </w:rPr>
-            <w:t xml:space="preserve">Jak </w:t>
-          </w:r>
-          <w:proofErr w:type="spellStart"/>
-          <w:r>
-            <w:rPr>
-              <w:i/>
+            <w:t xml:space="preserve">Jak wydawać teksty dawne, </w:t>
+          </w:r>
+          <w:r>
+            <w:rPr>
               <w:lang w:val="en-US"/>
             </w:rPr>
-            <w:t>wydawać</w:t>
-          </w:r>
-          <w:proofErr w:type="spellEnd"/>
-          <w:r>
-            <w:rPr>
-              <w:i/>
-              <w:lang w:val="en-US"/>
-            </w:rPr>
-            <w:t xml:space="preserve"> </w:t>
-          </w:r>
-          <w:proofErr w:type="spellStart"/>
-          <w:r>
-            <w:rPr>
-              <w:i/>
-              <w:lang w:val="en-US"/>
-            </w:rPr>
-            <w:t>teksty</w:t>
-          </w:r>
-          <w:proofErr w:type="spellEnd"/>
-          <w:r>
-            <w:rPr>
-              <w:i/>
-              <w:lang w:val="en-US"/>
-            </w:rPr>
-            <w:t xml:space="preserve"> </w:t>
-          </w:r>
-          <w:proofErr w:type="spellStart"/>
-          <w:r>
-            <w:rPr>
-              <w:i/>
-              <w:lang w:val="en-US"/>
-            </w:rPr>
-            <w:t>dawne</w:t>
-          </w:r>
-          <w:proofErr w:type="spellEnd"/>
-          <w:r>
-            <w:rPr>
-              <w:i/>
-              <w:lang w:val="en-US"/>
-            </w:rPr>
-            <w:t xml:space="preserve">, </w:t>
-          </w:r>
-          <w:r>
-            <w:rPr>
-              <w:lang w:val="en-US"/>
-            </w:rPr>
-            <w:t xml:space="preserve">red. K. Borowiec, </w:t>
-          </w:r>
-          <w:proofErr w:type="spellStart"/>
-          <w:r>
-            <w:rPr>
-              <w:lang w:val="en-US"/>
-            </w:rPr>
-            <w:t>i</w:t>
-          </w:r>
-          <w:proofErr w:type="spellEnd"/>
-          <w:r>
-            <w:rPr>
-              <w:lang w:val="en-US"/>
-            </w:rPr>
-            <w:t xml:space="preserve"> in., </w:t>
-          </w:r>
-          <w:proofErr w:type="spellStart"/>
-          <w:r>
-            <w:rPr>
-              <w:lang w:val="en-US"/>
-            </w:rPr>
-            <w:t>Poznań</w:t>
-          </w:r>
-          <w:proofErr w:type="spellEnd"/>
-          <w:r>
-            <w:rPr>
-              <w:lang w:val="en-US"/>
-            </w:rPr>
-            <w:t xml:space="preserve"> 2017 (</w:t>
-          </w:r>
-          <w:proofErr w:type="spellStart"/>
-          <w:r>
-            <w:rPr>
-              <w:lang w:val="en-US"/>
-            </w:rPr>
-            <w:t>Staropolskie</w:t>
-          </w:r>
-          <w:proofErr w:type="spellEnd"/>
-          <w:r>
-            <w:rPr>
-              <w:lang w:val="en-US"/>
-            </w:rPr>
-            <w:t xml:space="preserve"> </w:t>
-          </w:r>
-          <w:proofErr w:type="spellStart"/>
-          <w:r>
-            <w:rPr>
-              <w:lang w:val="en-US"/>
-            </w:rPr>
-            <w:t>Spotkania</w:t>
-          </w:r>
-          <w:proofErr w:type="spellEnd"/>
-          <w:r>
-            <w:rPr>
-              <w:lang w:val="en-US"/>
-            </w:rPr>
-            <w:t xml:space="preserve"> </w:t>
-          </w:r>
-          <w:proofErr w:type="spellStart"/>
-          <w:r>
-            <w:rPr>
-              <w:lang w:val="en-US"/>
-            </w:rPr>
-            <w:t>Językoznawcze</w:t>
-          </w:r>
-          <w:proofErr w:type="spellEnd"/>
-          <w:r>
-            <w:rPr>
-              <w:lang w:val="en-US"/>
-            </w:rPr>
-            <w:t>, 2), s. 8.</w:t>
+            <w:t>red. K. Borowiec, i in., Poznań 2017 (Staropolskie Spotkania Językoznawcze, 2), s. 8.</w:t>
           </w:r>
           <w:r>
             <w:fldChar w:fldCharType="end"/>
@@ -15035,6 +14801,7 @@
             <w:docPart w:val="DefaultPlaceholder_-1854013440"/>
           </w:placeholder>
         </w:sdtPr>
+        <w:sdtEndPr/>
         <w:sdtContent>
           <w:r>
             <w:rPr>
@@ -15046,7 +14813,7 @@
             <w:rPr>
               <w:lang w:val="en-US"/>
             </w:rPr>
-            <w:instrText>ADDIN CitaviPlaceholder{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}</w:instrText>
+            <w:instrText>ADDIN CitaviPlaceholder{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}</w:instrText>
           </w:r>
           <w:r>
             <w:rPr>
@@ -15086,105 +14853,18 @@
             </w:rPr>
             <w:t xml:space="preserve">, w: </w:t>
           </w:r>
-          <w:proofErr w:type="spellStart"/>
           <w:r>
             <w:rPr>
               <w:i/>
               <w:lang w:val="en-US"/>
             </w:rPr>
-            <w:t>Konzeptionelle</w:t>
-          </w:r>
-          <w:proofErr w:type="spellEnd"/>
-          <w:r>
-            <w:rPr>
-              <w:i/>
+            <w:t>Konzeptionelle uberlegungen zur edition von rechnungen und amtsbuchern des</w:t>
+          </w:r>
+          <w:r>
+            <w:rPr>
               <w:lang w:val="en-US"/>
             </w:rPr>
-            <w:t xml:space="preserve"> </w:t>
-          </w:r>
-          <w:proofErr w:type="spellStart"/>
-          <w:r>
-            <w:rPr>
-              <w:i/>
-              <w:lang w:val="en-US"/>
-            </w:rPr>
-            <w:t>uberlegungen</w:t>
-          </w:r>
-          <w:proofErr w:type="spellEnd"/>
-          <w:r>
-            <w:rPr>
-              <w:i/>
-              <w:lang w:val="en-US"/>
-            </w:rPr>
-            <w:t xml:space="preserve"> </w:t>
-          </w:r>
-          <w:proofErr w:type="spellStart"/>
-          <w:r>
-            <w:rPr>
-              <w:i/>
-              <w:lang w:val="en-US"/>
-            </w:rPr>
-            <w:t>zur</w:t>
-          </w:r>
-          <w:proofErr w:type="spellEnd"/>
-          <w:r>
-            <w:rPr>
-              <w:i/>
-              <w:lang w:val="en-US"/>
-            </w:rPr>
-            <w:t xml:space="preserve"> edition von </w:t>
-          </w:r>
-          <w:proofErr w:type="spellStart"/>
-          <w:r>
-            <w:rPr>
-              <w:i/>
-              <w:lang w:val="en-US"/>
-            </w:rPr>
-            <w:t>rechnungen</w:t>
-          </w:r>
-          <w:proofErr w:type="spellEnd"/>
-          <w:r>
-            <w:rPr>
-              <w:i/>
-              <w:lang w:val="en-US"/>
-            </w:rPr>
-            <w:t xml:space="preserve"> und </w:t>
-          </w:r>
-          <w:proofErr w:type="spellStart"/>
-          <w:r>
-            <w:rPr>
-              <w:i/>
-              <w:lang w:val="en-US"/>
-            </w:rPr>
-            <w:t>amtsbuchern</w:t>
-          </w:r>
-          <w:proofErr w:type="spellEnd"/>
-          <w:r>
-            <w:rPr>
-              <w:i/>
-              <w:lang w:val="en-US"/>
-            </w:rPr>
-            <w:t xml:space="preserve"> des</w:t>
-          </w:r>
-          <w:r>
-            <w:rPr>
-              <w:lang w:val="en-US"/>
-            </w:rPr>
-            <w:t xml:space="preserve">, red. J. </w:t>
-          </w:r>
-          <w:proofErr w:type="spellStart"/>
-          <w:r>
-            <w:rPr>
-              <w:lang w:val="en-US"/>
-            </w:rPr>
-            <w:t>Sarnowsky</w:t>
-          </w:r>
-          <w:proofErr w:type="spellEnd"/>
-          <w:r>
-            <w:rPr>
-              <w:lang w:val="en-US"/>
-            </w:rPr>
-            <w:t>, N. Henkel, Göttingen 2016, s. 15.</w:t>
+            <w:t>, red. J. Sarnowsky, N. Henkel, Göttingen 2016, s. 15.</w:t>
           </w:r>
           <w:r>
             <w:rPr>
@@ -15222,6 +14902,7 @@
             <w:docPart w:val="DefaultPlaceholder_-1854013440"/>
           </w:placeholder>
         </w:sdtPr>
+        <w:sdtEndPr/>
         <w:sdtContent>
           <w:r>
             <w:fldChar w:fldCharType="begin"/>
@@ -15233,7 +14914,7 @@
             <w:instrText>ADDIN CitaviPlaceholder{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</w:instrText>
           </w:r>
           <w:r>
-            <w:instrText>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}</w:instrText>
+            <w:instrText>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}</w:instrText>
           </w:r>
           <w:r>
             <w:fldChar w:fldCharType="separate"/>
@@ -15280,6 +14961,7 @@
             <w:docPart w:val="DefaultPlaceholder_-1854013440"/>
           </w:placeholder>
         </w:sdtPr>
+        <w:sdtEndPr/>
         <w:sdtContent>
           <w:r>
             <w:fldChar w:fldCharType="begin"/>
@@ -15291,7 +14973,7 @@
             <w:rPr>
               <w:lang w:val="en-US"/>
             </w:rPr>
-            <w:instrText>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}</w:instrText>
+            <w:instrText>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}</w:instrText>
           </w:r>
           <w:r>
             <w:fldChar w:fldCharType="separate"/>
@@ -15348,6 +15030,7 @@
             <w:docPart w:val="DefaultPlaceholder_-1854013440"/>
           </w:placeholder>
         </w:sdtPr>
+        <w:sdtEndPr/>
         <w:sdtContent>
           <w:r>
             <w:fldChar w:fldCharType="begin"/>
@@ -15359,7 +15042,7 @@
             <w:rPr>
               <w:lang w:val="en-US"/>
             </w:rPr>
-            <w:instrText>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}</w:instrText>
+            <w:instrText>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}</w:instrText>
           </w:r>
           <w:r>
             <w:fldChar w:fldCharType="separate"/>
@@ -15416,6 +15099,7 @@
             <w:docPart w:val="D6B85DF19B584AFC8C6716A5D14D26A5"/>
           </w:placeholder>
         </w:sdtPr>
+        <w:sdtEndPr/>
         <w:sdtContent>
           <w:r>
             <w:fldChar w:fldCharType="begin"/>
@@ -15424,7 +15108,7 @@
             <w:rPr>
               <w:lang w:val="en-GB"/>
             </w:rPr>
-            <w:instrText>ADDIN CitaviPlaceholder{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}</w:instrText>
+            <w:instrText>ADDIN CitaviPlaceholder{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}</w:instrText>
           </w:r>
           <w:r>
             <w:fldChar w:fldCharType="separate"/>
@@ -15434,49 +15118,8 @@
               <w:i/>
               <w:lang w:val="en-GB"/>
             </w:rPr>
-            <w:t xml:space="preserve">Jak </w:t>
-          </w:r>
-          <w:proofErr w:type="spellStart"/>
-          <w:r>
-            <w:rPr>
-              <w:i/>
-              <w:lang w:val="en-GB"/>
-            </w:rPr>
-            <w:t>wydawać</w:t>
-          </w:r>
-          <w:proofErr w:type="spellEnd"/>
-          <w:r>
-            <w:rPr>
-              <w:i/>
-              <w:lang w:val="en-GB"/>
-            </w:rPr>
-            <w:t xml:space="preserve"> </w:t>
-          </w:r>
-          <w:proofErr w:type="spellStart"/>
-          <w:r>
-            <w:rPr>
-              <w:i/>
-              <w:lang w:val="en-GB"/>
-            </w:rPr>
-            <w:t>teksty</w:t>
-          </w:r>
-          <w:proofErr w:type="spellEnd"/>
-          <w:r>
-            <w:rPr>
-              <w:i/>
-              <w:lang w:val="en-GB"/>
-            </w:rPr>
-            <w:t xml:space="preserve"> </w:t>
-          </w:r>
-          <w:proofErr w:type="spellStart"/>
-          <w:r>
-            <w:rPr>
-              <w:i/>
-              <w:lang w:val="en-GB"/>
-            </w:rPr>
-            <w:t>dawne</w:t>
-          </w:r>
-          <w:proofErr w:type="spellEnd"/>
+            <w:t>Jak wydawać teksty dawne</w:t>
+          </w:r>
           <w:r>
             <w:rPr>
               <w:lang w:val="en-GB"/>
@@ -15513,12 +15156,13 @@
             <w:docPart w:val="347739D41D074D8781DD30654081F087"/>
           </w:placeholder>
         </w:sdtPr>
+        <w:sdtEndPr/>
         <w:sdtContent>
           <w:r>
             <w:fldChar w:fldCharType="begin"/>
           </w:r>
           <w:r>
-            <w:instrText>ADDIN CitaviPlaceholder{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}</w:instrText>
+            <w:instrText>ADDIN CitaviPlaceholder{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}</w:instrText>
           </w:r>
           <w:r>
             <w:fldChar w:fldCharType="separate"/>
@@ -15565,12 +15209,13 @@
             <w:docPart w:val="DefaultPlaceholder_-1854013440"/>
           </w:placeholder>
         </w:sdtPr>
+        <w:sdtEndPr/>
         <w:sdtContent>
           <w:r>
             <w:fldChar w:fldCharType="begin"/>
           </w:r>
           <w:r>
-            <w:instrText>ADDIN CitaviPlaceholder{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}</w:instrText>
+            <w:instrText>ADDIN CitaviPlaceholder{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}</w:instrText>
           </w:r>
           <w:r>
             <w:fldChar w:fldCharType="separate"/>
@@ -15604,12 +15249,13 @@
             <w:docPart w:val="DefaultPlaceholder_-1854013440"/>
           </w:placeholder>
         </w:sdtPr>
+        <w:sdtEndPr/>
         <w:sdtContent>
           <w:r>
             <w:fldChar w:fldCharType="begin"/>
           </w:r>
           <w:r>
-            <w:instrText>ADDIN CitaviPlaceholder{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}</w:instrText>
+            <w:instrText>ADDIN CitaviPlaceholder{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}</w:instrText>
           </w:r>
           <w:r>
             <w:fldChar w:fldCharType="separate"/>
@@ -15662,12 +15308,13 @@
             <w:docPart w:val="DefaultPlaceholder_-1854013440"/>
           </w:placeholder>
         </w:sdtPr>
+        <w:sdtEndPr/>
         <w:sdtContent>
           <w:r>
             <w:fldChar w:fldCharType="begin"/>
           </w:r>
           <w:r>
-            <w:instrText>ADDIN CitaviPlaceholder{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}</w:instrText>
+            <w:instrText>ADDIN CitaviPlaceholder{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}</w:instrText>
           </w:r>
           <w:r>
             <w:fldChar w:fldCharType="separate"/>
@@ -15723,12 +15370,13 @@
             <w:docPart w:val="C65DD9225BD54FB69AA448F0E9CC3FBE"/>
           </w:placeholder>
         </w:sdtPr>
+        <w:sdtEndPr/>
         <w:sdtContent>
           <w:r>
             <w:fldChar w:fldCharType="begin"/>
           </w:r>
           <w:r>
-            <w:instrText>ADDIN CitaviPlaceholder{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}</w:instrText>
+            <w:instrText>ADDIN CitaviPlaceholder{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}</w:instrText>
           </w:r>
           <w:r>
             <w:fldChar w:fldCharType="separate"/>
@@ -15784,12 +15432,13 @@
             <w:docPart w:val="DefaultPlaceholder_-1854013440"/>
           </w:placeholder>
         </w:sdtPr>
+        <w:sdtEndPr/>
         <w:sdtContent>
           <w:r>
             <w:fldChar w:fldCharType="begin"/>
           </w:r>
           <w:r>
-            <w:instrText>ADDIN CitaviPlaceholder{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}</w:instrText>
+            <w:instrText>ADDIN CitaviPlaceholder{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}</w:instrText>
           </w:r>
           <w:r>
             <w:fldChar w:fldCharType="separate"/>
@@ -15833,12 +15482,13 @@
             <w:docPart w:val="DefaultPlaceholder_-1854013440"/>
           </w:placeholder>
         </w:sdtPr>
+        <w:sdtEndPr/>
         <w:sdtContent>
           <w:r>
             <w:fldChar w:fldCharType="begin"/>
           </w:r>
           <w:r>
-            <w:instrText>ADDIN CitaviPlaceholder{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}</w:instrText>
+            <w:instrText>ADDIN CitaviPlaceholder{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}</w:instrText>
           </w:r>
           <w:r>
             <w:fldChar w:fldCharType="separate"/>
@@ -15932,12 +15582,13 @@
             <w:docPart w:val="DefaultPlaceholder_-1854013440"/>
           </w:placeholder>
         </w:sdtPr>
+        <w:sdtEndPr/>
         <w:sdtContent>
           <w:r>
             <w:fldChar w:fldCharType="begin"/>
           </w:r>
           <w:r>
-            <w:instrText>ADDIN CitaviPlaceholder{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}</w:instrText>
+            <w:instrText>ADDIN CitaviPlaceholder{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}</w:instrText>
           </w:r>
           <w:r>
             <w:fldChar w:fldCharType="separate"/>
@@ -15952,39 +15603,7 @@
             <w:t>Czasowo-przestrzenne bazy danych jako narzędzie w geografii historycznej</w:t>
           </w:r>
           <w:r>
-            <w:t xml:space="preserve">, „Acta </w:t>
-          </w:r>
-          <w:proofErr w:type="spellStart"/>
-          <w:r>
-            <w:t>Universitatis</w:t>
-          </w:r>
-          <w:proofErr w:type="spellEnd"/>
-          <w:r>
-            <w:t xml:space="preserve"> </w:t>
-          </w:r>
-          <w:proofErr w:type="spellStart"/>
-          <w:r>
-            <w:t>Lodziensis</w:t>
-          </w:r>
-          <w:proofErr w:type="spellEnd"/>
-          <w:r>
-            <w:t xml:space="preserve">. Folia </w:t>
-          </w:r>
-          <w:proofErr w:type="spellStart"/>
-          <w:r>
-            <w:t>Geographica</w:t>
-          </w:r>
-          <w:proofErr w:type="spellEnd"/>
-          <w:r>
-            <w:t xml:space="preserve"> </w:t>
-          </w:r>
-          <w:proofErr w:type="spellStart"/>
-          <w:r>
-            <w:t>Socio-Oeconomica</w:t>
-          </w:r>
-          <w:proofErr w:type="spellEnd"/>
-          <w:r>
-            <w:t>“, 14, 2013.</w:t>
+            <w:t>, „Acta Universitatis Lodziensis. Folia Geographica Socio-Oeconomica“, 14, 2013.</w:t>
           </w:r>
           <w:r>
             <w:fldChar w:fldCharType="end"/>
@@ -16057,6 +15676,7 @@
             <w:docPart w:val="6897A50EC5924D7796487979D58EDF2C"/>
           </w:placeholder>
         </w:sdtPr>
+        <w:sdtEndPr/>
         <w:sdtContent>
           <w:r>
             <w:fldChar w:fldCharType="begin"/>
@@ -16068,7 +15688,7 @@
             <w:rPr>
               <w:lang w:val="en-US"/>
             </w:rPr>
-            <w:instrText>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}</w:instrText>
+            <w:instrText>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}</w:instrText>
           </w:r>
           <w:r>
             <w:fldChar w:fldCharType="separate"/>
@@ -16385,6 +16005,7 @@
             <w:docPart w:val="DefaultPlaceholder_-1854013440"/>
           </w:placeholder>
         </w:sdtPr>
+        <w:sdtEndPr/>
         <w:sdtContent>
           <w:r>
             <w:rPr>
@@ -16397,7 +16018,7 @@
               <w:noProof/>
               <w:lang w:val="en-US"/>
             </w:rPr>
-            <w:instrText>ADDIN CitaviPlaceholder{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}</w:instrText>
+            <w:instrText>ADDIN CitaviPlaceholder{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}</w:instrText>
           </w:r>
           <w:r>
             <w:rPr>
@@ -16460,6 +16081,7 @@
             <w:docPart w:val="130FF315EBFE4A6CA295BAF2757E50FF"/>
           </w:placeholder>
         </w:sdtPr>
+        <w:sdtEndPr/>
         <w:sdtContent>
           <w:r>
             <w:rPr>
@@ -16471,7 +16093,7 @@
             <w:rPr>
               <w:noProof/>
             </w:rPr>
-            <w:instrText>ADDIN CitaviPlaceholder{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}</w:instrText>
+            <w:instrText>ADDIN CitaviPlaceholder{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}</w:instrText>
           </w:r>
           <w:r>
             <w:rPr>
@@ -16525,12 +16147,13 @@
             <w:docPart w:val="D2B62DF45AB64A0EADBEED95E4A8CD7B"/>
           </w:placeholder>
         </w:sdtPr>
+        <w:sdtEndPr/>
         <w:sdtContent>
           <w:r>
             <w:fldChar w:fldCharType="begin"/>
           </w:r>
           <w:r>
-            <w:instrText>ADDIN CitaviPlaceholder{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}</w:instrText>
+            <w:instrText>ADDIN CitaviPlaceholder{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}</w:instrText>
           </w:r>
           <w:r>
             <w:fldChar w:fldCharType="separate"/>
@@ -16586,12 +16209,13 @@
             <w:docPart w:val="DefaultPlaceholder_-1854013440"/>
           </w:placeholder>
         </w:sdtPr>
+        <w:sdtEndPr/>
         <w:sdtContent>
           <w:r>
             <w:fldChar w:fldCharType="begin"/>
           </w:r>
           <w:r>
-            <w:instrText>ADDIN CitaviPlaceholder{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}</w:instrText>
+            <w:instrText>ADDIN CitaviPlaceholder{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}</w:instrText>
           </w:r>
           <w:r>
             <w:fldChar w:fldCharType="separate"/>
@@ -16628,9 +16252,6 @@
     <w:p>
       <w:pPr>
         <w:pStyle w:val="Tekstprzypisudolnego"/>
-        <w:rPr>
-          <w:lang w:val="en-US"/>
-        </w:rPr>
       </w:pPr>
       <w:r>
         <w:rPr>
@@ -16653,6 +16274,7 @@
             <w:docPart w:val="661504CF54E54B9D9659E3C87498D1E1"/>
           </w:placeholder>
         </w:sdtPr>
+        <w:sdtEndPr/>
         <w:sdtContent>
           <w:r>
             <w:fldChar w:fldCharType="begin"/>
@@ -16661,28 +16283,24 @@
             <w:rPr>
               <w:lang w:val="en-US"/>
             </w:rPr>
-            <w:instrText>ADDIN CitaviPlaceholder{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}</w:instrText>
+            <w:instrText>ADDIN CitaviPlaceholder{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</w:instrText>
+          </w:r>
+          <w:r>
+            <w:instrText>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}</w:instrText>
           </w:r>
           <w:r>
             <w:fldChar w:fldCharType="separate"/>
           </w:r>
           <w:r>
-            <w:rPr>
-              <w:lang w:val="en-US"/>
-            </w:rPr>
             <w:t>G. Vogeler</w:t>
           </w:r>
           <w:r>
             <w:rPr>
               <w:i/>
-              <w:lang w:val="en-US"/>
             </w:rPr>
             <w:t>, The Content of Accounts</w:t>
           </w:r>
           <w:r>
-            <w:rPr>
-              <w:lang w:val="en-US"/>
-            </w:rPr>
             <w:t>, s. 14.</w:t>
           </w:r>
           <w:r>
@@ -16690,6 +16308,66 @@
           </w:r>
         </w:sdtContent>
       </w:sdt>
+    </w:p>
+  </w:footnote>
+  <w:footnote w:id="100">
+    <w:p>
+      <w:pPr>
+        <w:pStyle w:val="Tekstprzypisudolnego"/>
+      </w:pPr>
+      <w:r>
+        <w:rPr>
+          <w:rStyle w:val="Odwoanieprzypisudolnego"/>
+        </w:rPr>
+        <w:footnoteRef/>
+      </w:r>
+      <w:r>
+        <w:t xml:space="preserve"> Przy analizie okazało się, że w </w:t>
+      </w:r>
+      <w:proofErr w:type="spellStart"/>
+      <w:r>
+        <w:t>W</w:t>
+      </w:r>
+      <w:r>
+        <w:t>ikidata</w:t>
+      </w:r>
+      <w:proofErr w:type="spellEnd"/>
+      <w:r>
+        <w:t xml:space="preserve"> istnieją dwa </w:t>
+      </w:r>
+      <w:r>
+        <w:t xml:space="preserve">rekordy </w:t>
+      </w:r>
+      <w:r>
+        <w:t>odnoszące się do Pawła Głogowskiego (</w:t>
+      </w:r>
+      <w:r>
+        <w:t>Q30902547</w:t>
+      </w:r>
+      <w:r>
+        <w:t xml:space="preserve">, </w:t>
+      </w:r>
+      <w:r>
+        <w:t>Q94931783</w:t>
+      </w:r>
+      <w:r>
+        <w:t>)</w:t>
+      </w:r>
+      <w:r>
+        <w:t xml:space="preserve">. </w:t>
+      </w:r>
+      <w:r>
+        <w:t>24 września 2024 r. z</w:t>
+      </w:r>
+      <w:r>
+        <w:t xml:space="preserve">ostało wydane polecenie </w:t>
+      </w:r>
+      <w:r>
+        <w:t xml:space="preserve">ich </w:t>
+      </w:r>
+      <w:r>
+        <w:t>połączenia.</w:t>
+      </w:r>
     </w:p>
   </w:footnote>
 </w:footnotes>
@@ -17900,14 +17578,6 @@
     <w:abstractNumId w:val="12"/>
   </w:num>
 </w:numbering>
-</file>
-
-<file path=word/people.xml><?xml version="1.0" encoding="utf-8"?>
-<w15:people xmlns:wpc="http://schemas.microsoft.com/office/word/2010/wordprocessingCanvas" xmlns:cx="http://schemas.microsoft.com/office/drawing/2014/chartex" xmlns:cx1="http://schemas.microsoft.com/office/drawing/2015/9/8/chartex" xmlns:cx2="http://schemas.microsoft.com/office/drawing/2015/10/21/chartex" xmlns:cx3="http://schemas.microsoft.com/office/drawing/2016/5/9/chartex" xmlns:cx4="http://schemas.microsoft.com/office/drawing/2016/5/10/chartex" xmlns:cx5="http://schemas.microsoft.com/office/drawing/2016/5/11/chartex" xmlns:cx6="http://schemas.microsoft.com/office/drawing/2016/5/12/chartex" xmlns:cx7="http://schemas.microsoft.com/office/drawing/2016/5/13/chartex" xmlns:cx8="http://schemas.microsoft.com/office/drawing/2016/5/14/chartex" xmlns:mc="http://schemas.openxmlformats.org/markup-compatibility/2006" xmlns:aink="http://schemas.microsoft.com/office/drawing/2016/ink" xmlns:am3d="http://schemas.microsoft.com/office/drawing/2017/model3d" xmlns:o="urn:schemas-microsoft-com:office:office" xmlns:oel="http://schemas.microsoft.com/office/2019/extlst" xmlns:r="http://schemas.openxmlformats.org/officeDocument/2006/relationships" xmlns:m="http://schemas.openxmlformats.org/officeDocument/2006/math" xmlns:v="urn:schemas-microsoft-com:vml" xmlns:wp14="http://schemas.microsoft.com/office/word/2010/wordprocessingDrawing" xmlns:wp="http://schemas.openxmlformats.org/drawingml/2006/wordprocessingDrawing" xmlns:w10="urn:schemas-microsoft-com:office:word" xmlns:w="http://schemas.openxmlformats.org/wordprocessingml/2006/main" xmlns:w14="http://schemas.microsoft.com/office/word/2010/wordml" xmlns:w15="http://schemas.microsoft.com/office/word/2012/wordml" xmlns:w16cex="http://schemas.microsoft.com/office/word/2018/wordml/cex" xmlns:w16cid="http://schemas.microsoft.com/office/word/2016/wordml/cid" xmlns:w16="http://schemas.microsoft.com/office/word/2018/wordml" xmlns:w16du="http://schemas.microsoft.com/office/word/2023/wordml/word16du" xmlns:w16sdtdh="http://schemas.microsoft.com/office/word/2020/wordml/sdtdatahash" xmlns:w16se="http://schemas.microsoft.com/office/word/2015/wordml/symex" xmlns:wpg="http://schemas.microsoft.com/office/word/2010/wordprocessingGroup" xmlns:wpi="http://schemas.microsoft.com/office/word/2010/wordprocessingInk" xmlns:wne="http://schemas.microsoft.com/office/word/2006/wordml" xmlns:wps="http://schemas.microsoft.com/office/word/2010/wordprocessingShape" mc:Ignorable="w14 w15 w16se w16cid w16 w16cex w16sdtdh w16du wp14">
-  <w15:person w15:author="Bogumił Szady">
-    <w15:presenceInfo w15:providerId="AD" w15:userId="S::szady@kul.edu.pl::c16a28db-bfbe-40d8-8ad3-38edf0071a40"/>
-  </w15:person>
-</w15:people>
 </file>
 
 <file path=word/styles.xml><?xml version="1.0" encoding="utf-8"?>
@@ -21679,7 +21349,6 @@
     <w:name w:val="Hyperlink"/>
     <w:basedOn w:val="Domylnaczcionkaakapitu"/>
     <w:uiPriority w:val="99"/>
-    <w:semiHidden/>
     <w:unhideWhenUsed/>
     <w:rsid w:val="00A67496"/>
     <w:rPr>
@@ -22896,6 +22565,18 @@
       </w:tblBorders>
     </w:tblPr>
   </w:style>
+  <w:style w:type="character" w:styleId="Nierozpoznanawzmianka">
+    <w:name w:val="Unresolved Mention"/>
+    <w:basedOn w:val="Domylnaczcionkaakapitu"/>
+    <w:uiPriority w:val="99"/>
+    <w:semiHidden/>
+    <w:unhideWhenUsed/>
+    <w:rsid w:val="00864216"/>
+    <w:rPr>
+      <w:color w:val="605E5C"/>
+      <w:shd w:val="clear" w:color="auto" w:fill="E1DFDD"/>
+    </w:rPr>
+  </w:style>
 </w:styles>
 </file>
 
@@ -23417,12 +23098,14 @@
     <w:rsid w:val="00153655"/>
     <w:rsid w:val="00155E34"/>
     <w:rsid w:val="001743BE"/>
+    <w:rsid w:val="0019313B"/>
     <w:rsid w:val="001A71C4"/>
     <w:rsid w:val="001B056C"/>
     <w:rsid w:val="001C2F7F"/>
     <w:rsid w:val="001F5B05"/>
     <w:rsid w:val="00203052"/>
     <w:rsid w:val="00240220"/>
+    <w:rsid w:val="002407EB"/>
     <w:rsid w:val="00254067"/>
     <w:rsid w:val="002E37D9"/>
     <w:rsid w:val="00322EE1"/>
@@ -23446,6 +23129,8 @@
     <w:rsid w:val="005E3EC6"/>
     <w:rsid w:val="00600837"/>
     <w:rsid w:val="00641192"/>
+    <w:rsid w:val="006547A2"/>
+    <w:rsid w:val="00654C46"/>
     <w:rsid w:val="006B5B38"/>
     <w:rsid w:val="006D7B73"/>
     <w:rsid w:val="00704437"/>
@@ -23455,10 +23140,12 @@
     <w:rsid w:val="0078602B"/>
     <w:rsid w:val="007936BE"/>
     <w:rsid w:val="007A7C1C"/>
+    <w:rsid w:val="00897F76"/>
     <w:rsid w:val="008A201C"/>
     <w:rsid w:val="008B4DE6"/>
     <w:rsid w:val="0094714E"/>
     <w:rsid w:val="00996D84"/>
+    <w:rsid w:val="009B0469"/>
     <w:rsid w:val="009E5A3A"/>
     <w:rsid w:val="00A050C8"/>
     <w:rsid w:val="00A17764"/>
@@ -23494,6 +23181,7 @@
     <w:rsid w:val="00DE1CBB"/>
     <w:rsid w:val="00E360E1"/>
     <w:rsid w:val="00E56AE6"/>
+    <w:rsid w:val="00E575C7"/>
     <w:rsid w:val="00E655B0"/>
     <w:rsid w:val="00E848B1"/>
     <w:rsid w:val="00EC0211"/>
